--- a/ConnectFour Design.docx
+++ b/ConnectFour Design.docx
@@ -144,10 +144,7 @@
       </w:r>
       <w:proofErr w:type="spellEnd"/>
       <w:r>
-        <w:t xml:space="preserve"> 2ME3, </w:t>
-      </w:r>
-      <w:r>
-        <w:t>Group 2</w:t>
+        <w:t xml:space="preserve"> 2ME3, Group 2</w:t>
       </w:r>
     </w:p>
     <w:p>
@@ -381,23 +378,7 @@
           <w:rStyle w:val="Emphasis"/>
           <w:i w:val="0"/>
         </w:rPr>
-        <w:t xml:space="preserve"> class once it has checked to see </w:t>
-      </w:r>
-      <w:proofErr w:type="gramStart"/>
-      <w:r>
-        <w:rPr>
-          <w:rStyle w:val="Emphasis"/>
-          <w:i w:val="0"/>
-        </w:rPr>
-        <w:t>if</w:t>
-      </w:r>
-      <w:proofErr w:type="gramEnd"/>
-      <w:r>
-        <w:rPr>
-          <w:rStyle w:val="Emphasis"/>
-          <w:i w:val="0"/>
-        </w:rPr>
-        <w:t xml:space="preserve"> a winning move has been made. If this is the case, then it will return the winning positions obtained through both the </w:t>
+        <w:t xml:space="preserve"> class once it has checked to see if a winning move has been made. If this is the case, then it will return the winning positions obtained through both the </w:t>
       </w:r>
       <w:proofErr w:type="spellStart"/>
       <w:proofErr w:type="gramStart"/>
@@ -673,35 +654,856 @@
         </w:rPr>
         <w:t xml:space="preserve">, which will either be a 1, if red, or a 2 if blue. If no win has been calculated at the end, it will return a 0 to show that the game is in a draw state. </w:t>
       </w:r>
+    </w:p>
+    <w:p>
+      <w:pPr>
+        <w:spacing w:line="360" w:lineRule="auto"/>
+        <w:jc w:val="both"/>
+        <w:rPr>
+          <w:rStyle w:val="Emphasis"/>
+          <w:i w:val="0"/>
+        </w:rPr>
+      </w:pPr>
+      <w:r>
+        <w:rPr>
+          <w:rStyle w:val="Emphasis"/>
+          <w:i w:val="0"/>
+        </w:rPr>
+        <w:t>The pseudo code can be seen below:</w:t>
+      </w:r>
+    </w:p>
+    <w:p>
+      <w:pPr>
+        <w:pStyle w:val="ListParagraph"/>
+        <w:rPr>
+          <w:rStyle w:val="Emphasis"/>
+        </w:rPr>
+      </w:pPr>
+      <w:r>
+        <w:rPr>
+          <w:rStyle w:val="Emphasis"/>
+        </w:rPr>
+        <w:t>// check rows first</w:t>
+      </w:r>
+    </w:p>
+    <w:p>
+      <w:pPr>
+        <w:pStyle w:val="ListParagraph"/>
+        <w:rPr>
+          <w:rStyle w:val="Emphasis"/>
+        </w:rPr>
+      </w:pPr>
+      <w:proofErr w:type="gramStart"/>
+      <w:r>
+        <w:rPr>
+          <w:rStyle w:val="Emphasis"/>
+        </w:rPr>
+        <w:t>for</w:t>
+      </w:r>
+      <w:proofErr w:type="gramEnd"/>
+      <w:r>
+        <w:rPr>
+          <w:rStyle w:val="Emphasis"/>
+        </w:rPr>
+        <w:t xml:space="preserve"> </w:t>
+      </w:r>
+      <w:r>
+        <w:rPr>
+          <w:rStyle w:val="Emphasis"/>
+        </w:rPr>
+        <w:t>0=&lt;cols&lt;6, col in</w:t>
+      </w:r>
+      <w:r>
+        <w:rPr>
+          <w:rStyle w:val="Emphasis"/>
+        </w:rPr>
+        <w:t>creasing</w:t>
+      </w:r>
+    </w:p>
+    <w:p>
+      <w:pPr>
+        <w:pStyle w:val="ListParagraph"/>
+        <w:ind w:firstLine="720"/>
+        <w:rPr>
+          <w:rStyle w:val="Emphasis"/>
+        </w:rPr>
+      </w:pPr>
+      <w:proofErr w:type="gramStart"/>
+      <w:r>
+        <w:rPr>
+          <w:rStyle w:val="Emphasis"/>
+        </w:rPr>
+        <w:t>for</w:t>
+      </w:r>
+      <w:proofErr w:type="gramEnd"/>
+      <w:r>
+        <w:rPr>
+          <w:rStyle w:val="Emphasis"/>
+        </w:rPr>
+        <w:t xml:space="preserve"> 2</w:t>
+      </w:r>
+      <w:r>
+        <w:rPr>
+          <w:rStyle w:val="Emphasis"/>
+        </w:rPr>
+        <w:t>&lt;=</w:t>
+      </w:r>
+      <w:r>
+        <w:rPr>
+          <w:rStyle w:val="Emphasis"/>
+        </w:rPr>
+        <w:t>row</w:t>
+      </w:r>
+      <w:r>
+        <w:rPr>
+          <w:rStyle w:val="Emphasis"/>
+        </w:rPr>
+        <w:t>&lt;</w:t>
+      </w:r>
+      <w:r>
+        <w:rPr>
+          <w:rStyle w:val="Emphasis"/>
+        </w:rPr>
+        <w:t>0, row de</w:t>
+      </w:r>
+      <w:r>
+        <w:rPr>
+          <w:rStyle w:val="Emphasis"/>
+        </w:rPr>
+        <w:t>creasing</w:t>
+      </w:r>
+    </w:p>
+    <w:p>
+      <w:pPr>
+        <w:pStyle w:val="ListParagraph"/>
+        <w:ind w:left="1440"/>
+        <w:rPr>
+          <w:rStyle w:val="Emphasis"/>
+        </w:rPr>
+      </w:pPr>
+      <w:proofErr w:type="gramStart"/>
+      <w:r>
+        <w:rPr>
+          <w:rStyle w:val="Emphasis"/>
+        </w:rPr>
+        <w:t>total</w:t>
+      </w:r>
+      <w:proofErr w:type="gramEnd"/>
+      <w:r>
+        <w:rPr>
+          <w:rStyle w:val="Emphasis"/>
+        </w:rPr>
+        <w:t xml:space="preserve"> = </w:t>
+      </w:r>
+      <w:r>
+        <w:rPr>
+          <w:rStyle w:val="Emphasis"/>
+        </w:rPr>
+        <w:t xml:space="preserve">value at </w:t>
+      </w:r>
+      <w:r>
+        <w:rPr>
+          <w:rStyle w:val="Emphasis"/>
+        </w:rPr>
+        <w:t xml:space="preserve">(row, col ) + (row, col + 1) + (row, col + 2) + (row, col + 3) </w:t>
+      </w:r>
+    </w:p>
+    <w:p>
+      <w:pPr>
+        <w:pStyle w:val="ListParagraph"/>
+        <w:ind w:left="1440"/>
+        <w:rPr>
+          <w:rStyle w:val="Emphasis"/>
+        </w:rPr>
+      </w:pPr>
+      <w:proofErr w:type="gramStart"/>
+      <w:r>
+        <w:rPr>
+          <w:rStyle w:val="Emphasis"/>
+        </w:rPr>
+        <w:t>if</w:t>
+      </w:r>
+      <w:proofErr w:type="gramEnd"/>
+      <w:r>
+        <w:rPr>
+          <w:rStyle w:val="Emphasis"/>
+        </w:rPr>
+        <w:t xml:space="preserve"> value = 4 or -4 then there is a win, so send the positions to </w:t>
+      </w:r>
+      <w:proofErr w:type="spellStart"/>
+      <w:r>
+        <w:rPr>
+          <w:rStyle w:val="Emphasis"/>
+        </w:rPr>
+        <w:t>setPositions</w:t>
+      </w:r>
+      <w:proofErr w:type="spellEnd"/>
+      <w:r>
+        <w:rPr>
+          <w:rStyle w:val="Emphasis"/>
+        </w:rPr>
+        <w:t xml:space="preserve">, </w:t>
+      </w:r>
+    </w:p>
+    <w:p>
+      <w:pPr>
+        <w:pStyle w:val="ListParagraph"/>
+        <w:ind w:left="1440" w:firstLine="720"/>
+        <w:rPr>
+          <w:rStyle w:val="Emphasis"/>
+        </w:rPr>
+      </w:pPr>
+      <w:proofErr w:type="gramStart"/>
+      <w:r>
+        <w:rPr>
+          <w:rStyle w:val="Emphasis"/>
+        </w:rPr>
+        <w:t>return</w:t>
+      </w:r>
+      <w:proofErr w:type="gramEnd"/>
+      <w:r>
+        <w:rPr>
+          <w:rStyle w:val="Emphasis"/>
+        </w:rPr>
+        <w:t xml:space="preserve"> 1 or 2 depending</w:t>
+      </w:r>
+    </w:p>
+    <w:p>
+      <w:pPr>
+        <w:pStyle w:val="ListParagraph"/>
+        <w:rPr>
+          <w:rStyle w:val="Emphasis"/>
+        </w:rPr>
+      </w:pPr>
+      <w:r>
+        <w:rPr>
+          <w:rStyle w:val="Emphasis"/>
+        </w:rPr>
+        <w:t xml:space="preserve">// check cols </w:t>
+      </w:r>
+    </w:p>
+    <w:p>
+      <w:pPr>
+        <w:pStyle w:val="ListParagraph"/>
+        <w:rPr>
+          <w:rStyle w:val="Emphasis"/>
+        </w:rPr>
+      </w:pPr>
+      <w:proofErr w:type="gramStart"/>
+      <w:r>
+        <w:rPr>
+          <w:rStyle w:val="Emphasis"/>
+        </w:rPr>
+        <w:t>for</w:t>
+      </w:r>
+      <w:proofErr w:type="gramEnd"/>
+      <w:r>
+        <w:rPr>
+          <w:rStyle w:val="Emphasis"/>
+        </w:rPr>
+        <w:t xml:space="preserve"> 5=&lt;row&lt;0, row decreasing</w:t>
+      </w:r>
+    </w:p>
+    <w:p>
+      <w:pPr>
+        <w:pStyle w:val="ListParagraph"/>
+        <w:ind w:firstLine="720"/>
+        <w:rPr>
+          <w:rStyle w:val="Emphasis"/>
+        </w:rPr>
+      </w:pPr>
+      <w:proofErr w:type="gramStart"/>
+      <w:r>
+        <w:rPr>
+          <w:rStyle w:val="Emphasis"/>
+        </w:rPr>
+        <w:lastRenderedPageBreak/>
+        <w:t>for</w:t>
+      </w:r>
+      <w:proofErr w:type="gramEnd"/>
+      <w:r>
+        <w:rPr>
+          <w:rStyle w:val="Emphasis"/>
+        </w:rPr>
+        <w:t xml:space="preserve"> 0&lt;=col&lt;3, col increasing</w:t>
+      </w:r>
+    </w:p>
+    <w:p>
+      <w:pPr>
+        <w:pStyle w:val="ListParagraph"/>
+        <w:ind w:firstLine="720"/>
+        <w:rPr>
+          <w:rStyle w:val="Emphasis"/>
+        </w:rPr>
+      </w:pPr>
+      <w:proofErr w:type="gramStart"/>
+      <w:r>
+        <w:rPr>
+          <w:rStyle w:val="Emphasis"/>
+        </w:rPr>
+        <w:t>total</w:t>
+      </w:r>
+      <w:proofErr w:type="gramEnd"/>
+      <w:r>
+        <w:rPr>
+          <w:rStyle w:val="Emphasis"/>
+        </w:rPr>
+        <w:t xml:space="preserve"> = value at (row, col ) + (row</w:t>
+      </w:r>
+      <w:r>
+        <w:rPr>
+          <w:rStyle w:val="Emphasis"/>
+        </w:rPr>
+        <w:t xml:space="preserve"> + 1</w:t>
+      </w:r>
+      <w:r>
+        <w:rPr>
+          <w:rStyle w:val="Emphasis"/>
+        </w:rPr>
+        <w:t>, col) + (row</w:t>
+      </w:r>
+      <w:r>
+        <w:rPr>
+          <w:rStyle w:val="Emphasis"/>
+        </w:rPr>
+        <w:t xml:space="preserve"> +2, col)</w:t>
+      </w:r>
+      <w:r>
+        <w:rPr>
+          <w:rStyle w:val="Emphasis"/>
+        </w:rPr>
+        <w:t xml:space="preserve"> + (row</w:t>
+      </w:r>
+      <w:r>
+        <w:rPr>
+          <w:rStyle w:val="Emphasis"/>
+        </w:rPr>
+        <w:t>+3</w:t>
+      </w:r>
+      <w:r>
+        <w:rPr>
+          <w:rStyle w:val="Emphasis"/>
+        </w:rPr>
+        <w:t xml:space="preserve">, col) </w:t>
+      </w:r>
+    </w:p>
+    <w:p>
+      <w:pPr>
+        <w:pStyle w:val="ListParagraph"/>
+        <w:ind w:firstLine="720"/>
+        <w:rPr>
+          <w:rStyle w:val="Emphasis"/>
+        </w:rPr>
+      </w:pPr>
+      <w:proofErr w:type="gramStart"/>
+      <w:r>
+        <w:rPr>
+          <w:rStyle w:val="Emphasis"/>
+        </w:rPr>
+        <w:t>if</w:t>
+      </w:r>
+      <w:proofErr w:type="gramEnd"/>
+      <w:r>
+        <w:rPr>
+          <w:rStyle w:val="Emphasis"/>
+        </w:rPr>
+        <w:t xml:space="preserve"> value = 4 or -4 then there is a win, so send the positions to </w:t>
+      </w:r>
+      <w:proofErr w:type="spellStart"/>
+      <w:r>
+        <w:rPr>
+          <w:rStyle w:val="Emphasis"/>
+        </w:rPr>
+        <w:t>setPositions</w:t>
+      </w:r>
+      <w:proofErr w:type="spellEnd"/>
+    </w:p>
+    <w:p>
+      <w:pPr>
+        <w:pStyle w:val="ListParagraph"/>
+        <w:ind w:left="1440" w:firstLine="720"/>
+        <w:rPr>
+          <w:rStyle w:val="Emphasis"/>
+        </w:rPr>
+      </w:pPr>
+      <w:proofErr w:type="gramStart"/>
+      <w:r>
+        <w:rPr>
+          <w:rStyle w:val="Emphasis"/>
+        </w:rPr>
+        <w:t>return</w:t>
+      </w:r>
+      <w:proofErr w:type="gramEnd"/>
+      <w:r>
+        <w:rPr>
+          <w:rStyle w:val="Emphasis"/>
+        </w:rPr>
+        <w:t xml:space="preserve"> 1 or 2 depending</w:t>
+      </w:r>
+    </w:p>
+    <w:p>
+      <w:pPr>
+        <w:pStyle w:val="ListParagraph"/>
+        <w:rPr>
+          <w:rStyle w:val="Emphasis"/>
+        </w:rPr>
+      </w:pPr>
+    </w:p>
+    <w:p>
+      <w:pPr>
+        <w:pStyle w:val="ListParagraph"/>
+        <w:rPr>
+          <w:rStyle w:val="Emphasis"/>
+        </w:rPr>
+      </w:pPr>
+      <w:r>
+        <w:rPr>
+          <w:rStyle w:val="Emphasis"/>
+        </w:rPr>
+        <w:t>// check left diagonal</w:t>
+      </w:r>
+    </w:p>
+    <w:p>
+      <w:pPr>
+        <w:pStyle w:val="ListParagraph"/>
+        <w:rPr>
+          <w:rStyle w:val="Emphasis"/>
+          <w:color w:val="FF0000"/>
+        </w:rPr>
+      </w:pPr>
+      <w:r>
+        <w:rPr>
+          <w:rStyle w:val="Emphasis"/>
+          <w:color w:val="FF0000"/>
+        </w:rPr>
+        <w:t>FILL this in when fixed!</w:t>
+      </w:r>
+    </w:p>
+    <w:p>
+      <w:pPr>
+        <w:pStyle w:val="ListParagraph"/>
+        <w:rPr>
+          <w:rStyle w:val="Emphasis"/>
+        </w:rPr>
+      </w:pPr>
+      <w:r>
+        <w:rPr>
+          <w:rStyle w:val="Emphasis"/>
+        </w:rPr>
+        <w:t>// check right diagonal</w:t>
+      </w:r>
+    </w:p>
+    <w:p>
+      <w:pPr>
+        <w:pStyle w:val="ListParagraph"/>
+        <w:rPr>
+          <w:rStyle w:val="Emphasis"/>
+          <w:color w:val="FF0000"/>
+        </w:rPr>
+      </w:pPr>
+      <w:r>
+        <w:rPr>
+          <w:rStyle w:val="Emphasis"/>
+          <w:color w:val="FF0000"/>
+        </w:rPr>
+        <w:t>FILL this in when fixed!</w:t>
+      </w:r>
+    </w:p>
+    <w:p>
+      <w:pPr>
+        <w:pStyle w:val="ListParagraph"/>
+        <w:rPr>
+          <w:rStyle w:val="Emphasis"/>
+          <w:i w:val="0"/>
+        </w:rPr>
+      </w:pPr>
+    </w:p>
+    <w:p>
+      <w:pPr>
+        <w:pStyle w:val="Heading2"/>
+        <w:spacing w:line="360" w:lineRule="auto"/>
+        <w:jc w:val="both"/>
+      </w:pPr>
+      <w:proofErr w:type="spellStart"/>
+      <w:proofErr w:type="gramStart"/>
+      <w:r>
+        <w:t>currentPlayer</w:t>
+      </w:r>
+      <w:proofErr w:type="spellEnd"/>
+      <w:proofErr w:type="gramEnd"/>
+      <w:r>
+        <w:t xml:space="preserve"> Class</w:t>
+      </w:r>
+    </w:p>
+    <w:p>
+      <w:pPr>
+        <w:pStyle w:val="Heading2"/>
+        <w:spacing w:line="360" w:lineRule="auto"/>
+        <w:jc w:val="both"/>
+      </w:pPr>
+      <w:proofErr w:type="spellStart"/>
+      <w:proofErr w:type="gramStart"/>
+      <w:r>
+        <w:t>showWin</w:t>
+      </w:r>
+      <w:proofErr w:type="spellEnd"/>
+      <w:proofErr w:type="gramEnd"/>
+      <w:r>
+        <w:t xml:space="preserve"> Class</w:t>
+      </w:r>
+    </w:p>
+    <w:p>
+      <w:pPr>
+        <w:spacing w:line="360" w:lineRule="auto"/>
+        <w:jc w:val="both"/>
+      </w:pPr>
+      <w:r>
+        <w:t xml:space="preserve">The intended purpose behind this class is to display if there is a change in the status of the game. When the ‘Done Turn’ button is clicked after each turn, this will send the position of the tiles to the </w:t>
+      </w:r>
+      <w:proofErr w:type="spellStart"/>
+      <w:r>
+        <w:t>showWin</w:t>
+      </w:r>
+      <w:proofErr w:type="spellEnd"/>
+      <w:r>
+        <w:t xml:space="preserve"> class from the </w:t>
+      </w:r>
+      <w:proofErr w:type="spellStart"/>
+      <w:r>
+        <w:t>ConnectFour</w:t>
+      </w:r>
+      <w:proofErr w:type="spellEnd"/>
+      <w:r>
+        <w:t xml:space="preserve"> class. In doing so, this class will determine if there is one of three possible outcomes being achieved. This is done through the use of the following three methods.</w:t>
+      </w:r>
+    </w:p>
+    <w:p>
+      <w:pPr>
+        <w:pStyle w:val="Subtitle"/>
+        <w:jc w:val="both"/>
+      </w:pPr>
+      <w:proofErr w:type="gramStart"/>
+      <w:r>
+        <w:t>show</w:t>
+      </w:r>
+      <w:proofErr w:type="gramEnd"/>
+      <w:r>
+        <w:t xml:space="preserve"> ()</w:t>
+      </w:r>
+    </w:p>
+    <w:p>
+      <w:pPr>
+        <w:spacing w:line="360" w:lineRule="auto"/>
+        <w:jc w:val="both"/>
+      </w:pPr>
+      <w:r>
+        <w:t xml:space="preserve">The purpose of this method is to use information from the </w:t>
+      </w:r>
+      <w:proofErr w:type="spellStart"/>
+      <w:r>
+        <w:t>ConnectFour</w:t>
+      </w:r>
+      <w:proofErr w:type="spellEnd"/>
+      <w:r>
+        <w:t xml:space="preserve"> class to determine if there is a change in the status of the game. The input of this method is the positions array, which contains whether there is a red, blue, or no tile in a certain position to better determine if a win has been made. This is done </w:t>
+      </w:r>
+      <w:r>
+        <w:t>through the use of 3 different if statements to show the three different possibilities, a</w:t>
+      </w:r>
+      <w:r>
+        <w:t>s seen in the pseudo code below:</w:t>
+      </w:r>
+    </w:p>
+    <w:p>
+      <w:pPr>
+        <w:pStyle w:val="ListParagraph"/>
+        <w:rPr>
+          <w:i/>
+        </w:rPr>
+      </w:pPr>
+      <w:r>
+        <w:tab/>
+      </w:r>
+      <w:r>
+        <w:rPr>
+          <w:i/>
+        </w:rPr>
+        <w:t>If total is one or two</w:t>
+      </w:r>
+    </w:p>
+    <w:p>
+      <w:pPr>
+        <w:pStyle w:val="ListParagraph"/>
+        <w:rPr>
+          <w:i/>
+        </w:rPr>
+      </w:pPr>
+      <w:r>
+        <w:rPr>
+          <w:i/>
+        </w:rPr>
+        <w:tab/>
+      </w:r>
+      <w:r>
+        <w:rPr>
+          <w:i/>
+        </w:rPr>
+        <w:tab/>
+        <w:t>If one then set colour of progress text to red then display ‘Red Wins’</w:t>
+      </w:r>
+    </w:p>
+    <w:p>
+      <w:pPr>
+        <w:pStyle w:val="ListParagraph"/>
+        <w:rPr>
+          <w:i/>
+        </w:rPr>
+      </w:pPr>
+      <w:r>
+        <w:rPr>
+          <w:i/>
+        </w:rPr>
+        <w:tab/>
+      </w:r>
+      <w:r>
+        <w:rPr>
+          <w:i/>
+        </w:rPr>
+        <w:tab/>
+        <w:t xml:space="preserve">Else </w:t>
+      </w:r>
+      <w:proofErr w:type="gramStart"/>
+      <w:r>
+        <w:rPr>
+          <w:i/>
+        </w:rPr>
+        <w:t>If</w:t>
+      </w:r>
+      <w:proofErr w:type="gramEnd"/>
+      <w:r>
+        <w:rPr>
+          <w:i/>
+        </w:rPr>
+        <w:t xml:space="preserve"> two the set </w:t>
+      </w:r>
+      <w:r>
+        <w:rPr>
+          <w:i/>
+        </w:rPr>
+        <w:t xml:space="preserve">colour of progress text to </w:t>
+      </w:r>
+      <w:r>
+        <w:rPr>
+          <w:i/>
+        </w:rPr>
+        <w:t>blue</w:t>
+      </w:r>
+      <w:r>
+        <w:rPr>
+          <w:i/>
+        </w:rPr>
+        <w:t xml:space="preserve"> then display </w:t>
+      </w:r>
+      <w:r>
+        <w:rPr>
+          <w:i/>
+        </w:rPr>
+        <w:t>Blue</w:t>
+      </w:r>
+      <w:r>
+        <w:rPr>
+          <w:i/>
+        </w:rPr>
+        <w:t xml:space="preserve"> Wins’</w:t>
+      </w:r>
+    </w:p>
+    <w:p>
+      <w:pPr>
+        <w:pStyle w:val="ListParagraph"/>
+        <w:rPr>
+          <w:i/>
+        </w:rPr>
+      </w:pPr>
+      <w:r>
+        <w:rPr>
+          <w:i/>
+        </w:rPr>
+        <w:tab/>
+        <w:t>Else if total is zero then draw game, and display progress text as such in purple</w:t>
+      </w:r>
+    </w:p>
+    <w:p>
+      <w:pPr>
+        <w:pStyle w:val="ListParagraph"/>
+        <w:rPr>
+          <w:i/>
+        </w:rPr>
+      </w:pPr>
+      <w:r>
+        <w:rPr>
+          <w:i/>
+        </w:rPr>
+        <w:tab/>
+        <w:t>Else, game is still in progress, and keep that as status</w:t>
+      </w:r>
+    </w:p>
+    <w:p>
+      <w:pPr>
+        <w:spacing w:line="360" w:lineRule="auto"/>
+        <w:jc w:val="both"/>
+      </w:pPr>
+      <w:r>
+        <w:t xml:space="preserve">This method then sends the colour of the text to the </w:t>
+      </w:r>
+      <w:proofErr w:type="spellStart"/>
+      <w:proofErr w:type="gramStart"/>
+      <w:r>
+        <w:t>setColour</w:t>
+      </w:r>
+      <w:proofErr w:type="spellEnd"/>
+      <w:r>
+        <w:t>(</w:t>
+      </w:r>
+      <w:proofErr w:type="gramEnd"/>
+      <w:r>
+        <w:t xml:space="preserve">) method which will be called upon later from the </w:t>
+      </w:r>
+      <w:proofErr w:type="spellStart"/>
+      <w:r>
+        <w:t>ConnectFour</w:t>
+      </w:r>
+      <w:proofErr w:type="spellEnd"/>
+      <w:r>
+        <w:t xml:space="preserve"> class. After this, the class will return the progress of the game to </w:t>
+      </w:r>
+      <w:proofErr w:type="spellStart"/>
+      <w:r>
+        <w:t>ConnectFour</w:t>
+      </w:r>
+      <w:proofErr w:type="spellEnd"/>
+      <w:r>
+        <w:t xml:space="preserve"> so the text will update accordingly.</w:t>
+      </w:r>
+    </w:p>
+    <w:p>
+      <w:pPr>
+        <w:pStyle w:val="Subtitle"/>
+      </w:pPr>
+      <w:proofErr w:type="spellStart"/>
+      <w:proofErr w:type="gramStart"/>
+      <w:r>
+        <w:t>setColour</w:t>
+      </w:r>
+      <w:proofErr w:type="spellEnd"/>
+      <w:r>
+        <w:t>()</w:t>
+      </w:r>
+      <w:proofErr w:type="gramEnd"/>
+    </w:p>
+    <w:p>
+      <w:pPr>
+        <w:spacing w:line="360" w:lineRule="auto"/>
+        <w:jc w:val="both"/>
+      </w:pPr>
+      <w:r>
+        <w:lastRenderedPageBreak/>
+        <w:t xml:space="preserve">Will get the colour from the </w:t>
+      </w:r>
+      <w:proofErr w:type="gramStart"/>
+      <w:r>
+        <w:t>show(</w:t>
+      </w:r>
+      <w:proofErr w:type="gramEnd"/>
+      <w:r>
+        <w:t xml:space="preserve">) method, and set the colour variable in the class to what it received. This is necessary so the colour can be sent back to the </w:t>
+      </w:r>
+      <w:proofErr w:type="spellStart"/>
+      <w:r>
+        <w:t>ConnectFour</w:t>
+      </w:r>
+      <w:proofErr w:type="spellEnd"/>
+      <w:r>
+        <w:t xml:space="preserve"> class so the colour of the text displayed can be updated.</w:t>
+      </w:r>
+    </w:p>
+    <w:p>
+      <w:pPr>
+        <w:pStyle w:val="Subtitle"/>
+        <w:spacing w:line="360" w:lineRule="auto"/>
+        <w:jc w:val="both"/>
+      </w:pPr>
+      <w:proofErr w:type="spellStart"/>
+      <w:proofErr w:type="gramStart"/>
+      <w:r>
+        <w:t>getColour</w:t>
+      </w:r>
+      <w:proofErr w:type="spellEnd"/>
+      <w:r>
+        <w:t>()</w:t>
+      </w:r>
+      <w:proofErr w:type="gramEnd"/>
+    </w:p>
+    <w:p>
+      <w:pPr>
+        <w:spacing w:line="360" w:lineRule="auto"/>
+        <w:jc w:val="both"/>
+      </w:pPr>
+      <w:r>
+        <w:t xml:space="preserve">This method is what will be called upon by the </w:t>
+      </w:r>
+      <w:proofErr w:type="spellStart"/>
+      <w:r>
+        <w:t>ConnectFour</w:t>
+      </w:r>
+      <w:proofErr w:type="spellEnd"/>
+      <w:r>
+        <w:t xml:space="preserve"> class so it will receive the colour of the text. There is no input, but the output will be the colour. This is necessary as it was one of the simplest way to send the colour back, as all of this is done in a separate class as opposed to being done in the main class to prevent cluttering.</w:t>
+      </w:r>
       <w:bookmarkStart w:id="0" w:name="_GoBack"/>
       <w:bookmarkEnd w:id="0"/>
     </w:p>
     <w:p>
       <w:pPr>
+        <w:pStyle w:val="Heading1"/>
+        <w:spacing w:line="360" w:lineRule="auto"/>
+        <w:jc w:val="both"/>
+      </w:pPr>
+      <w:r>
+        <w:t>Public Entities</w:t>
+      </w:r>
+    </w:p>
+    <w:p>
+      <w:pPr>
         <w:pStyle w:val="Heading2"/>
         <w:spacing w:line="360" w:lineRule="auto"/>
         <w:jc w:val="both"/>
       </w:pPr>
       <w:proofErr w:type="spellStart"/>
-      <w:proofErr w:type="gramStart"/>
-      <w:r>
-        <w:t>currentPlayer</w:t>
-      </w:r>
-      <w:proofErr w:type="spellEnd"/>
-      <w:proofErr w:type="gramEnd"/>
+      <w:r>
+        <w:t>ConnectFour</w:t>
+      </w:r>
+      <w:proofErr w:type="spellEnd"/>
       <w:r>
         <w:t xml:space="preserve"> Class</w:t>
       </w:r>
     </w:p>
     <w:p>
       <w:pPr>
-        <w:pStyle w:val="Heading1"/>
-        <w:spacing w:line="360" w:lineRule="auto"/>
-        <w:jc w:val="both"/>
-      </w:pPr>
-      <w:r>
-        <w:t>Public Entities</w:t>
-      </w:r>
+        <w:pStyle w:val="Subtitle"/>
+        <w:spacing w:line="360" w:lineRule="auto"/>
+        <w:jc w:val="both"/>
+        <w:rPr>
+          <w:rStyle w:val="SubtleEmphasis"/>
+        </w:rPr>
+      </w:pPr>
+      <w:proofErr w:type="gramStart"/>
+      <w:r>
+        <w:rPr>
+          <w:rStyle w:val="SubtleEmphasis"/>
+        </w:rPr>
+        <w:t>Module()</w:t>
+      </w:r>
+      <w:proofErr w:type="gramEnd"/>
     </w:p>
     <w:p>
       <w:pPr>
@@ -711,40 +1513,6 @@
       </w:pPr>
       <w:proofErr w:type="spellStart"/>
       <w:r>
-        <w:t>ConnectFour</w:t>
-      </w:r>
-      <w:proofErr w:type="spellEnd"/>
-      <w:r>
-        <w:t xml:space="preserve"> Class</w:t>
-      </w:r>
-    </w:p>
-    <w:p>
-      <w:pPr>
-        <w:pStyle w:val="Subtitle"/>
-        <w:spacing w:line="360" w:lineRule="auto"/>
-        <w:jc w:val="both"/>
-        <w:rPr>
-          <w:rStyle w:val="SubtleEmphasis"/>
-        </w:rPr>
-      </w:pPr>
-      <w:proofErr w:type="gramStart"/>
-      <w:r>
-        <w:rPr>
-          <w:rStyle w:val="SubtleEmphasis"/>
-        </w:rPr>
-        <w:t>Module()</w:t>
-      </w:r>
-      <w:proofErr w:type="gramEnd"/>
-    </w:p>
-    <w:p>
-      <w:pPr>
-        <w:pStyle w:val="Heading2"/>
-        <w:spacing w:line="360" w:lineRule="auto"/>
-        <w:jc w:val="both"/>
-      </w:pPr>
-      <w:proofErr w:type="spellStart"/>
-      <w:r>
-        <w:lastRenderedPageBreak/>
         <w:t>CheckWin</w:t>
       </w:r>
       <w:proofErr w:type="spellEnd"/>
@@ -1611,6 +2379,17 @@
       <w:bCs/>
     </w:rPr>
   </w:style>
+  <w:style w:type="paragraph" w:styleId="ListParagraph">
+    <w:name w:val="List Paragraph"/>
+    <w:basedOn w:val="Normal"/>
+    <w:uiPriority w:val="34"/>
+    <w:qFormat/>
+    <w:rsid w:val="00AC3D24"/>
+    <w:pPr>
+      <w:ind w:left="720"/>
+      <w:contextualSpacing/>
+    </w:pPr>
+  </w:style>
 </w:styles>
 </file>
 

--- a/ConnectFour Design.docx
+++ b/ConnectFour Design.docx
@@ -180,72 +180,116 @@
     </w:p>
     <w:p>
       <w:pPr>
+        <w:pStyle w:val="Heading2"/>
+        <w:spacing w:line="360" w:lineRule="auto"/>
+        <w:jc w:val="both"/>
+      </w:pPr>
+      <w:proofErr w:type="spellStart"/>
+      <w:proofErr w:type="gramStart"/>
+      <w:r>
+        <w:t>checkWinability</w:t>
+      </w:r>
+      <w:proofErr w:type="spellEnd"/>
+      <w:proofErr w:type="gramEnd"/>
+      <w:r>
+        <w:t xml:space="preserve"> Class</w:t>
+      </w:r>
+    </w:p>
+    <w:p>
+      <w:pPr>
+        <w:pStyle w:val="Heading2"/>
+        <w:spacing w:line="360" w:lineRule="auto"/>
+        <w:jc w:val="both"/>
+      </w:pPr>
+      <w:r>
+        <w:t>Memory Class</w:t>
+      </w:r>
+    </w:p>
+    <w:p>
+      <w:pPr>
+        <w:pStyle w:val="Heading2"/>
+        <w:spacing w:line="360" w:lineRule="auto"/>
+        <w:jc w:val="both"/>
+      </w:pPr>
+      <w:r>
+        <w:t>Move Class</w:t>
+      </w:r>
+    </w:p>
+    <w:p>
+      <w:pPr>
+        <w:pStyle w:val="Heading2"/>
+        <w:spacing w:line="360" w:lineRule="auto"/>
+        <w:jc w:val="both"/>
+      </w:pPr>
+      <w:proofErr w:type="spellStart"/>
+      <w:r>
+        <w:t>PlaceDisk</w:t>
+      </w:r>
+      <w:proofErr w:type="spellEnd"/>
+      <w:r>
+        <w:t xml:space="preserve"> Class</w:t>
+      </w:r>
+    </w:p>
+    <w:p>
+      <w:pPr>
+        <w:pStyle w:val="Heading2"/>
+        <w:spacing w:line="360" w:lineRule="auto"/>
+        <w:jc w:val="both"/>
+      </w:pPr>
+      <w:r>
+        <w:t>Restore Class</w:t>
+      </w:r>
+    </w:p>
+    <w:p>
+      <w:pPr>
+        <w:pStyle w:val="Heading2"/>
+        <w:spacing w:line="360" w:lineRule="auto"/>
+        <w:jc w:val="both"/>
+      </w:pPr>
+      <w:proofErr w:type="spellStart"/>
+      <w:proofErr w:type="gramStart"/>
+      <w:r>
+        <w:t>c</w:t>
+      </w:r>
+      <w:r>
+        <w:t>heckWin</w:t>
+      </w:r>
+      <w:proofErr w:type="spellEnd"/>
+      <w:proofErr w:type="gramEnd"/>
+      <w:r>
+        <w:t xml:space="preserve"> Class</w:t>
+      </w:r>
+    </w:p>
+    <w:p>
+      <w:pPr>
+        <w:spacing w:line="360" w:lineRule="auto"/>
+        <w:jc w:val="both"/>
+      </w:pPr>
+      <w:r>
+        <w:t>The main purpose of this class is to serve for a way for the game to check if the user has won based on the moves that have b</w:t>
+      </w:r>
+      <w:r>
+        <w:t>een made in the game as of yet, by using an array of given locations to figure out if there currently is four in a row through a series of tests.</w:t>
+      </w:r>
+      <w:r>
+        <w:t xml:space="preserve"> This was placed into a class of its own for the purpose of determining the win without having to be placed in the same class as the user interface, however due to the interaction, it is not able to be kept completely private. The methods that interact with </w:t>
+      </w:r>
+      <w:r>
+        <w:t xml:space="preserve">the </w:t>
+      </w:r>
+      <w:proofErr w:type="spellStart"/>
+      <w:r>
+        <w:t>ConnectFour</w:t>
+      </w:r>
+      <w:proofErr w:type="spellEnd"/>
+      <w:r>
+        <w:t xml:space="preserve"> class are left public to allow for this interaction, however the remaining methods are not.</w:t>
+      </w:r>
+    </w:p>
+    <w:p>
+      <w:pPr>
         <w:pStyle w:val="Subtitle"/>
         <w:spacing w:line="360" w:lineRule="auto"/>
-        <w:rPr>
-          <w:rStyle w:val="SubtleEmphasis"/>
-          <w:i w:val="0"/>
-          <w:iCs w:val="0"/>
-          <w:color w:val="5A5A5A" w:themeColor="text1" w:themeTint="A5"/>
-        </w:rPr>
-      </w:pPr>
-      <w:proofErr w:type="gramStart"/>
-      <w:r>
-        <w:rPr>
-          <w:rStyle w:val="SubtleEmphasis"/>
-          <w:i w:val="0"/>
-          <w:iCs w:val="0"/>
-          <w:color w:val="5A5A5A" w:themeColor="text1" w:themeTint="A5"/>
-        </w:rPr>
-        <w:t>Module()</w:t>
-      </w:r>
-      <w:proofErr w:type="gramEnd"/>
-    </w:p>
-    <w:p>
-      <w:pPr>
-        <w:pStyle w:val="Heading2"/>
-        <w:spacing w:line="360" w:lineRule="auto"/>
-        <w:jc w:val="both"/>
-      </w:pPr>
-      <w:proofErr w:type="spellStart"/>
-      <w:r>
-        <w:t>CheckWin</w:t>
-      </w:r>
-      <w:proofErr w:type="spellEnd"/>
-      <w:r>
-        <w:t xml:space="preserve"> Class</w:t>
-      </w:r>
-    </w:p>
-    <w:p>
-      <w:pPr>
-        <w:spacing w:line="360" w:lineRule="auto"/>
-        <w:jc w:val="both"/>
-      </w:pPr>
-      <w:r>
-        <w:t>The main purpose of this class is to serve for a way for the game to check if the user has won based on the moves that have b</w:t>
-      </w:r>
-      <w:r>
-        <w:t>een made in the game as of yet, by using an array of given locations to figure out if there currently is four in a row through a series of tests.</w:t>
-      </w:r>
-      <w:r>
-        <w:t xml:space="preserve"> This was placed into a class of its own for the purpose of determining the win without having to be placed in the same class as the user interface, however due to the interaction, it is not able to be kept completely private. The methods that interact with </w:t>
-      </w:r>
-      <w:r>
-        <w:t xml:space="preserve">the </w:t>
-      </w:r>
-      <w:proofErr w:type="spellStart"/>
-      <w:r>
-        <w:t>ConnectFour</w:t>
-      </w:r>
-      <w:proofErr w:type="spellEnd"/>
-      <w:r>
-        <w:t xml:space="preserve"> class are left public to allow for this interaction, however the remaining methods are not.</w:t>
-      </w:r>
-    </w:p>
-    <w:p>
-      <w:pPr>
-        <w:pStyle w:val="Subtitle"/>
-        <w:spacing w:line="360" w:lineRule="auto"/>
         <w:jc w:val="both"/>
       </w:pPr>
       <w:proofErr w:type="gramStart"/>
@@ -292,16 +336,169 @@
         <w:t>for-loops</w:t>
       </w:r>
       <w:r>
-        <w:t xml:space="preserve"> to easily access index positions and to allow easier access when writing in the positions. </w:t>
-      </w:r>
-    </w:p>
-    <w:p>
-      <w:pPr>
-        <w:spacing w:line="360" w:lineRule="auto"/>
-        <w:jc w:val="both"/>
-      </w:pPr>
-      <w:r>
-        <w:t>The purpose of this method was to provide an easy way to quickly total up the value of four positions in a row to see if it added up to a sum of 4 or -4, in which there would be a win, all without having to modify the original array of positions, which would be trickier to use when it came to checking the positions, as two blues in a row would equal 4, which would throw off the calculation of the game. It also would be far less efficient if we simply checked each time if the positions array at a certain index contained a 1 or a 2 and added a 1 or -1 to the array used to check the wins, thus why we made this decision.</w:t>
+        <w:t xml:space="preserve"> to easily access index positions and to allow easier access when writ</w:t>
+      </w:r>
+      <w:r>
+        <w:t>ing in the positions, as shown below:</w:t>
+      </w:r>
+    </w:p>
+    <w:p>
+      <w:pPr>
+        <w:pStyle w:val="ListParagraph"/>
+      </w:pPr>
+      <w:proofErr w:type="gramStart"/>
+      <w:r>
+        <w:t>for</w:t>
+      </w:r>
+      <w:proofErr w:type="gramEnd"/>
+      <w:r>
+        <w:t xml:space="preserve"> 0&lt; </w:t>
+      </w:r>
+      <w:proofErr w:type="spellStart"/>
+      <w:r>
+        <w:t>i</w:t>
+      </w:r>
+      <w:proofErr w:type="spellEnd"/>
+      <w:r>
+        <w:t>&lt; cols</w:t>
+      </w:r>
+    </w:p>
+    <w:p>
+      <w:pPr>
+        <w:pStyle w:val="ListParagraph"/>
+      </w:pPr>
+      <w:proofErr w:type="gramStart"/>
+      <w:r>
+        <w:t>for</w:t>
+      </w:r>
+      <w:proofErr w:type="gramEnd"/>
+      <w:r>
+        <w:t xml:space="preserve"> 0 &lt; j &lt; rows</w:t>
+      </w:r>
+    </w:p>
+    <w:p>
+      <w:pPr>
+        <w:pStyle w:val="ListParagraph"/>
+      </w:pPr>
+      <w:r>
+        <w:tab/>
+        <w:t xml:space="preserve"> </w:t>
+      </w:r>
+      <w:proofErr w:type="gramStart"/>
+      <w:r>
+        <w:t>if</w:t>
+      </w:r>
+      <w:proofErr w:type="gramEnd"/>
+      <w:r>
+        <w:t xml:space="preserve"> positions(</w:t>
+      </w:r>
+      <w:proofErr w:type="spellStart"/>
+      <w:r>
+        <w:t>i,j</w:t>
+      </w:r>
+      <w:proofErr w:type="spellEnd"/>
+      <w:r>
+        <w:t>) is 1, then value(</w:t>
+      </w:r>
+      <w:proofErr w:type="spellStart"/>
+      <w:r>
+        <w:t>i,j</w:t>
+      </w:r>
+      <w:proofErr w:type="spellEnd"/>
+      <w:r>
+        <w:t>) is 1</w:t>
+      </w:r>
+    </w:p>
+    <w:p>
+      <w:pPr>
+        <w:pStyle w:val="ListParagraph"/>
+      </w:pPr>
+      <w:r>
+        <w:tab/>
+      </w:r>
+      <w:proofErr w:type="gramStart"/>
+      <w:r>
+        <w:t>else</w:t>
+      </w:r>
+      <w:proofErr w:type="gramEnd"/>
+      <w:r>
+        <w:t xml:space="preserve"> if positions </w:t>
+      </w:r>
+      <w:r>
+        <w:t>(</w:t>
+      </w:r>
+      <w:proofErr w:type="spellStart"/>
+      <w:r>
+        <w:t>i,j</w:t>
+      </w:r>
+      <w:proofErr w:type="spellEnd"/>
+      <w:r>
+        <w:t xml:space="preserve">) is </w:t>
+      </w:r>
+      <w:r>
+        <w:t>2</w:t>
+      </w:r>
+      <w:r>
+        <w:t>, then value(</w:t>
+      </w:r>
+      <w:proofErr w:type="spellStart"/>
+      <w:r>
+        <w:t>i,j</w:t>
+      </w:r>
+      <w:proofErr w:type="spellEnd"/>
+      <w:r>
+        <w:t xml:space="preserve">) is </w:t>
+      </w:r>
+      <w:r>
+        <w:t>-</w:t>
+      </w:r>
+      <w:r>
+        <w:t>1</w:t>
+      </w:r>
+    </w:p>
+    <w:p>
+      <w:pPr>
+        <w:pStyle w:val="ListParagraph"/>
+      </w:pPr>
+      <w:r>
+        <w:tab/>
+      </w:r>
+      <w:proofErr w:type="gramStart"/>
+      <w:r>
+        <w:t>otherwise</w:t>
+      </w:r>
+      <w:proofErr w:type="gramEnd"/>
+      <w:r>
+        <w:t xml:space="preserve"> must be 0 so value(</w:t>
+      </w:r>
+      <w:proofErr w:type="spellStart"/>
+      <w:r>
+        <w:t>i</w:t>
+      </w:r>
+      <w:proofErr w:type="spellEnd"/>
+      <w:r>
+        <w:t xml:space="preserve"> , j) is 0</w:t>
+      </w:r>
+    </w:p>
+    <w:p>
+      <w:pPr>
+        <w:spacing w:line="360" w:lineRule="auto"/>
+        <w:jc w:val="both"/>
+      </w:pPr>
+      <w:r>
+        <w:t xml:space="preserve">The purpose of this method was to provide an easy way to quickly total up the value of four positions in a row to see if it added up to a sum of 4 or -4, in which there would be a win, all without having to modify </w:t>
+      </w:r>
+      <w:r>
+        <w:lastRenderedPageBreak/>
+        <w:t xml:space="preserve">the original array of positions, which would be trickier to use when it came to checking the positions, as </w:t>
+      </w:r>
+      <w:proofErr w:type="gramStart"/>
+      <w:r>
+        <w:t>two</w:t>
+      </w:r>
+      <w:proofErr w:type="gramEnd"/>
+      <w:r>
+        <w:t xml:space="preserve"> blues in a row would equal 4, which would throw off the calculation of the game. It also would be far less efficient if we simply checked each time if the positions array at a certain index contained a 1 or a 2 and added a 1 or -1 to the array used to check the wins, thus why we made this decision.</w:t>
       </w:r>
     </w:p>
     <w:p>
@@ -354,7 +551,6 @@
           <w:rStyle w:val="Emphasis"/>
           <w:i w:val="0"/>
         </w:rPr>
-        <w:lastRenderedPageBreak/>
         <w:t xml:space="preserve">The </w:t>
       </w:r>
       <w:r>
@@ -639,6 +835,7 @@
           <w:rStyle w:val="Emphasis"/>
           <w:i w:val="0"/>
         </w:rPr>
+        <w:lastRenderedPageBreak/>
         <w:t xml:space="preserve">This has the input of the array of positions to calculate the wining moves, and will return the variable </w:t>
       </w:r>
       <w:r>
@@ -776,7 +973,7 @@
     <w:p>
       <w:pPr>
         <w:pStyle w:val="ListParagraph"/>
-        <w:ind w:left="1440"/>
+        <w:ind w:left="2160"/>
         <w:rPr>
           <w:rStyle w:val="Emphasis"/>
         </w:rPr>
@@ -805,13 +1002,147 @@
         <w:rPr>
           <w:rStyle w:val="Emphasis"/>
         </w:rPr>
-        <w:t xml:space="preserve">(row, col ) + (row, col + 1) + (row, col + 2) + (row, col + 3) </w:t>
+        <w:t>(</w:t>
+      </w:r>
+      <w:proofErr w:type="spellStart"/>
+      <w:r>
+        <w:rPr>
+          <w:rStyle w:val="Emphasis"/>
+        </w:rPr>
+        <w:t>col</w:t>
+      </w:r>
+      <w:r>
+        <w:rPr>
+          <w:rStyle w:val="Emphasis"/>
+        </w:rPr>
+        <w:t>,</w:t>
+      </w:r>
+      <w:r>
+        <w:rPr>
+          <w:rStyle w:val="Emphasis"/>
+        </w:rPr>
+        <w:t>row</w:t>
+      </w:r>
+      <w:proofErr w:type="spellEnd"/>
+      <w:r>
+        <w:rPr>
+          <w:rStyle w:val="Emphasis"/>
+        </w:rPr>
+        <w:t>)</w:t>
+      </w:r>
+      <w:r>
+        <w:rPr>
+          <w:rStyle w:val="Emphasis"/>
+        </w:rPr>
+        <w:t xml:space="preserve"> + </w:t>
+      </w:r>
+      <w:r>
+        <w:rPr>
+          <w:rStyle w:val="Emphasis"/>
+        </w:rPr>
+        <w:t>(</w:t>
+      </w:r>
+      <w:r>
+        <w:rPr>
+          <w:rStyle w:val="Emphasis"/>
+        </w:rPr>
+        <w:t>col + 1</w:t>
+      </w:r>
+      <w:r>
+        <w:rPr>
+          <w:rStyle w:val="Emphasis"/>
+        </w:rPr>
+        <w:t>,</w:t>
+      </w:r>
+      <w:r>
+        <w:rPr>
+          <w:rStyle w:val="Emphasis"/>
+        </w:rPr>
+        <w:t>row</w:t>
+      </w:r>
+      <w:r>
+        <w:rPr>
+          <w:rStyle w:val="Emphasis"/>
+        </w:rPr>
+        <w:t>)</w:t>
+      </w:r>
+      <w:r>
+        <w:rPr>
+          <w:rStyle w:val="Emphasis"/>
+        </w:rPr>
+        <w:t xml:space="preserve"> +</w:t>
+      </w:r>
+      <w:r>
+        <w:rPr>
+          <w:rStyle w:val="Emphasis"/>
+        </w:rPr>
+        <w:t>(</w:t>
+      </w:r>
+      <w:r>
+        <w:rPr>
+          <w:rStyle w:val="Emphasis"/>
+        </w:rPr>
+        <w:t>col + 2</w:t>
+      </w:r>
+      <w:r>
+        <w:rPr>
+          <w:rStyle w:val="Emphasis"/>
+        </w:rPr>
+        <w:t>,</w:t>
+      </w:r>
+      <w:r>
+        <w:rPr>
+          <w:rStyle w:val="Emphasis"/>
+        </w:rPr>
+        <w:t>row</w:t>
+      </w:r>
+      <w:r>
+        <w:rPr>
+          <w:rStyle w:val="Emphasis"/>
+        </w:rPr>
+        <w:t>)</w:t>
+      </w:r>
+      <w:r>
+        <w:rPr>
+          <w:rStyle w:val="Emphasis"/>
+        </w:rPr>
+        <w:t xml:space="preserve"> +</w:t>
+      </w:r>
+      <w:r>
+        <w:rPr>
+          <w:rStyle w:val="Emphasis"/>
+        </w:rPr>
+        <w:t>(</w:t>
+      </w:r>
+      <w:r>
+        <w:rPr>
+          <w:rStyle w:val="Emphasis"/>
+        </w:rPr>
+        <w:t>col+3</w:t>
+      </w:r>
+      <w:r>
+        <w:rPr>
+          <w:rStyle w:val="Emphasis"/>
+        </w:rPr>
+        <w:t>,</w:t>
+      </w:r>
+      <w:r>
+        <w:rPr>
+          <w:rStyle w:val="Emphasis"/>
+        </w:rPr>
+        <w:t>row</w:t>
+      </w:r>
+      <w:r>
+        <w:rPr>
+          <w:rStyle w:val="Emphasis"/>
+        </w:rPr>
+        <w:t>)</w:t>
       </w:r>
     </w:p>
     <w:p>
       <w:pPr>
         <w:pStyle w:val="ListParagraph"/>
-        <w:ind w:left="1440"/>
+        <w:ind w:left="2160"/>
         <w:rPr>
           <w:rStyle w:val="Emphasis"/>
         </w:rPr>
@@ -843,6 +1174,88 @@
           <w:rStyle w:val="Emphasis"/>
         </w:rPr>
         <w:t xml:space="preserve">, </w:t>
+      </w:r>
+    </w:p>
+    <w:p>
+      <w:pPr>
+        <w:pStyle w:val="ListParagraph"/>
+        <w:ind w:left="2160" w:firstLine="720"/>
+        <w:rPr>
+          <w:rStyle w:val="Emphasis"/>
+        </w:rPr>
+      </w:pPr>
+      <w:proofErr w:type="gramStart"/>
+      <w:r>
+        <w:rPr>
+          <w:rStyle w:val="Emphasis"/>
+        </w:rPr>
+        <w:t>return</w:t>
+      </w:r>
+      <w:proofErr w:type="gramEnd"/>
+      <w:r>
+        <w:rPr>
+          <w:rStyle w:val="Emphasis"/>
+        </w:rPr>
+        <w:t xml:space="preserve"> 1 or 2 depending</w:t>
+      </w:r>
+    </w:p>
+    <w:p>
+      <w:pPr>
+        <w:pStyle w:val="ListParagraph"/>
+        <w:rPr>
+          <w:rStyle w:val="Emphasis"/>
+        </w:rPr>
+      </w:pPr>
+      <w:r>
+        <w:rPr>
+          <w:rStyle w:val="Emphasis"/>
+        </w:rPr>
+        <w:t xml:space="preserve">// check cols </w:t>
+      </w:r>
+    </w:p>
+    <w:p>
+      <w:pPr>
+        <w:pStyle w:val="ListParagraph"/>
+        <w:rPr>
+          <w:rStyle w:val="Emphasis"/>
+        </w:rPr>
+      </w:pPr>
+      <w:proofErr w:type="gramStart"/>
+      <w:r>
+        <w:rPr>
+          <w:rStyle w:val="Emphasis"/>
+        </w:rPr>
+        <w:t>for</w:t>
+      </w:r>
+      <w:proofErr w:type="gramEnd"/>
+      <w:r>
+        <w:rPr>
+          <w:rStyle w:val="Emphasis"/>
+        </w:rPr>
+        <w:t xml:space="preserve"> 5=&lt;row&lt;0, row decreasing</w:t>
+      </w:r>
+    </w:p>
+    <w:p>
+      <w:pPr>
+        <w:pStyle w:val="ListParagraph"/>
+        <w:ind w:firstLine="720"/>
+        <w:rPr>
+          <w:rStyle w:val="Emphasis"/>
+        </w:rPr>
+      </w:pPr>
+      <w:proofErr w:type="gramStart"/>
+      <w:r>
+        <w:rPr>
+          <w:rStyle w:val="Emphasis"/>
+        </w:rPr>
+        <w:t>for</w:t>
+      </w:r>
+      <w:proofErr w:type="gramEnd"/>
+      <w:r>
+        <w:rPr>
+          <w:rStyle w:val="Emphasis"/>
+        </w:rPr>
+        <w:t xml:space="preserve"> 0&lt;=col&lt;3, col increasing</w:t>
       </w:r>
     </w:p>
     <w:p>
@@ -858,89 +1271,6 @@
         <w:rPr>
           <w:rStyle w:val="Emphasis"/>
         </w:rPr>
-        <w:t>return</w:t>
-      </w:r>
-      <w:proofErr w:type="gramEnd"/>
-      <w:r>
-        <w:rPr>
-          <w:rStyle w:val="Emphasis"/>
-        </w:rPr>
-        <w:t xml:space="preserve"> 1 or 2 depending</w:t>
-      </w:r>
-    </w:p>
-    <w:p>
-      <w:pPr>
-        <w:pStyle w:val="ListParagraph"/>
-        <w:rPr>
-          <w:rStyle w:val="Emphasis"/>
-        </w:rPr>
-      </w:pPr>
-      <w:r>
-        <w:rPr>
-          <w:rStyle w:val="Emphasis"/>
-        </w:rPr>
-        <w:t xml:space="preserve">// check cols </w:t>
-      </w:r>
-    </w:p>
-    <w:p>
-      <w:pPr>
-        <w:pStyle w:val="ListParagraph"/>
-        <w:rPr>
-          <w:rStyle w:val="Emphasis"/>
-        </w:rPr>
-      </w:pPr>
-      <w:proofErr w:type="gramStart"/>
-      <w:r>
-        <w:rPr>
-          <w:rStyle w:val="Emphasis"/>
-        </w:rPr>
-        <w:t>for</w:t>
-      </w:r>
-      <w:proofErr w:type="gramEnd"/>
-      <w:r>
-        <w:rPr>
-          <w:rStyle w:val="Emphasis"/>
-        </w:rPr>
-        <w:t xml:space="preserve"> 5=&lt;row&lt;0, row decreasing</w:t>
-      </w:r>
-    </w:p>
-    <w:p>
-      <w:pPr>
-        <w:pStyle w:val="ListParagraph"/>
-        <w:ind w:firstLine="720"/>
-        <w:rPr>
-          <w:rStyle w:val="Emphasis"/>
-        </w:rPr>
-      </w:pPr>
-      <w:proofErr w:type="gramStart"/>
-      <w:r>
-        <w:rPr>
-          <w:rStyle w:val="Emphasis"/>
-        </w:rPr>
-        <w:lastRenderedPageBreak/>
-        <w:t>for</w:t>
-      </w:r>
-      <w:proofErr w:type="gramEnd"/>
-      <w:r>
-        <w:rPr>
-          <w:rStyle w:val="Emphasis"/>
-        </w:rPr>
-        <w:t xml:space="preserve"> 0&lt;=col&lt;3, col increasing</w:t>
-      </w:r>
-    </w:p>
-    <w:p>
-      <w:pPr>
-        <w:pStyle w:val="ListParagraph"/>
-        <w:ind w:firstLine="720"/>
-        <w:rPr>
-          <w:rStyle w:val="Emphasis"/>
-        </w:rPr>
-      </w:pPr>
-      <w:proofErr w:type="gramStart"/>
-      <w:r>
-        <w:rPr>
-          <w:rStyle w:val="Emphasis"/>
-        </w:rPr>
         <w:t>total</w:t>
       </w:r>
       <w:proofErr w:type="gramEnd"/>
@@ -948,75 +1278,62 @@
         <w:rPr>
           <w:rStyle w:val="Emphasis"/>
         </w:rPr>
-        <w:t xml:space="preserve"> = value at (row, col ) + (row</w:t>
-      </w:r>
-      <w:r>
-        <w:rPr>
-          <w:rStyle w:val="Emphasis"/>
-        </w:rPr>
-        <w:t xml:space="preserve"> + 1</w:t>
-      </w:r>
-      <w:r>
-        <w:rPr>
-          <w:rStyle w:val="Emphasis"/>
-        </w:rPr>
-        <w:t>, col) + (row</w:t>
-      </w:r>
-      <w:r>
-        <w:rPr>
-          <w:rStyle w:val="Emphasis"/>
-        </w:rPr>
-        <w:t xml:space="preserve"> +2, col)</w:t>
-      </w:r>
-      <w:r>
-        <w:rPr>
-          <w:rStyle w:val="Emphasis"/>
-        </w:rPr>
-        <w:t xml:space="preserve"> + (row</w:t>
-      </w:r>
-      <w:r>
-        <w:rPr>
-          <w:rStyle w:val="Emphasis"/>
-        </w:rPr>
-        <w:t>+3</w:t>
-      </w:r>
-      <w:r>
-        <w:rPr>
-          <w:rStyle w:val="Emphasis"/>
-        </w:rPr>
-        <w:t xml:space="preserve">, col) </w:t>
-      </w:r>
-    </w:p>
-    <w:p>
-      <w:pPr>
-        <w:pStyle w:val="ListParagraph"/>
-        <w:ind w:firstLine="720"/>
-        <w:rPr>
-          <w:rStyle w:val="Emphasis"/>
-        </w:rPr>
-      </w:pPr>
-      <w:proofErr w:type="gramStart"/>
-      <w:r>
-        <w:rPr>
-          <w:rStyle w:val="Emphasis"/>
-        </w:rPr>
-        <w:t>if</w:t>
-      </w:r>
-      <w:proofErr w:type="gramEnd"/>
-      <w:r>
-        <w:rPr>
-          <w:rStyle w:val="Emphasis"/>
-        </w:rPr>
-        <w:t xml:space="preserve"> value = 4 or -4 then there is a win, so send the positions to </w:t>
-      </w:r>
-      <w:proofErr w:type="spellStart"/>
-      <w:r>
-        <w:rPr>
-          <w:rStyle w:val="Emphasis"/>
-        </w:rPr>
-        <w:t>setPositions</w:t>
-      </w:r>
-      <w:proofErr w:type="spellEnd"/>
+        <w:t xml:space="preserve"> = value at (</w:t>
+      </w:r>
+      <w:r>
+        <w:rPr>
+          <w:rStyle w:val="Emphasis"/>
+        </w:rPr>
+        <w:t>col</w:t>
+      </w:r>
+      <w:r>
+        <w:rPr>
+          <w:rStyle w:val="Emphasis"/>
+        </w:rPr>
+        <w:t>, row</w:t>
+      </w:r>
+      <w:r>
+        <w:rPr>
+          <w:rStyle w:val="Emphasis"/>
+        </w:rPr>
+        <w:t xml:space="preserve"> ) + (</w:t>
+      </w:r>
+      <w:r>
+        <w:rPr>
+          <w:rStyle w:val="Emphasis"/>
+        </w:rPr>
+        <w:t>col, row + 1</w:t>
+      </w:r>
+      <w:r>
+        <w:rPr>
+          <w:rStyle w:val="Emphasis"/>
+        </w:rPr>
+        <w:t>) + (</w:t>
+      </w:r>
+      <w:r>
+        <w:rPr>
+          <w:rStyle w:val="Emphasis"/>
+        </w:rPr>
+        <w:t xml:space="preserve">col, </w:t>
+      </w:r>
+      <w:r>
+        <w:rPr>
+          <w:rStyle w:val="Emphasis"/>
+        </w:rPr>
+        <w:t>row +2) + (</w:t>
+      </w:r>
+      <w:r>
+        <w:rPr>
+          <w:rStyle w:val="Emphasis"/>
+        </w:rPr>
+        <w:t xml:space="preserve">col, </w:t>
+      </w:r>
+      <w:r>
+        <w:rPr>
+          <w:rStyle w:val="Emphasis"/>
+        </w:rPr>
+        <w:t xml:space="preserve">row+3) </w:t>
+      </w:r>
     </w:p>
     <w:p>
       <w:pPr>
@@ -1031,6 +1348,37 @@
         <w:rPr>
           <w:rStyle w:val="Emphasis"/>
         </w:rPr>
+        <w:t>if</w:t>
+      </w:r>
+      <w:proofErr w:type="gramEnd"/>
+      <w:r>
+        <w:rPr>
+          <w:rStyle w:val="Emphasis"/>
+        </w:rPr>
+        <w:t xml:space="preserve"> value = 4 or -4 then there is a win, so send the positions to </w:t>
+      </w:r>
+      <w:proofErr w:type="spellStart"/>
+      <w:r>
+        <w:rPr>
+          <w:rStyle w:val="Emphasis"/>
+        </w:rPr>
+        <w:t>setPositions</w:t>
+      </w:r>
+      <w:proofErr w:type="spellEnd"/>
+    </w:p>
+    <w:p>
+      <w:pPr>
+        <w:pStyle w:val="ListParagraph"/>
+        <w:ind w:left="2160" w:firstLine="720"/>
+        <w:rPr>
+          <w:rStyle w:val="Emphasis"/>
+        </w:rPr>
+      </w:pPr>
+      <w:proofErr w:type="gramStart"/>
+      <w:r>
+        <w:rPr>
+          <w:rStyle w:val="Emphasis"/>
+        </w:rPr>
         <w:t>return</w:t>
       </w:r>
       <w:proofErr w:type="gramEnd"/>
@@ -1068,55 +1416,696 @@
         <w:pStyle w:val="ListParagraph"/>
         <w:rPr>
           <w:rStyle w:val="Emphasis"/>
+        </w:rPr>
+      </w:pPr>
+      <w:proofErr w:type="gramStart"/>
+      <w:r>
+        <w:rPr>
+          <w:rStyle w:val="Emphasis"/>
+        </w:rPr>
+        <w:t>for</w:t>
+      </w:r>
+      <w:proofErr w:type="gramEnd"/>
+      <w:r>
+        <w:rPr>
+          <w:rStyle w:val="Emphasis"/>
+        </w:rPr>
+        <w:t xml:space="preserve"> 6 &gt;= col &gt; 2; col is decreasing</w:t>
+      </w:r>
+    </w:p>
+    <w:p>
+      <w:pPr>
+        <w:pStyle w:val="ListParagraph"/>
+        <w:rPr>
+          <w:rStyle w:val="Emphasis"/>
+        </w:rPr>
+      </w:pPr>
+      <w:r>
+        <w:rPr>
+          <w:rStyle w:val="Emphasis"/>
+        </w:rPr>
+        <w:tab/>
+      </w:r>
+      <w:proofErr w:type="gramStart"/>
+      <w:r>
+        <w:rPr>
+          <w:rStyle w:val="Emphasis"/>
+        </w:rPr>
+        <w:t>for</w:t>
+      </w:r>
+      <w:proofErr w:type="gramEnd"/>
+      <w:r>
+        <w:rPr>
+          <w:rStyle w:val="Emphasis"/>
+        </w:rPr>
+        <w:t xml:space="preserve"> 5 &gt;= row &gt; 2; row is decreasing</w:t>
+      </w:r>
+    </w:p>
+    <w:p>
+      <w:pPr>
+        <w:pStyle w:val="ListParagraph"/>
+        <w:rPr>
+          <w:rStyle w:val="Emphasis"/>
+        </w:rPr>
+      </w:pPr>
+      <w:r>
+        <w:rPr>
+          <w:rStyle w:val="Emphasis"/>
+        </w:rPr>
+        <w:tab/>
+      </w:r>
+      <w:r>
+        <w:rPr>
+          <w:rStyle w:val="Emphasis"/>
+        </w:rPr>
+        <w:tab/>
+      </w:r>
+      <w:proofErr w:type="gramStart"/>
+      <w:r>
+        <w:rPr>
+          <w:rStyle w:val="Emphasis"/>
+        </w:rPr>
+        <w:t>total</w:t>
+      </w:r>
+      <w:proofErr w:type="gramEnd"/>
+      <w:r>
+        <w:rPr>
+          <w:rStyle w:val="Emphasis"/>
+        </w:rPr>
+        <w:t xml:space="preserve"> = value at (</w:t>
+      </w:r>
+      <w:proofErr w:type="spellStart"/>
+      <w:r>
+        <w:rPr>
+          <w:rStyle w:val="Emphasis"/>
+        </w:rPr>
+        <w:t>col,row</w:t>
+      </w:r>
+      <w:proofErr w:type="spellEnd"/>
+      <w:r>
+        <w:rPr>
+          <w:rStyle w:val="Emphasis"/>
+        </w:rPr>
+        <w:t>) + (</w:t>
+      </w:r>
+      <w:r>
+        <w:rPr>
+          <w:rStyle w:val="Emphasis"/>
+        </w:rPr>
+        <w:t xml:space="preserve">col </w:t>
+      </w:r>
+      <w:r>
+        <w:rPr>
+          <w:rStyle w:val="Emphasis"/>
+        </w:rPr>
+        <w:t>–</w:t>
+      </w:r>
+      <w:r>
+        <w:rPr>
+          <w:rStyle w:val="Emphasis"/>
+        </w:rPr>
+        <w:t xml:space="preserve"> 1</w:t>
+      </w:r>
+      <w:r>
+        <w:rPr>
+          <w:rStyle w:val="Emphasis"/>
+        </w:rPr>
+        <w:t>,</w:t>
+      </w:r>
+      <w:r>
+        <w:rPr>
+          <w:rStyle w:val="Emphasis"/>
+        </w:rPr>
+        <w:t xml:space="preserve">row </w:t>
+      </w:r>
+      <w:r>
+        <w:rPr>
+          <w:rStyle w:val="Emphasis"/>
+        </w:rPr>
+        <w:t>–</w:t>
+      </w:r>
+      <w:r>
+        <w:rPr>
+          <w:rStyle w:val="Emphasis"/>
+        </w:rPr>
+        <w:t xml:space="preserve"> 1</w:t>
+      </w:r>
+      <w:r>
+        <w:rPr>
+          <w:rStyle w:val="Emphasis"/>
+        </w:rPr>
+        <w:t>)</w:t>
+      </w:r>
+      <w:r>
+        <w:rPr>
+          <w:rStyle w:val="Emphasis"/>
+        </w:rPr>
+        <w:t xml:space="preserve"> + </w:t>
+      </w:r>
+      <w:r>
+        <w:rPr>
+          <w:rStyle w:val="Emphasis"/>
+        </w:rPr>
+        <w:t>(</w:t>
+      </w:r>
+      <w:r>
+        <w:rPr>
+          <w:rStyle w:val="Emphasis"/>
+        </w:rPr>
+        <w:t xml:space="preserve">col </w:t>
+      </w:r>
+      <w:r>
+        <w:rPr>
+          <w:rStyle w:val="Emphasis"/>
+        </w:rPr>
+        <w:t>–</w:t>
+      </w:r>
+      <w:r>
+        <w:rPr>
+          <w:rStyle w:val="Emphasis"/>
+        </w:rPr>
+        <w:t xml:space="preserve"> 2</w:t>
+      </w:r>
+      <w:r>
+        <w:rPr>
+          <w:rStyle w:val="Emphasis"/>
+        </w:rPr>
+        <w:t>,</w:t>
+      </w:r>
+      <w:r>
+        <w:rPr>
+          <w:rStyle w:val="Emphasis"/>
+        </w:rPr>
+        <w:t xml:space="preserve">row </w:t>
+      </w:r>
+      <w:r>
+        <w:rPr>
+          <w:rStyle w:val="Emphasis"/>
+        </w:rPr>
+        <w:t>–</w:t>
+      </w:r>
+      <w:r>
+        <w:rPr>
+          <w:rStyle w:val="Emphasis"/>
+        </w:rPr>
+        <w:t xml:space="preserve"> 2</w:t>
+      </w:r>
+      <w:r>
+        <w:rPr>
+          <w:rStyle w:val="Emphasis"/>
+        </w:rPr>
+        <w:t>)</w:t>
+      </w:r>
+      <w:r>
+        <w:rPr>
+          <w:rStyle w:val="Emphasis"/>
+        </w:rPr>
+        <w:t xml:space="preserve"> + </w:t>
+      </w:r>
+      <w:r>
+        <w:rPr>
+          <w:rStyle w:val="Emphasis"/>
+        </w:rPr>
+        <w:t>(</w:t>
+      </w:r>
+      <w:r>
+        <w:rPr>
+          <w:rStyle w:val="Emphasis"/>
+        </w:rPr>
+        <w:t xml:space="preserve">col </w:t>
+      </w:r>
+      <w:r>
+        <w:rPr>
+          <w:rStyle w:val="Emphasis"/>
+        </w:rPr>
+        <w:t>–</w:t>
+      </w:r>
+      <w:r>
+        <w:rPr>
+          <w:rStyle w:val="Emphasis"/>
+        </w:rPr>
+        <w:t xml:space="preserve"> 3</w:t>
+      </w:r>
+      <w:r>
+        <w:rPr>
+          <w:rStyle w:val="Emphasis"/>
+        </w:rPr>
+        <w:t>,</w:t>
+      </w:r>
+      <w:r>
+        <w:rPr>
+          <w:rStyle w:val="Emphasis"/>
+        </w:rPr>
+        <w:t xml:space="preserve">row </w:t>
+      </w:r>
+      <w:r>
+        <w:rPr>
+          <w:rStyle w:val="Emphasis"/>
+        </w:rPr>
+        <w:t>–</w:t>
+      </w:r>
+      <w:r>
+        <w:rPr>
+          <w:rStyle w:val="Emphasis"/>
+        </w:rPr>
+        <w:t xml:space="preserve"> 3</w:t>
+      </w:r>
+      <w:r>
+        <w:rPr>
+          <w:rStyle w:val="Emphasis"/>
+        </w:rPr>
+        <w:t>)</w:t>
+      </w:r>
+    </w:p>
+    <w:p>
+      <w:pPr>
+        <w:pStyle w:val="ListParagraph"/>
+        <w:ind w:left="2160"/>
+        <w:rPr>
+          <w:rStyle w:val="Emphasis"/>
+        </w:rPr>
+      </w:pPr>
+      <w:proofErr w:type="gramStart"/>
+      <w:r>
+        <w:rPr>
+          <w:rStyle w:val="Emphasis"/>
+        </w:rPr>
+        <w:t>if</w:t>
+      </w:r>
+      <w:proofErr w:type="gramEnd"/>
+      <w:r>
+        <w:rPr>
+          <w:rStyle w:val="Emphasis"/>
+        </w:rPr>
+        <w:t xml:space="preserve"> value = 4 or -4 then there is a win, so send the positions to </w:t>
+      </w:r>
+      <w:proofErr w:type="spellStart"/>
+      <w:r>
+        <w:rPr>
+          <w:rStyle w:val="Emphasis"/>
+        </w:rPr>
+        <w:t>setPositions</w:t>
+      </w:r>
+      <w:proofErr w:type="spellEnd"/>
+      <w:r>
+        <w:rPr>
+          <w:rStyle w:val="Emphasis"/>
+        </w:rPr>
+        <w:t xml:space="preserve">, </w:t>
+      </w:r>
+    </w:p>
+    <w:p>
+      <w:pPr>
+        <w:pStyle w:val="ListParagraph"/>
+        <w:ind w:left="2160" w:firstLine="720"/>
+        <w:rPr>
+          <w:rStyle w:val="Emphasis"/>
           <w:color w:val="FF0000"/>
         </w:rPr>
       </w:pPr>
+      <w:proofErr w:type="gramStart"/>
+      <w:r>
+        <w:rPr>
+          <w:rStyle w:val="Emphasis"/>
+        </w:rPr>
+        <w:t>return</w:t>
+      </w:r>
+      <w:proofErr w:type="gramEnd"/>
+      <w:r>
+        <w:rPr>
+          <w:rStyle w:val="Emphasis"/>
+        </w:rPr>
+        <w:t xml:space="preserve"> 1 or 2 depending</w:t>
+      </w:r>
+    </w:p>
+    <w:p>
+      <w:pPr>
+        <w:pStyle w:val="ListParagraph"/>
+        <w:rPr>
+          <w:rStyle w:val="Emphasis"/>
+        </w:rPr>
+      </w:pPr>
+      <w:r>
+        <w:rPr>
+          <w:rStyle w:val="Emphasis"/>
+        </w:rPr>
+        <w:t>// check right diagonal</w:t>
+      </w:r>
+    </w:p>
+    <w:p>
+      <w:pPr>
+        <w:pStyle w:val="ListParagraph"/>
+        <w:rPr>
+          <w:rStyle w:val="Emphasis"/>
+        </w:rPr>
+      </w:pPr>
+      <w:proofErr w:type="gramStart"/>
+      <w:r>
+        <w:rPr>
+          <w:rStyle w:val="Emphasis"/>
+        </w:rPr>
+        <w:t>for</w:t>
+      </w:r>
+      <w:proofErr w:type="gramEnd"/>
+      <w:r>
+        <w:rPr>
+          <w:rStyle w:val="Emphasis"/>
+        </w:rPr>
+        <w:t xml:space="preserve"> 0&lt;=col&lt;4, col is increasing</w:t>
+      </w:r>
+    </w:p>
+    <w:p>
+      <w:pPr>
+        <w:pStyle w:val="ListParagraph"/>
+        <w:rPr>
+          <w:rStyle w:val="Emphasis"/>
+        </w:rPr>
+      </w:pPr>
+      <w:r>
+        <w:rPr>
+          <w:rStyle w:val="Emphasis"/>
+        </w:rPr>
+        <w:tab/>
+      </w:r>
+      <w:proofErr w:type="gramStart"/>
+      <w:r>
+        <w:rPr>
+          <w:rStyle w:val="Emphasis"/>
+        </w:rPr>
+        <w:t>for</w:t>
+      </w:r>
+      <w:proofErr w:type="gramEnd"/>
+      <w:r>
+        <w:rPr>
+          <w:rStyle w:val="Emphasis"/>
+        </w:rPr>
+        <w:t xml:space="preserve"> 5 &gt;= row &gt; 2, row is decreasing</w:t>
+      </w:r>
+    </w:p>
+    <w:p>
+      <w:pPr>
+        <w:pStyle w:val="ListParagraph"/>
+        <w:rPr>
+          <w:rStyle w:val="Emphasis"/>
+        </w:rPr>
+      </w:pPr>
+      <w:r>
+        <w:rPr>
+          <w:rStyle w:val="Emphasis"/>
+        </w:rPr>
+        <w:tab/>
+      </w:r>
+      <w:r>
+        <w:rPr>
+          <w:rStyle w:val="Emphasis"/>
+        </w:rPr>
+        <w:tab/>
+      </w:r>
+      <w:proofErr w:type="gramStart"/>
+      <w:r>
+        <w:rPr>
+          <w:rStyle w:val="Emphasis"/>
+        </w:rPr>
+        <w:t>total</w:t>
+      </w:r>
+      <w:proofErr w:type="gramEnd"/>
+      <w:r>
+        <w:rPr>
+          <w:rStyle w:val="Emphasis"/>
+        </w:rPr>
+        <w:t xml:space="preserve"> = value at (</w:t>
+      </w:r>
+      <w:proofErr w:type="spellStart"/>
+      <w:r>
+        <w:rPr>
+          <w:rStyle w:val="Emphasis"/>
+        </w:rPr>
+        <w:t>col,row</w:t>
+      </w:r>
+      <w:proofErr w:type="spellEnd"/>
+      <w:r>
+        <w:rPr>
+          <w:rStyle w:val="Emphasis"/>
+        </w:rPr>
+        <w:t>) + (</w:t>
+      </w:r>
+      <w:r>
+        <w:rPr>
+          <w:rStyle w:val="Emphasis"/>
+        </w:rPr>
+        <w:t>col+</w:t>
+      </w:r>
+      <w:r>
+        <w:rPr>
+          <w:rStyle w:val="Emphasis"/>
+        </w:rPr>
+        <w:t xml:space="preserve"> 1</w:t>
+      </w:r>
+      <w:r>
+        <w:rPr>
+          <w:rStyle w:val="Emphasis"/>
+        </w:rPr>
+        <w:t>,</w:t>
+      </w:r>
+      <w:r>
+        <w:rPr>
+          <w:rStyle w:val="Emphasis"/>
+        </w:rPr>
+        <w:t xml:space="preserve">row </w:t>
+      </w:r>
+      <w:r>
+        <w:rPr>
+          <w:rStyle w:val="Emphasis"/>
+        </w:rPr>
+        <w:t>–</w:t>
+      </w:r>
+      <w:r>
+        <w:rPr>
+          <w:rStyle w:val="Emphasis"/>
+        </w:rPr>
+        <w:t xml:space="preserve"> 1</w:t>
+      </w:r>
+      <w:r>
+        <w:rPr>
+          <w:rStyle w:val="Emphasis"/>
+        </w:rPr>
+        <w:t>)</w:t>
+      </w:r>
+      <w:r>
+        <w:rPr>
+          <w:rStyle w:val="Emphasis"/>
+        </w:rPr>
+        <w:t xml:space="preserve"> + </w:t>
+      </w:r>
+      <w:r>
+        <w:rPr>
+          <w:rStyle w:val="Emphasis"/>
+        </w:rPr>
+        <w:t>(</w:t>
+      </w:r>
+      <w:r>
+        <w:rPr>
+          <w:rStyle w:val="Emphasis"/>
+        </w:rPr>
+        <w:t>col</w:t>
+      </w:r>
+      <w:r>
+        <w:rPr>
+          <w:rStyle w:val="Emphasis"/>
+        </w:rPr>
+        <w:t>+</w:t>
+      </w:r>
+      <w:r>
+        <w:rPr>
+          <w:rStyle w:val="Emphasis"/>
+        </w:rPr>
+        <w:t xml:space="preserve"> 2</w:t>
+      </w:r>
+      <w:r>
+        <w:rPr>
+          <w:rStyle w:val="Emphasis"/>
+        </w:rPr>
+        <w:t>,</w:t>
+      </w:r>
+      <w:r>
+        <w:rPr>
+          <w:rStyle w:val="Emphasis"/>
+        </w:rPr>
+        <w:t xml:space="preserve">row </w:t>
+      </w:r>
+      <w:r>
+        <w:rPr>
+          <w:rStyle w:val="Emphasis"/>
+        </w:rPr>
+        <w:t>–</w:t>
+      </w:r>
+      <w:r>
+        <w:rPr>
+          <w:rStyle w:val="Emphasis"/>
+        </w:rPr>
+        <w:t xml:space="preserve"> 2</w:t>
+      </w:r>
+      <w:r>
+        <w:rPr>
+          <w:rStyle w:val="Emphasis"/>
+        </w:rPr>
+        <w:t>)</w:t>
+      </w:r>
+      <w:r>
+        <w:rPr>
+          <w:rStyle w:val="Emphasis"/>
+        </w:rPr>
+        <w:t xml:space="preserve"> + </w:t>
+      </w:r>
+      <w:r>
+        <w:rPr>
+          <w:rStyle w:val="Emphasis"/>
+        </w:rPr>
+        <w:t>(</w:t>
+      </w:r>
+      <w:r>
+        <w:rPr>
+          <w:rStyle w:val="Emphasis"/>
+        </w:rPr>
+        <w:t xml:space="preserve">col </w:t>
+      </w:r>
+      <w:r>
+        <w:rPr>
+          <w:rStyle w:val="Emphasis"/>
+        </w:rPr>
+        <w:t>+</w:t>
+      </w:r>
+      <w:r>
+        <w:rPr>
+          <w:rStyle w:val="Emphasis"/>
+        </w:rPr>
+        <w:t xml:space="preserve"> 3</w:t>
+      </w:r>
+      <w:r>
+        <w:rPr>
+          <w:rStyle w:val="Emphasis"/>
+        </w:rPr>
+        <w:t>,</w:t>
+      </w:r>
+      <w:r>
+        <w:rPr>
+          <w:rStyle w:val="Emphasis"/>
+        </w:rPr>
+        <w:t xml:space="preserve">row </w:t>
+      </w:r>
+      <w:r>
+        <w:rPr>
+          <w:rStyle w:val="Emphasis"/>
+        </w:rPr>
+        <w:t>–</w:t>
+      </w:r>
+      <w:r>
+        <w:rPr>
+          <w:rStyle w:val="Emphasis"/>
+        </w:rPr>
+        <w:t xml:space="preserve"> 3</w:t>
+      </w:r>
+      <w:r>
+        <w:rPr>
+          <w:rStyle w:val="Emphasis"/>
+        </w:rPr>
+        <w:t>)</w:t>
+      </w:r>
+    </w:p>
+    <w:p>
+      <w:pPr>
+        <w:pStyle w:val="ListParagraph"/>
+        <w:ind w:left="2160"/>
+        <w:rPr>
+          <w:rStyle w:val="Emphasis"/>
+        </w:rPr>
+      </w:pPr>
+      <w:proofErr w:type="gramStart"/>
+      <w:r>
+        <w:rPr>
+          <w:rStyle w:val="Emphasis"/>
+        </w:rPr>
+        <w:t>if</w:t>
+      </w:r>
+      <w:proofErr w:type="gramEnd"/>
+      <w:r>
+        <w:rPr>
+          <w:rStyle w:val="Emphasis"/>
+        </w:rPr>
+        <w:t xml:space="preserve"> value = 4 or -4 then there is a win, so send the positions to </w:t>
+      </w:r>
+      <w:proofErr w:type="spellStart"/>
+      <w:r>
+        <w:rPr>
+          <w:rStyle w:val="Emphasis"/>
+        </w:rPr>
+        <w:t>setPositions</w:t>
+      </w:r>
+      <w:proofErr w:type="spellEnd"/>
+      <w:r>
+        <w:rPr>
+          <w:rStyle w:val="Emphasis"/>
+        </w:rPr>
+        <w:t xml:space="preserve">, </w:t>
+      </w:r>
+    </w:p>
+    <w:p>
+      <w:pPr>
+        <w:pStyle w:val="ListParagraph"/>
+        <w:ind w:left="2160" w:firstLine="720"/>
+        <w:rPr>
+          <w:rStyle w:val="Emphasis"/>
+        </w:rPr>
+      </w:pPr>
+      <w:proofErr w:type="gramStart"/>
+      <w:r>
+        <w:rPr>
+          <w:rStyle w:val="Emphasis"/>
+        </w:rPr>
+        <w:t>return</w:t>
+      </w:r>
+      <w:proofErr w:type="gramEnd"/>
+      <w:r>
+        <w:rPr>
+          <w:rStyle w:val="Emphasis"/>
+        </w:rPr>
+        <w:t xml:space="preserve"> 1 or 2 depending</w:t>
+      </w:r>
+    </w:p>
+    <w:p>
+      <w:pPr>
+        <w:rPr>
+          <w:rStyle w:val="Emphasis"/>
+          <w:i w:val="0"/>
+        </w:rPr>
+      </w:pPr>
       <w:r>
         <w:rPr>
           <w:rStyle w:val="Emphasis"/>
           <w:color w:val="FF0000"/>
         </w:rPr>
-        <w:t>FILL this in when fixed!</w:t>
-      </w:r>
-    </w:p>
-    <w:p>
-      <w:pPr>
-        <w:pStyle w:val="ListParagraph"/>
-        <w:rPr>
-          <w:rStyle w:val="Emphasis"/>
-        </w:rPr>
-      </w:pPr>
-      <w:r>
-        <w:rPr>
-          <w:rStyle w:val="Emphasis"/>
-        </w:rPr>
-        <w:t>// check right diagonal</w:t>
-      </w:r>
-    </w:p>
-    <w:p>
-      <w:pPr>
-        <w:pStyle w:val="ListParagraph"/>
-        <w:rPr>
-          <w:rStyle w:val="Emphasis"/>
-          <w:color w:val="FF0000"/>
-        </w:rPr>
-      </w:pPr>
-      <w:r>
-        <w:rPr>
-          <w:rStyle w:val="Emphasis"/>
-          <w:color w:val="FF0000"/>
-        </w:rPr>
-        <w:t>FILL this in when fixed!</w:t>
-      </w:r>
-    </w:p>
-    <w:p>
-      <w:pPr>
-        <w:pStyle w:val="ListParagraph"/>
-        <w:rPr>
-          <w:rStyle w:val="Emphasis"/>
-          <w:i w:val="0"/>
-        </w:rPr>
-      </w:pPr>
+        <w:tab/>
+      </w:r>
+      <w:proofErr w:type="gramStart"/>
+      <w:r>
+        <w:rPr>
+          <w:rStyle w:val="Emphasis"/>
+        </w:rPr>
+        <w:t>return</w:t>
+      </w:r>
+      <w:proofErr w:type="gramEnd"/>
+      <w:r>
+        <w:rPr>
+          <w:rStyle w:val="Emphasis"/>
+        </w:rPr>
+        <w:t xml:space="preserve"> 0</w:t>
+      </w:r>
+      <w:r>
+        <w:rPr>
+          <w:rStyle w:val="Emphasis"/>
+        </w:rPr>
+        <w:t xml:space="preserve"> to show no win.</w:t>
+      </w:r>
     </w:p>
     <w:p>
       <w:pPr>
@@ -1184,6 +2173,7 @@
       </w:pPr>
       <w:proofErr w:type="gramStart"/>
       <w:r>
+        <w:lastRenderedPageBreak/>
         <w:t>show</w:t>
       </w:r>
       <w:proofErr w:type="gramEnd"/>
@@ -1284,37 +2274,7 @@
         <w:rPr>
           <w:i/>
         </w:rPr>
-        <w:t xml:space="preserve"> two the set </w:t>
-      </w:r>
-      <w:r>
-        <w:rPr>
-          <w:i/>
-        </w:rPr>
-        <w:t xml:space="preserve">colour of progress text to </w:t>
-      </w:r>
-      <w:r>
-        <w:rPr>
-          <w:i/>
-        </w:rPr>
-        <w:t>blue</w:t>
-      </w:r>
-      <w:r>
-        <w:rPr>
-          <w:i/>
-        </w:rPr>
-        <w:t xml:space="preserve"> then display </w:t>
-      </w:r>
-      <w:r>
-        <w:rPr>
-          <w:i/>
-        </w:rPr>
-        <w:t>Blue</w:t>
-      </w:r>
-      <w:r>
-        <w:rPr>
-          <w:i/>
-        </w:rPr>
-        <w:t xml:space="preserve"> Wins’</w:t>
+        <w:t xml:space="preserve"> two the set colour of progress text to blue then display Blue Wins’</w:t>
       </w:r>
     </w:p>
     <w:p>
@@ -1406,8 +2366,1002 @@
         <w:jc w:val="both"/>
       </w:pPr>
       <w:r>
+        <w:t xml:space="preserve">Will get the colour from the </w:t>
+      </w:r>
+      <w:proofErr w:type="gramStart"/>
+      <w:r>
+        <w:t>show(</w:t>
+      </w:r>
+      <w:proofErr w:type="gramEnd"/>
+      <w:r>
+        <w:t xml:space="preserve">) method, and set the colour variable in the class to what it received. This is necessary so the colour can be sent back to the </w:t>
+      </w:r>
+      <w:proofErr w:type="spellStart"/>
+      <w:r>
+        <w:t>ConnectFour</w:t>
+      </w:r>
+      <w:proofErr w:type="spellEnd"/>
+      <w:r>
+        <w:t xml:space="preserve"> class so the colour of the text displayed can be updated.</w:t>
+      </w:r>
+    </w:p>
+    <w:p>
+      <w:pPr>
+        <w:pStyle w:val="Subtitle"/>
+        <w:spacing w:line="360" w:lineRule="auto"/>
+        <w:jc w:val="both"/>
+      </w:pPr>
+      <w:proofErr w:type="spellStart"/>
+      <w:proofErr w:type="gramStart"/>
+      <w:r>
+        <w:t>getColour</w:t>
+      </w:r>
+      <w:proofErr w:type="spellEnd"/>
+      <w:r>
+        <w:t>()</w:t>
+      </w:r>
+      <w:proofErr w:type="gramEnd"/>
+    </w:p>
+    <w:p>
+      <w:pPr>
+        <w:spacing w:line="360" w:lineRule="auto"/>
+        <w:jc w:val="both"/>
+      </w:pPr>
+      <w:r>
+        <w:t xml:space="preserve">This method is what will be called upon by the </w:t>
+      </w:r>
+      <w:proofErr w:type="spellStart"/>
+      <w:r>
+        <w:t>ConnectFour</w:t>
+      </w:r>
+      <w:proofErr w:type="spellEnd"/>
+      <w:r>
+        <w:t xml:space="preserve"> class so it will receive the colour of the text. There is no input, but the output will be the colour. This is necessary as it was one of the simplest way to send the colour back, as all of this is done in a separate class as opposed to being done in the main class to prevent cluttering.</w:t>
+      </w:r>
+    </w:p>
+    <w:p>
+      <w:pPr>
+        <w:pStyle w:val="Heading2"/>
+        <w:spacing w:line="360" w:lineRule="auto"/>
+        <w:jc w:val="both"/>
+      </w:pPr>
+      <w:proofErr w:type="spellStart"/>
+      <w:proofErr w:type="gramStart"/>
+      <w:r>
+        <w:t>checkWinability</w:t>
+      </w:r>
+      <w:proofErr w:type="spellEnd"/>
+      <w:proofErr w:type="gramEnd"/>
+      <w:r>
+        <w:t xml:space="preserve"> Class</w:t>
+      </w:r>
+    </w:p>
+    <w:p>
+      <w:pPr>
+        <w:pStyle w:val="Heading2"/>
+        <w:spacing w:line="360" w:lineRule="auto"/>
+        <w:jc w:val="both"/>
+      </w:pPr>
+      <w:r>
+        <w:t>Memory Class</w:t>
+      </w:r>
+    </w:p>
+    <w:p>
+      <w:pPr>
+        <w:pStyle w:val="Heading2"/>
+        <w:spacing w:line="360" w:lineRule="auto"/>
+        <w:jc w:val="both"/>
+      </w:pPr>
+      <w:r>
+        <w:t>Move Class</w:t>
+      </w:r>
+    </w:p>
+    <w:p>
+      <w:pPr>
+        <w:pStyle w:val="Heading2"/>
+        <w:spacing w:line="360" w:lineRule="auto"/>
+        <w:jc w:val="both"/>
+      </w:pPr>
+      <w:proofErr w:type="spellStart"/>
+      <w:r>
+        <w:t>PlaceDisk</w:t>
+      </w:r>
+      <w:proofErr w:type="spellEnd"/>
+      <w:r>
+        <w:t xml:space="preserve"> Class</w:t>
+      </w:r>
+    </w:p>
+    <w:p>
+      <w:pPr>
+        <w:pStyle w:val="Heading2"/>
+        <w:spacing w:line="360" w:lineRule="auto"/>
+        <w:jc w:val="both"/>
+      </w:pPr>
+      <w:r>
+        <w:t>Restore Class</w:t>
+      </w:r>
+    </w:p>
+    <w:p>
+      <w:pPr>
+        <w:spacing w:line="360" w:lineRule="auto"/>
+        <w:jc w:val="both"/>
+      </w:pPr>
+    </w:p>
+    <w:p>
+      <w:pPr>
+        <w:pStyle w:val="Heading1"/>
+        <w:spacing w:line="360" w:lineRule="auto"/>
+        <w:jc w:val="both"/>
+      </w:pPr>
+      <w:r>
         <w:lastRenderedPageBreak/>
-        <w:t xml:space="preserve">Will get the colour from the </w:t>
+        <w:t>Public Entities</w:t>
+      </w:r>
+    </w:p>
+    <w:p>
+      <w:pPr>
+        <w:pStyle w:val="Heading2"/>
+        <w:spacing w:line="360" w:lineRule="auto"/>
+        <w:jc w:val="both"/>
+      </w:pPr>
+      <w:proofErr w:type="spellStart"/>
+      <w:r>
+        <w:t>ConnectFour</w:t>
+      </w:r>
+      <w:proofErr w:type="spellEnd"/>
+      <w:r>
+        <w:t xml:space="preserve"> Class</w:t>
+      </w:r>
+    </w:p>
+    <w:p>
+      <w:pPr>
+        <w:pStyle w:val="Subtitle"/>
+        <w:spacing w:line="360" w:lineRule="auto"/>
+        <w:jc w:val="both"/>
+        <w:rPr>
+          <w:rStyle w:val="SubtleEmphasis"/>
+        </w:rPr>
+      </w:pPr>
+      <w:proofErr w:type="gramStart"/>
+      <w:r>
+        <w:rPr>
+          <w:rStyle w:val="SubtleEmphasis"/>
+        </w:rPr>
+        <w:t>Module()</w:t>
+      </w:r>
+      <w:proofErr w:type="gramEnd"/>
+    </w:p>
+    <w:p>
+      <w:pPr>
+        <w:pStyle w:val="Heading2"/>
+        <w:spacing w:line="360" w:lineRule="auto"/>
+        <w:jc w:val="both"/>
+      </w:pPr>
+      <w:proofErr w:type="spellStart"/>
+      <w:proofErr w:type="gramStart"/>
+      <w:r>
+        <w:t>c</w:t>
+      </w:r>
+      <w:r>
+        <w:t>heckWin</w:t>
+      </w:r>
+      <w:proofErr w:type="spellEnd"/>
+      <w:proofErr w:type="gramEnd"/>
+      <w:r>
+        <w:t xml:space="preserve"> Class</w:t>
+      </w:r>
+    </w:p>
+    <w:p>
+      <w:pPr>
+        <w:spacing w:line="360" w:lineRule="auto"/>
+        <w:jc w:val="both"/>
+      </w:pPr>
+      <w:r>
+        <w:t xml:space="preserve">There are no public variables in this class that interact with the entire class as a whole. While the majority of items in this class are private, there are a few public methods as they are the ones that directly interact with the </w:t>
+      </w:r>
+      <w:proofErr w:type="spellStart"/>
+      <w:r>
+        <w:t>ConnectFour</w:t>
+      </w:r>
+      <w:proofErr w:type="spellEnd"/>
+      <w:r>
+        <w:t xml:space="preserve"> class and need to remain public to do so.</w:t>
+      </w:r>
+    </w:p>
+    <w:p>
+      <w:pPr>
+        <w:spacing w:line="360" w:lineRule="auto"/>
+        <w:rPr>
+          <w:rStyle w:val="SubtleEmphasis"/>
+        </w:rPr>
+      </w:pPr>
+      <w:proofErr w:type="spellStart"/>
+      <w:proofErr w:type="gramStart"/>
+      <w:r>
+        <w:rPr>
+          <w:rStyle w:val="SubtleEmphasis"/>
+        </w:rPr>
+        <w:t>getPos</w:t>
+      </w:r>
+      <w:proofErr w:type="spellEnd"/>
+      <w:r>
+        <w:rPr>
+          <w:rStyle w:val="SubtleEmphasis"/>
+        </w:rPr>
+        <w:t>()</w:t>
+      </w:r>
+      <w:proofErr w:type="gramEnd"/>
+    </w:p>
+    <w:p>
+      <w:pPr>
+        <w:spacing w:line="360" w:lineRule="auto"/>
+        <w:jc w:val="both"/>
+        <w:rPr>
+          <w:rStyle w:val="SubtleEmphasis"/>
+          <w:i w:val="0"/>
+          <w:color w:val="auto"/>
+        </w:rPr>
+      </w:pPr>
+      <w:r>
+        <w:rPr>
+          <w:rStyle w:val="SubtleEmphasis"/>
+          <w:i w:val="0"/>
+          <w:color w:val="auto"/>
+        </w:rPr>
+        <w:t xml:space="preserve">This method is public as it interacts directly with the </w:t>
+      </w:r>
+      <w:proofErr w:type="spellStart"/>
+      <w:r>
+        <w:rPr>
+          <w:rStyle w:val="SubtleEmphasis"/>
+          <w:i w:val="0"/>
+          <w:color w:val="auto"/>
+        </w:rPr>
+        <w:t>ConnectFour</w:t>
+      </w:r>
+      <w:proofErr w:type="spellEnd"/>
+      <w:r>
+        <w:rPr>
+          <w:rStyle w:val="SubtleEmphasis"/>
+          <w:i w:val="0"/>
+          <w:color w:val="auto"/>
+        </w:rPr>
+        <w:t xml:space="preserve"> class. If the </w:t>
+      </w:r>
+      <w:proofErr w:type="spellStart"/>
+      <w:r>
+        <w:rPr>
+          <w:rStyle w:val="SubtleEmphasis"/>
+          <w:i w:val="0"/>
+          <w:color w:val="auto"/>
+        </w:rPr>
+        <w:t>ConnectFour</w:t>
+      </w:r>
+      <w:proofErr w:type="spellEnd"/>
+      <w:r>
+        <w:rPr>
+          <w:rStyle w:val="SubtleEmphasis"/>
+          <w:i w:val="0"/>
+          <w:color w:val="auto"/>
+        </w:rPr>
+        <w:t xml:space="preserve"> class receives knowledge that a win has been obtained, it will send for this class to determine what the winning positions are to be able to draw the black dots to show the win.</w:t>
+      </w:r>
+      <w:r>
+        <w:rPr>
+          <w:rStyle w:val="SubtleEmphasis"/>
+          <w:i w:val="0"/>
+          <w:color w:val="auto"/>
+        </w:rPr>
+        <w:t xml:space="preserve"> This method only uses the private variable </w:t>
+      </w:r>
+      <w:proofErr w:type="spellStart"/>
+      <w:r>
+        <w:rPr>
+          <w:rStyle w:val="SubtleEmphasis"/>
+          <w:i w:val="0"/>
+          <w:color w:val="auto"/>
+        </w:rPr>
+        <w:t>winPos</w:t>
+      </w:r>
+      <w:proofErr w:type="spellEnd"/>
+      <w:r>
+        <w:rPr>
+          <w:rStyle w:val="SubtleEmphasis"/>
+          <w:i w:val="0"/>
+          <w:color w:val="auto"/>
+        </w:rPr>
+        <w:t xml:space="preserve"> to return the positions, which will be discussed later on.</w:t>
+      </w:r>
+    </w:p>
+    <w:p>
+      <w:pPr>
+        <w:spacing w:line="360" w:lineRule="auto"/>
+        <w:rPr>
+          <w:rStyle w:val="SubtleEmphasis"/>
+        </w:rPr>
+      </w:pPr>
+      <w:proofErr w:type="spellStart"/>
+      <w:proofErr w:type="gramStart"/>
+      <w:r>
+        <w:rPr>
+          <w:rStyle w:val="SubtleEmphasis"/>
+        </w:rPr>
+        <w:t>checkWin</w:t>
+      </w:r>
+      <w:proofErr w:type="spellEnd"/>
+      <w:r>
+        <w:rPr>
+          <w:rStyle w:val="SubtleEmphasis"/>
+        </w:rPr>
+        <w:t>()</w:t>
+      </w:r>
+      <w:proofErr w:type="gramEnd"/>
+    </w:p>
+    <w:p>
+      <w:pPr>
+        <w:spacing w:line="360" w:lineRule="auto"/>
+        <w:jc w:val="both"/>
+        <w:rPr>
+          <w:rStyle w:val="SubtleEmphasis"/>
+          <w:i w:val="0"/>
+          <w:color w:val="auto"/>
+        </w:rPr>
+      </w:pPr>
+      <w:r>
+        <w:rPr>
+          <w:rStyle w:val="SubtleEmphasis"/>
+          <w:i w:val="0"/>
+          <w:color w:val="auto"/>
+        </w:rPr>
+        <w:t xml:space="preserve">As this method calculates the winning score if applicable, it is public. However most of the variables that it uses are private. There are four loops that check the four different types of wins, by rows, columns, left diagonally, and right diagonally, and in doing so, there are two variables that are used for indexing, which are </w:t>
+      </w:r>
+      <w:r>
+        <w:rPr>
+          <w:rStyle w:val="SubtleEmphasis"/>
+          <w:color w:val="auto"/>
+        </w:rPr>
+        <w:t>row</w:t>
+      </w:r>
+      <w:r>
+        <w:rPr>
+          <w:rStyle w:val="SubtleEmphasis"/>
+          <w:i w:val="0"/>
+          <w:color w:val="auto"/>
+        </w:rPr>
+        <w:t xml:space="preserve"> and </w:t>
+      </w:r>
+      <w:r>
+        <w:rPr>
+          <w:rStyle w:val="SubtleEmphasis"/>
+          <w:color w:val="auto"/>
+        </w:rPr>
+        <w:t>col</w:t>
+      </w:r>
+      <w:r>
+        <w:rPr>
+          <w:rStyle w:val="SubtleEmphasis"/>
+          <w:i w:val="0"/>
+          <w:color w:val="auto"/>
+        </w:rPr>
+        <w:t>. These two variables are re-declared in each set of for-loops based on the values they need to hold to properly search all possible combinations, and do not interact with any of the other methods outside the individual set of loops.</w:t>
+      </w:r>
+    </w:p>
+    <w:p>
+      <w:pPr>
+        <w:spacing w:line="360" w:lineRule="auto"/>
+        <w:jc w:val="both"/>
+        <w:rPr>
+          <w:rStyle w:val="SubtleEmphasis"/>
+          <w:i w:val="0"/>
+          <w:color w:val="auto"/>
+        </w:rPr>
+      </w:pPr>
+      <w:r>
+        <w:rPr>
+          <w:rStyle w:val="SubtleEmphasis"/>
+          <w:i w:val="0"/>
+          <w:color w:val="auto"/>
+        </w:rPr>
+        <w:t xml:space="preserve">There is also a variable </w:t>
+      </w:r>
+      <w:r>
+        <w:rPr>
+          <w:rStyle w:val="SubtleEmphasis"/>
+          <w:color w:val="auto"/>
+        </w:rPr>
+        <w:t>value</w:t>
+      </w:r>
+      <w:r>
+        <w:rPr>
+          <w:rStyle w:val="SubtleEmphasis"/>
+          <w:i w:val="0"/>
+          <w:color w:val="auto"/>
+        </w:rPr>
+        <w:t xml:space="preserve">, which is a 2D array that holds the same positions as the </w:t>
+      </w:r>
+      <w:r>
+        <w:rPr>
+          <w:rStyle w:val="SubtleEmphasis"/>
+          <w:color w:val="auto"/>
+        </w:rPr>
+        <w:t>positions</w:t>
+      </w:r>
+      <w:r>
+        <w:rPr>
+          <w:rStyle w:val="SubtleEmphasis"/>
+          <w:i w:val="0"/>
+          <w:color w:val="auto"/>
+        </w:rPr>
+        <w:t xml:space="preserve"> array, except instead of a 1 or 2 for red or blue, it holds a 1 or -1, so the variable </w:t>
+      </w:r>
+      <w:r>
+        <w:rPr>
+          <w:rStyle w:val="SubtleEmphasis"/>
+          <w:color w:val="auto"/>
+        </w:rPr>
+        <w:t>total</w:t>
+      </w:r>
+      <w:r>
+        <w:rPr>
+          <w:rStyle w:val="SubtleEmphasis"/>
+          <w:i w:val="0"/>
+          <w:color w:val="auto"/>
+        </w:rPr>
+        <w:t xml:space="preserve"> can add up what is in each position to return the according total. This is public due to the fact that it involves the original </w:t>
+      </w:r>
+      <w:r>
+        <w:rPr>
+          <w:rStyle w:val="SubtleEmphasis"/>
+          <w:color w:val="auto"/>
+        </w:rPr>
+        <w:t xml:space="preserve">positions </w:t>
+      </w:r>
+      <w:r>
+        <w:rPr>
+          <w:rStyle w:val="SubtleEmphasis"/>
+          <w:i w:val="0"/>
+          <w:color w:val="auto"/>
+        </w:rPr>
+        <w:t xml:space="preserve">array from the </w:t>
+      </w:r>
+      <w:proofErr w:type="spellStart"/>
+      <w:r>
+        <w:rPr>
+          <w:rStyle w:val="SubtleEmphasis"/>
+          <w:i w:val="0"/>
+          <w:color w:val="auto"/>
+        </w:rPr>
+        <w:t>ConnectFour</w:t>
+      </w:r>
+      <w:proofErr w:type="spellEnd"/>
+      <w:r>
+        <w:rPr>
+          <w:rStyle w:val="SubtleEmphasis"/>
+          <w:i w:val="0"/>
+          <w:color w:val="auto"/>
+        </w:rPr>
+        <w:t xml:space="preserve"> class, and is sent to </w:t>
+      </w:r>
+      <w:proofErr w:type="gramStart"/>
+      <w:r>
+        <w:rPr>
+          <w:rStyle w:val="SubtleEmphasis"/>
+          <w:i w:val="0"/>
+          <w:color w:val="auto"/>
+        </w:rPr>
+        <w:t>duplicate(</w:t>
+      </w:r>
+      <w:proofErr w:type="gramEnd"/>
+      <w:r>
+        <w:rPr>
+          <w:rStyle w:val="SubtleEmphasis"/>
+          <w:i w:val="0"/>
+          <w:color w:val="auto"/>
+        </w:rPr>
+        <w:t>) to be made into the version it is now.</w:t>
+      </w:r>
+    </w:p>
+    <w:p>
+      <w:pPr>
+        <w:pStyle w:val="Heading2"/>
+        <w:spacing w:line="360" w:lineRule="auto"/>
+        <w:jc w:val="both"/>
+      </w:pPr>
+      <w:proofErr w:type="spellStart"/>
+      <w:proofErr w:type="gramStart"/>
+      <w:r>
+        <w:lastRenderedPageBreak/>
+        <w:t>currentPlayer</w:t>
+      </w:r>
+      <w:proofErr w:type="spellEnd"/>
+      <w:proofErr w:type="gramEnd"/>
+      <w:r>
+        <w:t xml:space="preserve"> Class</w:t>
+      </w:r>
+    </w:p>
+    <w:p>
+      <w:pPr>
+        <w:pStyle w:val="Heading2"/>
+        <w:spacing w:line="360" w:lineRule="auto"/>
+      </w:pPr>
+      <w:proofErr w:type="spellStart"/>
+      <w:proofErr w:type="gramStart"/>
+      <w:r>
+        <w:t>showWin</w:t>
+      </w:r>
+      <w:proofErr w:type="spellEnd"/>
+      <w:proofErr w:type="gramEnd"/>
+      <w:r>
+        <w:t xml:space="preserve"> Class</w:t>
+      </w:r>
+    </w:p>
+    <w:p>
+      <w:pPr>
+        <w:spacing w:line="360" w:lineRule="auto"/>
+        <w:jc w:val="both"/>
+      </w:pPr>
+      <w:r>
+        <w:t xml:space="preserve">There is one variable that is used publically throughout the entire class, and that is the variable </w:t>
+      </w:r>
+      <w:r>
+        <w:rPr>
+          <w:i/>
+        </w:rPr>
+        <w:t>x</w:t>
+      </w:r>
+      <w:r>
+        <w:t xml:space="preserve">, that is of a type </w:t>
+      </w:r>
+      <w:proofErr w:type="spellStart"/>
+      <w:r>
+        <w:t>ConnectFour</w:t>
+      </w:r>
+      <w:proofErr w:type="spellEnd"/>
+      <w:r>
+        <w:t xml:space="preserve"> to allow access to this class and to its variables. For the most part, the variables in this class belong to </w:t>
+      </w:r>
+      <w:proofErr w:type="spellStart"/>
+      <w:r>
+        <w:t>ConnectFour</w:t>
+      </w:r>
+      <w:proofErr w:type="spellEnd"/>
+      <w:r>
+        <w:t>, so when called upon it is done so as the following:</w:t>
+      </w:r>
+    </w:p>
+    <w:p>
+      <w:pPr>
+        <w:pStyle w:val="ListParagraph"/>
+        <w:rPr>
+          <w:i/>
+        </w:rPr>
+      </w:pPr>
+      <w:proofErr w:type="spellStart"/>
+      <w:r>
+        <w:rPr>
+          <w:i/>
+        </w:rPr>
+        <w:t>x.colour</w:t>
+      </w:r>
+      <w:proofErr w:type="spellEnd"/>
+      <w:r>
+        <w:rPr>
+          <w:i/>
+        </w:rPr>
+        <w:t xml:space="preserve"> = </w:t>
+      </w:r>
+      <w:proofErr w:type="spellStart"/>
+      <w:r>
+        <w:rPr>
+          <w:i/>
+        </w:rPr>
+        <w:t>Colour.blue</w:t>
+      </w:r>
+      <w:proofErr w:type="spellEnd"/>
+      <w:r>
+        <w:rPr>
+          <w:i/>
+        </w:rPr>
+        <w:t>;</w:t>
+      </w:r>
+    </w:p>
+    <w:p>
+      <w:pPr>
+        <w:spacing w:line="360" w:lineRule="auto"/>
+        <w:jc w:val="both"/>
+      </w:pPr>
+      <w:r>
+        <w:t xml:space="preserve">This is done so we do not need to recreate each variable that we need, and at the end, we only need to send back those that are relevant. There are two variables that use the following manner, and those are </w:t>
+      </w:r>
+      <w:r>
+        <w:rPr>
+          <w:i/>
+        </w:rPr>
+        <w:t>colour</w:t>
+      </w:r>
+      <w:r>
+        <w:t xml:space="preserve"> and </w:t>
+      </w:r>
+      <w:r>
+        <w:rPr>
+          <w:i/>
+        </w:rPr>
+        <w:t>progress</w:t>
+      </w:r>
+      <w:r>
+        <w:rPr>
+          <w:i/>
+        </w:rPr>
+        <w:t xml:space="preserve">, </w:t>
+      </w:r>
+      <w:r>
+        <w:t xml:space="preserve"> so we can send back the status of the game to be displayed with the proper text and colouring.</w:t>
+      </w:r>
+    </w:p>
+    <w:p>
+      <w:pPr>
+        <w:pStyle w:val="Subtitle"/>
+      </w:pPr>
+      <w:proofErr w:type="gramStart"/>
+      <w:r>
+        <w:t>show()</w:t>
+      </w:r>
+      <w:proofErr w:type="gramEnd"/>
+    </w:p>
+    <w:p>
+      <w:pPr>
+        <w:spacing w:line="360" w:lineRule="auto"/>
+        <w:jc w:val="both"/>
+      </w:pPr>
+      <w:r>
+        <w:t xml:space="preserve">This class is public essentially for the above reasons. We need to be able to display the correct status of the game, so using the positions array and the total score of the game, we can properly determine whether a win has happened, and if that is a red or blue win. This method also interacts with the </w:t>
+      </w:r>
+      <w:proofErr w:type="spellStart"/>
+      <w:r>
+        <w:t>setColour</w:t>
+      </w:r>
+      <w:proofErr w:type="spellEnd"/>
+      <w:r>
+        <w:t xml:space="preserve"> method, a private one, to send back the proper colour of the status of the game for later access by the </w:t>
+      </w:r>
+      <w:proofErr w:type="spellStart"/>
+      <w:r>
+        <w:t>getColour</w:t>
+      </w:r>
+      <w:proofErr w:type="spellEnd"/>
+      <w:r>
+        <w:t xml:space="preserve"> method from </w:t>
+      </w:r>
+      <w:proofErr w:type="spellStart"/>
+      <w:r>
+        <w:t>ConnectFour</w:t>
+      </w:r>
+      <w:proofErr w:type="spellEnd"/>
+      <w:r>
+        <w:t>.</w:t>
+      </w:r>
+    </w:p>
+    <w:p>
+      <w:pPr>
+        <w:pStyle w:val="Subtitle"/>
+      </w:pPr>
+      <w:proofErr w:type="spellStart"/>
+      <w:proofErr w:type="gramStart"/>
+      <w:r>
+        <w:t>getColour</w:t>
+      </w:r>
+      <w:proofErr w:type="spellEnd"/>
+      <w:r>
+        <w:t>()</w:t>
+      </w:r>
+      <w:proofErr w:type="gramEnd"/>
+    </w:p>
+    <w:p>
+      <w:pPr>
+        <w:spacing w:line="360" w:lineRule="auto"/>
+        <w:jc w:val="both"/>
+      </w:pPr>
+      <w:r>
+        <w:t xml:space="preserve">The </w:t>
+      </w:r>
+      <w:proofErr w:type="spellStart"/>
+      <w:proofErr w:type="gramStart"/>
+      <w:r>
+        <w:t>getColour</w:t>
+      </w:r>
+      <w:proofErr w:type="spellEnd"/>
+      <w:r>
+        <w:t>(</w:t>
+      </w:r>
+      <w:proofErr w:type="gramEnd"/>
+      <w:r>
+        <w:t xml:space="preserve">) method interacts directly with </w:t>
+      </w:r>
+      <w:proofErr w:type="spellStart"/>
+      <w:r>
+        <w:t>ConnectFour</w:t>
+      </w:r>
+      <w:proofErr w:type="spellEnd"/>
+      <w:r>
+        <w:t xml:space="preserve"> thus the reason that it remains public. This method is rather simple in which it sends back the private variable </w:t>
+      </w:r>
+      <w:r>
+        <w:rPr>
+          <w:i/>
+        </w:rPr>
+        <w:t>colour</w:t>
+      </w:r>
+      <w:r>
+        <w:t xml:space="preserve"> to </w:t>
+      </w:r>
+      <w:proofErr w:type="spellStart"/>
+      <w:r>
+        <w:t>ConnectFour</w:t>
+      </w:r>
+      <w:proofErr w:type="spellEnd"/>
+      <w:r>
+        <w:t xml:space="preserve">, which can be one of four colours: black, red, blue, or magenta. </w:t>
+      </w:r>
+    </w:p>
+    <w:p>
+      <w:pPr>
+        <w:spacing w:line="360" w:lineRule="auto"/>
+        <w:jc w:val="both"/>
+      </w:pPr>
+    </w:p>
+    <w:p>
+      <w:pPr>
+        <w:pStyle w:val="Heading1"/>
+        <w:spacing w:line="360" w:lineRule="auto"/>
+        <w:jc w:val="both"/>
+      </w:pPr>
+      <w:r>
+        <w:t>The Uses Relationship</w:t>
+      </w:r>
+    </w:p>
+    <w:p>
+      <w:pPr>
+        <w:pStyle w:val="Heading1"/>
+        <w:spacing w:line="360" w:lineRule="auto"/>
+        <w:jc w:val="both"/>
+      </w:pPr>
+      <w:r>
+        <w:t>Private Entities</w:t>
+      </w:r>
+    </w:p>
+    <w:p>
+      <w:pPr>
+        <w:pStyle w:val="Heading2"/>
+        <w:spacing w:line="360" w:lineRule="auto"/>
+        <w:jc w:val="both"/>
+      </w:pPr>
+      <w:proofErr w:type="spellStart"/>
+      <w:r>
+        <w:t>ConnectFour</w:t>
+      </w:r>
+      <w:proofErr w:type="spellEnd"/>
+      <w:r>
+        <w:t xml:space="preserve"> Class</w:t>
+      </w:r>
+    </w:p>
+    <w:p>
+      <w:pPr>
+        <w:pStyle w:val="Subtitle"/>
+        <w:spacing w:line="360" w:lineRule="auto"/>
+        <w:jc w:val="both"/>
+        <w:rPr>
+          <w:rStyle w:val="SubtleEmphasis"/>
+        </w:rPr>
+      </w:pPr>
+      <w:proofErr w:type="gramStart"/>
+      <w:r>
+        <w:rPr>
+          <w:rStyle w:val="SubtleEmphasis"/>
+        </w:rPr>
+        <w:t>Module()</w:t>
+      </w:r>
+      <w:proofErr w:type="gramEnd"/>
+    </w:p>
+    <w:p>
+      <w:pPr>
+        <w:pStyle w:val="Heading2"/>
+        <w:spacing w:line="360" w:lineRule="auto"/>
+        <w:jc w:val="both"/>
+      </w:pPr>
+      <w:proofErr w:type="spellStart"/>
+      <w:r>
+        <w:lastRenderedPageBreak/>
+        <w:t>CheckWin</w:t>
+      </w:r>
+      <w:proofErr w:type="spellEnd"/>
+      <w:r>
+        <w:t xml:space="preserve"> Class</w:t>
+      </w:r>
+    </w:p>
+    <w:p>
+      <w:pPr>
+        <w:spacing w:line="360" w:lineRule="auto"/>
+        <w:jc w:val="both"/>
+      </w:pPr>
+      <w:r>
+        <w:t xml:space="preserve">There are two variables that are used privately throughout this entire class. The first is </w:t>
+      </w:r>
+      <w:r>
+        <w:rPr>
+          <w:i/>
+        </w:rPr>
+        <w:t>total</w:t>
+      </w:r>
+      <w:r>
+        <w:t xml:space="preserve">, a variable that helps determine if the score of the game is equal to either 4 or -4, in which a win has been obtained, however it is used in majority by the public </w:t>
+      </w:r>
+      <w:proofErr w:type="spellStart"/>
+      <w:r>
+        <w:t>checkWin</w:t>
+      </w:r>
+      <w:proofErr w:type="spellEnd"/>
+      <w:r>
+        <w:t xml:space="preserve">() method. The second is the </w:t>
+      </w:r>
+      <w:proofErr w:type="spellStart"/>
+      <w:r>
+        <w:rPr>
+          <w:i/>
+        </w:rPr>
+        <w:t>winPos</w:t>
+      </w:r>
+      <w:proofErr w:type="spellEnd"/>
+      <w:r>
+        <w:t xml:space="preserve"> array, which starts off as empty, but in the case that a win has been achieved, it is filled with the coordinates of the winning positions to later be accessed by </w:t>
+      </w:r>
+      <w:proofErr w:type="spellStart"/>
+      <w:r>
+        <w:t>ConnectFour</w:t>
+      </w:r>
+      <w:proofErr w:type="spellEnd"/>
+      <w:r>
+        <w:t xml:space="preserve"> so black dots can be drawn over these spots.</w:t>
+      </w:r>
+    </w:p>
+    <w:p>
+      <w:pPr>
+        <w:pStyle w:val="Subtitle"/>
+      </w:pPr>
+      <w:proofErr w:type="gramStart"/>
+      <w:r>
+        <w:t>duplicate()</w:t>
+      </w:r>
+      <w:proofErr w:type="gramEnd"/>
+    </w:p>
+    <w:p>
+      <w:pPr>
+        <w:spacing w:line="360" w:lineRule="auto"/>
+        <w:jc w:val="both"/>
+      </w:pPr>
+      <w:r>
+        <w:t xml:space="preserve">This method reads in the positions from </w:t>
+      </w:r>
+      <w:proofErr w:type="spellStart"/>
+      <w:r>
+        <w:t>checkWin</w:t>
+      </w:r>
+      <w:proofErr w:type="spellEnd"/>
+      <w:r>
+        <w:t>, and uses a variable value to get the positions with 1, -1, or 0 depending on its status. However despite this, it does not have any private variables, as this is the only one it uses. The main reason for its private status is so that is cannot be accessed from other classes to tamper with this or allow it to be modified by others. This will help ensure the integrity of the game.</w:t>
+      </w:r>
+    </w:p>
+    <w:p>
+      <w:pPr>
+        <w:pStyle w:val="Subtitle"/>
+      </w:pPr>
+      <w:proofErr w:type="spellStart"/>
+      <w:proofErr w:type="gramStart"/>
+      <w:r>
+        <w:t>setPos</w:t>
+      </w:r>
+      <w:proofErr w:type="spellEnd"/>
+      <w:r>
+        <w:t>()</w:t>
+      </w:r>
+      <w:proofErr w:type="gramEnd"/>
+    </w:p>
+    <w:p>
+      <w:pPr>
+        <w:spacing w:line="360" w:lineRule="auto"/>
+        <w:jc w:val="both"/>
+      </w:pPr>
+      <w:r>
+        <w:t xml:space="preserve">This method mainly just sets the currently empty </w:t>
+      </w:r>
+      <w:proofErr w:type="spellStart"/>
+      <w:r>
+        <w:t>winPos</w:t>
+      </w:r>
+      <w:proofErr w:type="spellEnd"/>
+      <w:r>
+        <w:t xml:space="preserve"> array to the winning positions to be accessed later by </w:t>
+      </w:r>
+      <w:proofErr w:type="spellStart"/>
+      <w:r>
+        <w:t>getPos</w:t>
+      </w:r>
+      <w:proofErr w:type="spellEnd"/>
+      <w:r>
+        <w:t xml:space="preserve">, to be sent back to </w:t>
+      </w:r>
+      <w:proofErr w:type="spellStart"/>
+      <w:r>
+        <w:t>ConnectFour</w:t>
+      </w:r>
+      <w:proofErr w:type="spellEnd"/>
+      <w:r>
+        <w:t>. It is private to help ensure that the winning positions are properly maintained and not modified by any other classes along the line.</w:t>
+      </w:r>
+    </w:p>
+    <w:p>
+      <w:pPr>
+        <w:pStyle w:val="Heading2"/>
+        <w:spacing w:line="360" w:lineRule="auto"/>
+        <w:jc w:val="both"/>
+      </w:pPr>
+      <w:proofErr w:type="spellStart"/>
+      <w:proofErr w:type="gramStart"/>
+      <w:r>
+        <w:t>showWin</w:t>
+      </w:r>
+      <w:proofErr w:type="spellEnd"/>
+      <w:proofErr w:type="gramEnd"/>
+      <w:r>
+        <w:t xml:space="preserve"> Class</w:t>
+      </w:r>
+    </w:p>
+    <w:p>
+      <w:pPr>
+        <w:spacing w:line="360" w:lineRule="auto"/>
+        <w:jc w:val="both"/>
+      </w:pPr>
+      <w:r>
+        <w:t xml:space="preserve">The first thing about this class that is private is the variable colour, as it is accessed throughout the class, however we only want the colour’s value to be accessed internally due to the fact that it shows the colour of the winner on the User Interface. This variable is mainly used by the </w:t>
+      </w:r>
+      <w:proofErr w:type="spellStart"/>
+      <w:r>
+        <w:t>setColour</w:t>
+      </w:r>
+      <w:proofErr w:type="spellEnd"/>
+      <w:r>
+        <w:t xml:space="preserve"> method and the </w:t>
+      </w:r>
+      <w:proofErr w:type="spellStart"/>
+      <w:r>
+        <w:t>getColour</w:t>
+      </w:r>
+      <w:proofErr w:type="spellEnd"/>
+      <w:r>
+        <w:t xml:space="preserve"> method (previously mentioned).</w:t>
+      </w:r>
+    </w:p>
+    <w:p>
+      <w:pPr>
+        <w:pStyle w:val="Subtitle"/>
+      </w:pPr>
+      <w:proofErr w:type="spellStart"/>
+      <w:proofErr w:type="gramStart"/>
+      <w:r>
+        <w:t>setColour</w:t>
+      </w:r>
+      <w:proofErr w:type="spellEnd"/>
+      <w:r>
+        <w:t>()</w:t>
+      </w:r>
+      <w:proofErr w:type="gramEnd"/>
+    </w:p>
+    <w:p>
+      <w:pPr>
+        <w:spacing w:line="360" w:lineRule="auto"/>
+        <w:jc w:val="both"/>
+      </w:pPr>
+      <w:r>
+        <w:t xml:space="preserve">The main purpose of this private class is to set the colour to that determined by the </w:t>
       </w:r>
       <w:proofErr w:type="gramStart"/>
       <w:r>
@@ -1415,218 +3369,106 @@
       </w:r>
       <w:proofErr w:type="gramEnd"/>
       <w:r>
-        <w:t xml:space="preserve">) method, and set the colour variable in the class to what it received. This is necessary so the colour can be sent back to the </w:t>
-      </w:r>
-      <w:proofErr w:type="spellStart"/>
-      <w:r>
-        <w:t>ConnectFour</w:t>
-      </w:r>
-      <w:proofErr w:type="spellEnd"/>
-      <w:r>
-        <w:t xml:space="preserve"> class so the colour of the text displayed can be updated.</w:t>
-      </w:r>
-    </w:p>
-    <w:p>
-      <w:pPr>
-        <w:pStyle w:val="Subtitle"/>
-        <w:spacing w:line="360" w:lineRule="auto"/>
-        <w:jc w:val="both"/>
-      </w:pPr>
-      <w:proofErr w:type="spellStart"/>
-      <w:proofErr w:type="gramStart"/>
-      <w:r>
-        <w:t>getColour</w:t>
-      </w:r>
-      <w:proofErr w:type="spellEnd"/>
-      <w:r>
-        <w:t>()</w:t>
-      </w:r>
-      <w:proofErr w:type="gramEnd"/>
-    </w:p>
-    <w:p>
-      <w:pPr>
-        <w:spacing w:line="360" w:lineRule="auto"/>
-        <w:jc w:val="both"/>
-      </w:pPr>
-      <w:r>
-        <w:t xml:space="preserve">This method is what will be called upon by the </w:t>
-      </w:r>
-      <w:proofErr w:type="spellStart"/>
-      <w:r>
-        <w:t>ConnectFour</w:t>
-      </w:r>
-      <w:proofErr w:type="spellEnd"/>
-      <w:r>
-        <w:t xml:space="preserve"> class so it will receive the colour of the text. There is no input, but the output will be the colour. This is necessary as it was one of the simplest way to send the colour back, as all of this is done in a separate class as opposed to being done in the main class to prevent cluttering.</w:t>
-      </w:r>
+        <w:t xml:space="preserve">) method to properly display the colour of the entire </w:t>
+      </w:r>
+      <w:r>
+        <w:t xml:space="preserve">progress section to prevent tampering by any other classes. There is very little else to this method, as this was </w:t>
+      </w:r>
+      <w:proofErr w:type="gramStart"/>
+      <w:r>
+        <w:t>it’s</w:t>
+      </w:r>
+      <w:proofErr w:type="gramEnd"/>
+      <w:r>
+        <w:t xml:space="preserve"> only purpose.</w:t>
+      </w:r>
+    </w:p>
+    <w:p>
+      <w:pPr>
+        <w:pStyle w:val="Heading2"/>
+        <w:spacing w:line="360" w:lineRule="auto"/>
+        <w:jc w:val="both"/>
+      </w:pPr>
+      <w:proofErr w:type="spellStart"/>
+      <w:proofErr w:type="gramStart"/>
+      <w:r>
+        <w:lastRenderedPageBreak/>
+        <w:t>c</w:t>
+      </w:r>
+      <w:r>
+        <w:t>urrentPlayer</w:t>
+      </w:r>
+      <w:proofErr w:type="spellEnd"/>
+      <w:proofErr w:type="gramEnd"/>
+      <w:r>
+        <w:t xml:space="preserve"> Class</w:t>
+      </w:r>
+    </w:p>
+    <w:p>
+      <w:pPr>
+        <w:pStyle w:val="Heading2"/>
+        <w:spacing w:line="360" w:lineRule="auto"/>
+        <w:jc w:val="both"/>
+      </w:pPr>
+      <w:proofErr w:type="spellStart"/>
+      <w:proofErr w:type="gramStart"/>
+      <w:r>
+        <w:t>checkWinability</w:t>
+      </w:r>
+      <w:proofErr w:type="spellEnd"/>
+      <w:proofErr w:type="gramEnd"/>
+      <w:r>
+        <w:t xml:space="preserve"> Class</w:t>
+      </w:r>
+    </w:p>
+    <w:p>
+      <w:pPr>
+        <w:pStyle w:val="Heading2"/>
+        <w:spacing w:line="360" w:lineRule="auto"/>
+        <w:jc w:val="both"/>
+      </w:pPr>
+      <w:r>
+        <w:t>Memory Class</w:t>
+      </w:r>
+    </w:p>
+    <w:p>
+      <w:pPr>
+        <w:pStyle w:val="Heading2"/>
+        <w:spacing w:line="360" w:lineRule="auto"/>
+        <w:jc w:val="both"/>
+      </w:pPr>
+      <w:r>
+        <w:t>Move Class</w:t>
+      </w:r>
+    </w:p>
+    <w:p>
+      <w:pPr>
+        <w:pStyle w:val="Heading2"/>
+        <w:spacing w:line="360" w:lineRule="auto"/>
+        <w:jc w:val="both"/>
+      </w:pPr>
+      <w:proofErr w:type="spellStart"/>
+      <w:r>
+        <w:t>PlaceDisk</w:t>
+      </w:r>
+      <w:proofErr w:type="spellEnd"/>
+      <w:r>
+        <w:t xml:space="preserve"> Class</w:t>
+      </w:r>
+    </w:p>
+    <w:p>
+      <w:pPr>
+        <w:pStyle w:val="Heading2"/>
+        <w:spacing w:line="360" w:lineRule="auto"/>
+        <w:jc w:val="both"/>
+      </w:pPr>
+      <w:r>
+        <w:t>Restore Class</w:t>
+      </w:r>
+    </w:p>
+    <w:p>
       <w:bookmarkStart w:id="0" w:name="_GoBack"/>
       <w:bookmarkEnd w:id="0"/>
-    </w:p>
-    <w:p>
-      <w:pPr>
-        <w:pStyle w:val="Heading1"/>
-        <w:spacing w:line="360" w:lineRule="auto"/>
-        <w:jc w:val="both"/>
-      </w:pPr>
-      <w:r>
-        <w:t>Public Entities</w:t>
-      </w:r>
-    </w:p>
-    <w:p>
-      <w:pPr>
-        <w:pStyle w:val="Heading2"/>
-        <w:spacing w:line="360" w:lineRule="auto"/>
-        <w:jc w:val="both"/>
-      </w:pPr>
-      <w:proofErr w:type="spellStart"/>
-      <w:r>
-        <w:t>ConnectFour</w:t>
-      </w:r>
-      <w:proofErr w:type="spellEnd"/>
-      <w:r>
-        <w:t xml:space="preserve"> Class</w:t>
-      </w:r>
-    </w:p>
-    <w:p>
-      <w:pPr>
-        <w:pStyle w:val="Subtitle"/>
-        <w:spacing w:line="360" w:lineRule="auto"/>
-        <w:jc w:val="both"/>
-        <w:rPr>
-          <w:rStyle w:val="SubtleEmphasis"/>
-        </w:rPr>
-      </w:pPr>
-      <w:proofErr w:type="gramStart"/>
-      <w:r>
-        <w:rPr>
-          <w:rStyle w:val="SubtleEmphasis"/>
-        </w:rPr>
-        <w:t>Module()</w:t>
-      </w:r>
-      <w:proofErr w:type="gramEnd"/>
-    </w:p>
-    <w:p>
-      <w:pPr>
-        <w:pStyle w:val="Heading2"/>
-        <w:spacing w:line="360" w:lineRule="auto"/>
-        <w:jc w:val="both"/>
-      </w:pPr>
-      <w:proofErr w:type="spellStart"/>
-      <w:r>
-        <w:t>CheckWin</w:t>
-      </w:r>
-      <w:proofErr w:type="spellEnd"/>
-      <w:r>
-        <w:t xml:space="preserve"> Class</w:t>
-      </w:r>
-    </w:p>
-    <w:p>
-      <w:pPr>
-        <w:pStyle w:val="Heading2"/>
-        <w:spacing w:line="360" w:lineRule="auto"/>
-        <w:jc w:val="both"/>
-      </w:pPr>
-      <w:proofErr w:type="spellStart"/>
-      <w:proofErr w:type="gramStart"/>
-      <w:r>
-        <w:t>currentPlayer</w:t>
-      </w:r>
-      <w:proofErr w:type="spellEnd"/>
-      <w:proofErr w:type="gramEnd"/>
-      <w:r>
-        <w:t xml:space="preserve"> Class</w:t>
-      </w:r>
-    </w:p>
-    <w:p>
-      <w:pPr>
-        <w:spacing w:line="360" w:lineRule="auto"/>
-        <w:jc w:val="both"/>
-      </w:pPr>
-    </w:p>
-    <w:p>
-      <w:pPr>
-        <w:pStyle w:val="Heading1"/>
-        <w:spacing w:line="360" w:lineRule="auto"/>
-        <w:jc w:val="both"/>
-      </w:pPr>
-      <w:r>
-        <w:t>The Uses Relationship</w:t>
-      </w:r>
-    </w:p>
-    <w:p>
-      <w:pPr>
-        <w:pStyle w:val="Heading1"/>
-        <w:spacing w:line="360" w:lineRule="auto"/>
-        <w:jc w:val="both"/>
-      </w:pPr>
-      <w:r>
-        <w:t>Private Entities</w:t>
-      </w:r>
-    </w:p>
-    <w:p>
-      <w:pPr>
-        <w:pStyle w:val="Heading2"/>
-        <w:spacing w:line="360" w:lineRule="auto"/>
-        <w:jc w:val="both"/>
-      </w:pPr>
-      <w:proofErr w:type="spellStart"/>
-      <w:r>
-        <w:t>ConnectFour</w:t>
-      </w:r>
-      <w:proofErr w:type="spellEnd"/>
-      <w:r>
-        <w:t xml:space="preserve"> Class</w:t>
-      </w:r>
-    </w:p>
-    <w:p>
-      <w:pPr>
-        <w:pStyle w:val="Subtitle"/>
-        <w:spacing w:line="360" w:lineRule="auto"/>
-        <w:jc w:val="both"/>
-        <w:rPr>
-          <w:rStyle w:val="SubtleEmphasis"/>
-        </w:rPr>
-      </w:pPr>
-      <w:proofErr w:type="gramStart"/>
-      <w:r>
-        <w:rPr>
-          <w:rStyle w:val="SubtleEmphasis"/>
-        </w:rPr>
-        <w:t>Module()</w:t>
-      </w:r>
-      <w:proofErr w:type="gramEnd"/>
-    </w:p>
-    <w:p>
-      <w:pPr>
-        <w:pStyle w:val="Heading2"/>
-        <w:spacing w:line="360" w:lineRule="auto"/>
-        <w:jc w:val="both"/>
-      </w:pPr>
-      <w:proofErr w:type="spellStart"/>
-      <w:r>
-        <w:t>CheckWin</w:t>
-      </w:r>
-      <w:proofErr w:type="spellEnd"/>
-      <w:r>
-        <w:t xml:space="preserve"> Class</w:t>
-      </w:r>
-    </w:p>
-    <w:p>
-      <w:pPr>
-        <w:pStyle w:val="Heading2"/>
-        <w:spacing w:line="360" w:lineRule="auto"/>
-        <w:jc w:val="both"/>
-      </w:pPr>
-      <w:proofErr w:type="spellStart"/>
-      <w:proofErr w:type="gramStart"/>
-      <w:r>
-        <w:t>currentPlayer</w:t>
-      </w:r>
-      <w:proofErr w:type="spellEnd"/>
-      <w:proofErr w:type="gramEnd"/>
-      <w:r>
-        <w:t xml:space="preserve"> Class</w:t>
-      </w:r>
     </w:p>
     <w:p>
       <w:pPr>

--- a/ConnectFour Design.docx
+++ b/ConnectFour Design.docx
@@ -114,21 +114,12 @@
           <w:sz w:val="24"/>
         </w:rPr>
       </w:pPr>
-      <w:proofErr w:type="spellStart"/>
       <w:r>
         <w:rPr>
           <w:rStyle w:val="SubtleReference"/>
           <w:sz w:val="24"/>
         </w:rPr>
-        <w:t>Manaar</w:t>
-      </w:r>
-      <w:proofErr w:type="spellEnd"/>
-      <w:r>
-        <w:rPr>
-          <w:rStyle w:val="SubtleReference"/>
-          <w:sz w:val="24"/>
-        </w:rPr>
-        <w:t xml:space="preserve"> </w:t>
+        <w:t xml:space="preserve">Manaar </w:t>
       </w:r>
       <w:proofErr w:type="spellStart"/>
       <w:r>
@@ -156,28 +147,19 @@
           <w:sz w:val="24"/>
         </w:rPr>
       </w:pPr>
-      <w:proofErr w:type="spellStart"/>
       <w:r>
         <w:rPr>
           <w:rStyle w:val="SubtleReference"/>
           <w:sz w:val="24"/>
         </w:rPr>
-        <w:t>Randa</w:t>
-      </w:r>
-      <w:proofErr w:type="spellEnd"/>
+        <w:t xml:space="preserve">Randa Mohsen, Danielle </w:t>
+      </w:r>
+      <w:proofErr w:type="spellStart"/>
       <w:r>
         <w:rPr>
           <w:rStyle w:val="SubtleReference"/>
           <w:sz w:val="24"/>
         </w:rPr>
-        <w:t xml:space="preserve"> Mohsen, Danielle </w:t>
-      </w:r>
-      <w:proofErr w:type="spellStart"/>
-      <w:r>
-        <w:rPr>
-          <w:rStyle w:val="SubtleReference"/>
-          <w:sz w:val="24"/>
-        </w:rPr>
         <w:t>Shwed</w:t>
       </w:r>
       <w:proofErr w:type="spellEnd"/>
@@ -236,7 +218,6 @@
         <w:rPr>
           <w:sz w:val="36"/>
         </w:rPr>
-        <w:lastRenderedPageBreak/>
         <w:t>Classes and Modules Used</w:t>
       </w:r>
     </w:p>
@@ -609,7 +590,6 @@
         <w:t>Within the action listener for start button (</w:t>
       </w:r>
       <w:proofErr w:type="spellStart"/>
-      <w:proofErr w:type="gramStart"/>
       <w:r>
         <w:rPr>
           <w:sz w:val="24"/>
@@ -621,6 +601,99 @@
         <w:rPr>
           <w:sz w:val="24"/>
         </w:rPr>
+        <w:t xml:space="preserve">()) the positions array, which is the array to store where all the discs on the board are, is set to 0 at all positions. The Boolean flag for starting the game is set to true and a player to begin with is randomly selected. Also all the “winning positions” in the </w:t>
+      </w:r>
+      <w:proofErr w:type="spellStart"/>
+      <w:r>
+        <w:rPr>
+          <w:sz w:val="24"/>
+        </w:rPr>
+        <w:t>winPos</w:t>
+      </w:r>
+      <w:proofErr w:type="spellEnd"/>
+      <w:r>
+        <w:rPr>
+          <w:sz w:val="24"/>
+        </w:rPr>
+        <w:t xml:space="preserve"> array is set to </w:t>
+      </w:r>
+      <w:r>
+        <w:rPr>
+          <w:sz w:val="24"/>
+        </w:rPr>
+        <w:t>empty.</w:t>
+      </w:r>
+    </w:p>
+    <w:p>
+      <w:pPr>
+        <w:spacing w:line="360" w:lineRule="auto"/>
+        <w:jc w:val="both"/>
+        <w:rPr>
+          <w:sz w:val="24"/>
+        </w:rPr>
+      </w:pPr>
+      <w:r>
+        <w:rPr>
+          <w:sz w:val="24"/>
+        </w:rPr>
+        <w:t xml:space="preserve">Within the end button action listener, a nested for loop is used to check whether red and blue have not had an equal amount of turns. If not, an error appears. If there is an equal amount of turns had </w:t>
+      </w:r>
+      <w:proofErr w:type="spellStart"/>
+      <w:r>
+        <w:rPr>
+          <w:sz w:val="24"/>
+        </w:rPr>
+        <w:t>checkWin</w:t>
+      </w:r>
+      <w:proofErr w:type="spellEnd"/>
+      <w:r>
+        <w:rPr>
+          <w:sz w:val="24"/>
+        </w:rPr>
+        <w:t xml:space="preserve"> is called in order to determine if there is a winner. If there is, </w:t>
+      </w:r>
+      <w:proofErr w:type="spellStart"/>
+      <w:r>
+        <w:rPr>
+          <w:sz w:val="24"/>
+        </w:rPr>
+        <w:t>showWin</w:t>
+      </w:r>
+      <w:proofErr w:type="spellEnd"/>
+      <w:r>
+        <w:rPr>
+          <w:sz w:val="24"/>
+        </w:rPr>
+        <w:t xml:space="preserve"> is called and the winner is displayed on screen. </w:t>
+      </w:r>
+    </w:p>
+    <w:p>
+      <w:pPr>
+        <w:spacing w:line="360" w:lineRule="auto"/>
+        <w:jc w:val="both"/>
+        <w:rPr>
+          <w:sz w:val="24"/>
+        </w:rPr>
+      </w:pPr>
+      <w:r>
+        <w:rPr>
+          <w:sz w:val="24"/>
+        </w:rPr>
+        <w:t xml:space="preserve">Within the action listener for the save button, </w:t>
+      </w:r>
+      <w:proofErr w:type="spellStart"/>
+      <w:proofErr w:type="gramStart"/>
+      <w:r>
+        <w:rPr>
+          <w:sz w:val="24"/>
+        </w:rPr>
+        <w:t>saveGame</w:t>
+      </w:r>
+      <w:proofErr w:type="spellEnd"/>
+      <w:r>
+        <w:rPr>
+          <w:sz w:val="24"/>
+        </w:rPr>
         <w:t>(</w:t>
       </w:r>
       <w:proofErr w:type="gramEnd"/>
@@ -628,100 +701,30 @@
         <w:rPr>
           <w:sz w:val="24"/>
         </w:rPr>
-        <w:t xml:space="preserve">)) the positions array, which is the array to store where all the discs on the board are, is set to 0 at all positions. The Boolean flag for starting the game is set to true and a player to begin with is randomly selected. Also all the “winning positions” in the </w:t>
-      </w:r>
-      <w:proofErr w:type="spellStart"/>
-      <w:r>
-        <w:rPr>
-          <w:sz w:val="24"/>
-        </w:rPr>
-        <w:t>winPos</w:t>
-      </w:r>
-      <w:proofErr w:type="spellEnd"/>
-      <w:r>
-        <w:rPr>
-          <w:sz w:val="24"/>
-        </w:rPr>
-        <w:t xml:space="preserve"> array is set to </w:t>
-      </w:r>
-      <w:r>
-        <w:rPr>
-          <w:sz w:val="24"/>
-        </w:rPr>
-        <w:t>empty.</w:t>
-      </w:r>
-    </w:p>
-    <w:p>
-      <w:pPr>
-        <w:spacing w:line="360" w:lineRule="auto"/>
-        <w:jc w:val="both"/>
-        <w:rPr>
-          <w:sz w:val="24"/>
-        </w:rPr>
-      </w:pPr>
-      <w:r>
-        <w:rPr>
-          <w:sz w:val="24"/>
-        </w:rPr>
-        <w:t xml:space="preserve">Within the end button action listener, a nested for loop is used to check whether red and blue have not had an equal amount of turns. If not, an error appears. If there is an equal amount of </w:t>
-      </w:r>
-      <w:r>
-        <w:rPr>
-          <w:sz w:val="24"/>
-        </w:rPr>
-        <w:lastRenderedPageBreak/>
-        <w:t xml:space="preserve">turns had </w:t>
-      </w:r>
-      <w:proofErr w:type="spellStart"/>
-      <w:r>
-        <w:rPr>
-          <w:sz w:val="24"/>
-        </w:rPr>
-        <w:t>checkWin</w:t>
-      </w:r>
-      <w:proofErr w:type="spellEnd"/>
-      <w:r>
-        <w:rPr>
-          <w:sz w:val="24"/>
-        </w:rPr>
-        <w:t xml:space="preserve"> is called in order to determine if there is a winner. If there is, </w:t>
-      </w:r>
-      <w:proofErr w:type="spellStart"/>
-      <w:r>
-        <w:rPr>
-          <w:sz w:val="24"/>
-        </w:rPr>
-        <w:t>showWin</w:t>
-      </w:r>
-      <w:proofErr w:type="spellEnd"/>
-      <w:r>
-        <w:rPr>
-          <w:sz w:val="24"/>
-        </w:rPr>
-        <w:t xml:space="preserve"> is called and the winner is displayed on screen. </w:t>
-      </w:r>
-    </w:p>
-    <w:p>
-      <w:pPr>
-        <w:spacing w:line="360" w:lineRule="auto"/>
-        <w:jc w:val="both"/>
-        <w:rPr>
-          <w:sz w:val="24"/>
-        </w:rPr>
-      </w:pPr>
-      <w:r>
-        <w:rPr>
-          <w:sz w:val="24"/>
-        </w:rPr>
-        <w:t xml:space="preserve">Within the action listener for the save button, </w:t>
-      </w:r>
-      <w:proofErr w:type="spellStart"/>
-      <w:proofErr w:type="gramStart"/>
-      <w:r>
-        <w:rPr>
-          <w:sz w:val="24"/>
-        </w:rPr>
-        <w:t>saveGame</w:t>
+        <w:t>) is called (a method within Memory) in order to save the current positions array into Memory.</w:t>
+      </w:r>
+    </w:p>
+    <w:p>
+      <w:pPr>
+        <w:spacing w:line="360" w:lineRule="auto"/>
+        <w:jc w:val="both"/>
+        <w:rPr>
+          <w:sz w:val="24"/>
+        </w:rPr>
+      </w:pPr>
+      <w:r>
+        <w:rPr>
+          <w:sz w:val="24"/>
+        </w:rPr>
+        <w:t xml:space="preserve">Within the action listener of load Button, </w:t>
+      </w:r>
+      <w:proofErr w:type="spellStart"/>
+      <w:proofErr w:type="gramStart"/>
+      <w:r>
+        <w:rPr>
+          <w:sz w:val="24"/>
+        </w:rPr>
+        <w:t>loadGame</w:t>
       </w:r>
       <w:proofErr w:type="spellEnd"/>
       <w:r>
@@ -735,218 +738,143 @@
         <w:rPr>
           <w:sz w:val="24"/>
         </w:rPr>
-        <w:t>) is called (a method within Memory) in order to save the current positions array into Memory.</w:t>
-      </w:r>
-    </w:p>
-    <w:p>
-      <w:pPr>
-        <w:spacing w:line="360" w:lineRule="auto"/>
-        <w:jc w:val="both"/>
-        <w:rPr>
-          <w:sz w:val="24"/>
-        </w:rPr>
-      </w:pPr>
-      <w:r>
-        <w:rPr>
-          <w:sz w:val="24"/>
-        </w:rPr>
-        <w:t xml:space="preserve">Within the action listener of load Button, </w:t>
-      </w:r>
-      <w:proofErr w:type="spellStart"/>
-      <w:proofErr w:type="gramStart"/>
-      <w:r>
-        <w:rPr>
-          <w:sz w:val="24"/>
-        </w:rPr>
-        <w:t>loadGame</w:t>
-      </w:r>
-      <w:proofErr w:type="spellEnd"/>
-      <w:r>
-        <w:rPr>
-          <w:sz w:val="24"/>
+        <w:t xml:space="preserve">) is called (a method within Memory) in order to obtain the positions array from the past </w:t>
+      </w:r>
+      <w:proofErr w:type="spellStart"/>
+      <w:r>
+        <w:rPr>
+          <w:sz w:val="24"/>
+        </w:rPr>
+        <w:t>ConnectFour</w:t>
+      </w:r>
+      <w:proofErr w:type="spellEnd"/>
+      <w:r>
+        <w:rPr>
+          <w:sz w:val="24"/>
+        </w:rPr>
+        <w:t xml:space="preserve"> game. </w:t>
+      </w:r>
+    </w:p>
+    <w:p>
+      <w:pPr>
+        <w:spacing w:line="360" w:lineRule="auto"/>
+        <w:jc w:val="both"/>
+        <w:rPr>
+          <w:sz w:val="24"/>
+        </w:rPr>
+      </w:pPr>
+      <w:r>
+        <w:rPr>
+          <w:sz w:val="24"/>
+        </w:rPr>
+        <w:t>There is also an action listener for the button endgame(); which when clicked, will cause the game to close.</w:t>
+      </w:r>
+    </w:p>
+    <w:p>
+      <w:pPr>
+        <w:spacing w:line="360" w:lineRule="auto"/>
+        <w:jc w:val="both"/>
+        <w:rPr>
+          <w:sz w:val="24"/>
+        </w:rPr>
+      </w:pPr>
+      <w:proofErr w:type="spellStart"/>
+      <w:proofErr w:type="gramStart"/>
+      <w:r>
+        <w:rPr>
+          <w:color w:val="808080" w:themeColor="background1" w:themeShade="80"/>
+          <w:sz w:val="28"/>
+          <w:szCs w:val="24"/>
+        </w:rPr>
+        <w:t>paintComponent</w:t>
+      </w:r>
+      <w:proofErr w:type="spellEnd"/>
+      <w:r>
+        <w:rPr>
+          <w:color w:val="808080" w:themeColor="background1" w:themeShade="80"/>
+          <w:sz w:val="28"/>
+          <w:szCs w:val="24"/>
         </w:rPr>
         <w:t>(</w:t>
       </w:r>
       <w:proofErr w:type="gramEnd"/>
       <w:r>
         <w:rPr>
-          <w:sz w:val="24"/>
-        </w:rPr>
-        <w:t xml:space="preserve">) is called (a method within Memory) in order to obtain the positions array from the past </w:t>
-      </w:r>
-      <w:proofErr w:type="spellStart"/>
-      <w:r>
-        <w:rPr>
-          <w:sz w:val="24"/>
-        </w:rPr>
-        <w:t>ConnectFour</w:t>
-      </w:r>
-      <w:proofErr w:type="spellEnd"/>
-      <w:r>
-        <w:rPr>
-          <w:sz w:val="24"/>
-        </w:rPr>
-        <w:t xml:space="preserve"> game. </w:t>
-      </w:r>
-    </w:p>
-    <w:p>
-      <w:pPr>
-        <w:spacing w:line="360" w:lineRule="auto"/>
-        <w:jc w:val="both"/>
-        <w:rPr>
-          <w:sz w:val="24"/>
-        </w:rPr>
-      </w:pPr>
-      <w:r>
-        <w:rPr>
-          <w:sz w:val="24"/>
-        </w:rPr>
-        <w:t xml:space="preserve">There is also an action listener for the button </w:t>
-      </w:r>
-      <w:proofErr w:type="gramStart"/>
-      <w:r>
-        <w:rPr>
-          <w:sz w:val="24"/>
-        </w:rPr>
-        <w:t>endgame(</w:t>
-      </w:r>
-      <w:proofErr w:type="gramEnd"/>
-      <w:r>
-        <w:rPr>
-          <w:sz w:val="24"/>
-        </w:rPr>
-        <w:t>); which when clicked, will cause the game to close.</w:t>
-      </w:r>
-    </w:p>
-    <w:p>
-      <w:pPr>
-        <w:spacing w:line="360" w:lineRule="auto"/>
-        <w:jc w:val="both"/>
-        <w:rPr>
-          <w:sz w:val="24"/>
-        </w:rPr>
-      </w:pPr>
-      <w:proofErr w:type="spellStart"/>
-      <w:proofErr w:type="gramStart"/>
-      <w:r>
-        <w:rPr>
           <w:color w:val="808080" w:themeColor="background1" w:themeShade="80"/>
           <w:sz w:val="28"/>
           <w:szCs w:val="24"/>
         </w:rPr>
+        <w:t>)</w:t>
+      </w:r>
+      <w:r>
+        <w:rPr>
+          <w:color w:val="808080" w:themeColor="background1" w:themeShade="80"/>
+          <w:sz w:val="28"/>
+          <w:szCs w:val="24"/>
+        </w:rPr>
+        <w:br/>
+      </w:r>
+      <w:r>
+        <w:rPr>
+          <w:sz w:val="24"/>
+        </w:rPr>
+        <w:t xml:space="preserve">This is where the graphics are handled. A 2D graphics object is created and the basic graphics components are drawn. Each time </w:t>
+      </w:r>
+      <w:proofErr w:type="spellStart"/>
+      <w:r>
+        <w:rPr>
+          <w:sz w:val="24"/>
+        </w:rPr>
         <w:t>paintComponent</w:t>
       </w:r>
       <w:proofErr w:type="spellEnd"/>
       <w:r>
         <w:rPr>
+          <w:sz w:val="24"/>
+        </w:rPr>
+        <w:t xml:space="preserve"> is called it is almost like resetting the graphics. </w:t>
+      </w:r>
+    </w:p>
+    <w:p>
+      <w:pPr>
+        <w:spacing w:line="360" w:lineRule="auto"/>
+        <w:jc w:val="both"/>
+        <w:rPr>
+          <w:sz w:val="24"/>
+        </w:rPr>
+      </w:pPr>
+      <w:r>
+        <w:rPr>
+          <w:sz w:val="24"/>
+        </w:rPr>
+        <w:t xml:space="preserve">This is where the board is drawn using horizontal lines, vertical lines and circles. </w:t>
+      </w:r>
+    </w:p>
+    <w:p>
+      <w:pPr>
+        <w:spacing w:line="360" w:lineRule="auto"/>
+        <w:jc w:val="both"/>
+        <w:rPr>
+          <w:sz w:val="24"/>
+        </w:rPr>
+      </w:pPr>
+      <w:proofErr w:type="spellStart"/>
+      <w:r>
+        <w:rPr>
           <w:color w:val="808080" w:themeColor="background1" w:themeShade="80"/>
           <w:sz w:val="28"/>
           <w:szCs w:val="24"/>
         </w:rPr>
-        <w:t>(</w:t>
-      </w:r>
-      <w:proofErr w:type="gramEnd"/>
+        <w:t>placeDisc</w:t>
+      </w:r>
+      <w:proofErr w:type="spellEnd"/>
       <w:r>
         <w:rPr>
           <w:color w:val="808080" w:themeColor="background1" w:themeShade="80"/>
           <w:sz w:val="28"/>
           <w:szCs w:val="24"/>
         </w:rPr>
-        <w:t>)</w:t>
-      </w:r>
-      <w:r>
-        <w:rPr>
-          <w:color w:val="808080" w:themeColor="background1" w:themeShade="80"/>
-          <w:sz w:val="28"/>
-          <w:szCs w:val="24"/>
-        </w:rPr>
-        <w:br/>
-      </w:r>
-      <w:r>
-        <w:rPr>
-          <w:sz w:val="24"/>
-        </w:rPr>
-        <w:t xml:space="preserve">This is where the graphics are handled. A 2D graphics object is created and the basic graphics components are drawn. Each time </w:t>
-      </w:r>
-      <w:proofErr w:type="spellStart"/>
-      <w:r>
-        <w:rPr>
-          <w:sz w:val="24"/>
-        </w:rPr>
-        <w:t>paintComponent</w:t>
-      </w:r>
-      <w:proofErr w:type="spellEnd"/>
-      <w:r>
-        <w:rPr>
-          <w:sz w:val="24"/>
-        </w:rPr>
-        <w:t xml:space="preserve"> is called it is almost like resetting the graphics. </w:t>
-      </w:r>
-    </w:p>
-    <w:p>
-      <w:pPr>
-        <w:spacing w:line="360" w:lineRule="auto"/>
-        <w:jc w:val="both"/>
-        <w:rPr>
-          <w:sz w:val="24"/>
-        </w:rPr>
-      </w:pPr>
-      <w:r>
-        <w:rPr>
-          <w:sz w:val="24"/>
-        </w:rPr>
-        <w:t xml:space="preserve">This is where the </w:t>
-      </w:r>
-      <w:proofErr w:type="spellStart"/>
-      <w:r>
-        <w:rPr>
-          <w:sz w:val="24"/>
-        </w:rPr>
-        <w:t>the</w:t>
-      </w:r>
-      <w:proofErr w:type="spellEnd"/>
-      <w:r>
-        <w:rPr>
-          <w:sz w:val="24"/>
-        </w:rPr>
-        <w:t xml:space="preserve"> board is drawn using horizontal lines, vertical lines and circles. </w:t>
-      </w:r>
-    </w:p>
-    <w:p>
-      <w:pPr>
-        <w:spacing w:line="360" w:lineRule="auto"/>
-        <w:jc w:val="both"/>
-        <w:rPr>
-          <w:sz w:val="24"/>
-        </w:rPr>
-      </w:pPr>
-      <w:proofErr w:type="spellStart"/>
-      <w:proofErr w:type="gramStart"/>
-      <w:r>
-        <w:rPr>
-          <w:color w:val="808080" w:themeColor="background1" w:themeShade="80"/>
-          <w:sz w:val="28"/>
-          <w:szCs w:val="24"/>
-        </w:rPr>
-        <w:t>placeDisc</w:t>
-      </w:r>
-      <w:proofErr w:type="spellEnd"/>
-      <w:r>
-        <w:rPr>
-          <w:color w:val="808080" w:themeColor="background1" w:themeShade="80"/>
-          <w:sz w:val="28"/>
-          <w:szCs w:val="24"/>
-        </w:rPr>
-        <w:t>(</w:t>
-      </w:r>
-      <w:proofErr w:type="gramEnd"/>
-      <w:r>
-        <w:rPr>
-          <w:color w:val="808080" w:themeColor="background1" w:themeShade="80"/>
-          <w:sz w:val="28"/>
-          <w:szCs w:val="24"/>
-        </w:rPr>
-        <w:t>)</w:t>
+        <w:t>()</w:t>
       </w:r>
       <w:r>
         <w:rPr>
@@ -1016,6 +944,225 @@
     </w:p>
     <w:p>
       <w:pPr>
+        <w:spacing w:line="360" w:lineRule="auto"/>
+        <w:jc w:val="both"/>
+        <w:rPr>
+          <w:sz w:val="24"/>
+        </w:rPr>
+      </w:pPr>
+      <w:r>
+        <w:rPr>
+          <w:sz w:val="24"/>
+        </w:rPr>
+        <w:t xml:space="preserve">This class </w:t>
+      </w:r>
+      <w:r>
+        <w:rPr>
+          <w:sz w:val="24"/>
+        </w:rPr>
+        <w:t>is</w:t>
+      </w:r>
+      <w:r>
+        <w:rPr>
+          <w:sz w:val="24"/>
+        </w:rPr>
+        <w:t xml:space="preserve"> used to save the current game state into a text file, through the use of the </w:t>
+      </w:r>
+      <w:proofErr w:type="spellStart"/>
+      <w:r>
+        <w:rPr>
+          <w:sz w:val="24"/>
+        </w:rPr>
+        <w:t>saveGame</w:t>
+      </w:r>
+      <w:proofErr w:type="spellEnd"/>
+      <w:r>
+        <w:rPr>
+          <w:sz w:val="24"/>
+        </w:rPr>
+        <w:t xml:space="preserve">() function, so the user could resume the game that they saved by a click of a button, through use of the </w:t>
+      </w:r>
+      <w:proofErr w:type="spellStart"/>
+      <w:r>
+        <w:rPr>
+          <w:sz w:val="24"/>
+        </w:rPr>
+        <w:t>loadGame</w:t>
+      </w:r>
+      <w:proofErr w:type="spellEnd"/>
+      <w:r>
+        <w:rPr>
+          <w:sz w:val="24"/>
+        </w:rPr>
+        <w:t xml:space="preserve">() function. </w:t>
+      </w:r>
+    </w:p>
+    <w:p>
+      <w:pPr>
+        <w:spacing w:line="360" w:lineRule="auto"/>
+        <w:jc w:val="both"/>
+        <w:rPr>
+          <w:color w:val="808080" w:themeColor="background1" w:themeShade="80"/>
+          <w:sz w:val="28"/>
+          <w:szCs w:val="24"/>
+        </w:rPr>
+      </w:pPr>
+      <w:proofErr w:type="spellStart"/>
+      <w:proofErr w:type="gramStart"/>
+      <w:r>
+        <w:rPr>
+          <w:color w:val="808080" w:themeColor="background1" w:themeShade="80"/>
+          <w:sz w:val="28"/>
+          <w:szCs w:val="24"/>
+        </w:rPr>
+        <w:t>saveGame</w:t>
+      </w:r>
+      <w:proofErr w:type="spellEnd"/>
+      <w:r>
+        <w:rPr>
+          <w:color w:val="808080" w:themeColor="background1" w:themeShade="80"/>
+          <w:sz w:val="28"/>
+          <w:szCs w:val="24"/>
+        </w:rPr>
+        <w:t>()</w:t>
+      </w:r>
+      <w:proofErr w:type="gramEnd"/>
+      <w:r>
+        <w:rPr>
+          <w:color w:val="808080" w:themeColor="background1" w:themeShade="80"/>
+          <w:sz w:val="28"/>
+          <w:szCs w:val="24"/>
+        </w:rPr>
+        <w:t xml:space="preserve"> </w:t>
+      </w:r>
+    </w:p>
+    <w:p>
+      <w:pPr>
+        <w:spacing w:line="360" w:lineRule="auto"/>
+        <w:jc w:val="both"/>
+        <w:rPr>
+          <w:sz w:val="24"/>
+        </w:rPr>
+      </w:pPr>
+      <w:r>
+        <w:rPr>
+          <w:sz w:val="24"/>
+        </w:rPr>
+        <w:t xml:space="preserve">This method uses a </w:t>
+      </w:r>
+      <w:proofErr w:type="spellStart"/>
+      <w:r>
+        <w:rPr>
+          <w:sz w:val="24"/>
+        </w:rPr>
+        <w:t>FileWriter</w:t>
+      </w:r>
+      <w:proofErr w:type="spellEnd"/>
+      <w:r>
+        <w:rPr>
+          <w:sz w:val="24"/>
+        </w:rPr>
+        <w:t xml:space="preserve"> and a nested for loop inside another one to write every item in the 2-d array that is the game board. This method throws the </w:t>
+      </w:r>
+      <w:proofErr w:type="spellStart"/>
+      <w:r>
+        <w:rPr>
+          <w:sz w:val="24"/>
+        </w:rPr>
+        <w:t>IOException</w:t>
+      </w:r>
+      <w:proofErr w:type="spellEnd"/>
+      <w:r>
+        <w:rPr>
+          <w:sz w:val="24"/>
+        </w:rPr>
+        <w:t xml:space="preserve"> in case there is a problem with the output. </w:t>
+      </w:r>
+    </w:p>
+    <w:p>
+      <w:pPr>
+        <w:spacing w:line="360" w:lineRule="auto"/>
+        <w:jc w:val="both"/>
+        <w:rPr>
+          <w:color w:val="808080" w:themeColor="background1" w:themeShade="80"/>
+          <w:sz w:val="28"/>
+          <w:szCs w:val="24"/>
+        </w:rPr>
+      </w:pPr>
+      <w:proofErr w:type="spellStart"/>
+      <w:proofErr w:type="gramStart"/>
+      <w:r>
+        <w:rPr>
+          <w:color w:val="808080" w:themeColor="background1" w:themeShade="80"/>
+          <w:sz w:val="28"/>
+          <w:szCs w:val="24"/>
+        </w:rPr>
+        <w:t>loadGame</w:t>
+      </w:r>
+      <w:proofErr w:type="spellEnd"/>
+      <w:r>
+        <w:rPr>
+          <w:color w:val="808080" w:themeColor="background1" w:themeShade="80"/>
+          <w:sz w:val="28"/>
+          <w:szCs w:val="24"/>
+        </w:rPr>
+        <w:t>()</w:t>
+      </w:r>
+      <w:proofErr w:type="gramEnd"/>
+      <w:r>
+        <w:rPr>
+          <w:color w:val="808080" w:themeColor="background1" w:themeShade="80"/>
+          <w:sz w:val="28"/>
+          <w:szCs w:val="24"/>
+        </w:rPr>
+        <w:t xml:space="preserve"> </w:t>
+      </w:r>
+    </w:p>
+    <w:p>
+      <w:pPr>
+        <w:spacing w:line="360" w:lineRule="auto"/>
+        <w:jc w:val="both"/>
+        <w:rPr>
+          <w:sz w:val="24"/>
+        </w:rPr>
+      </w:pPr>
+      <w:r>
+        <w:rPr>
+          <w:sz w:val="24"/>
+        </w:rPr>
+        <w:t xml:space="preserve">Using a while loop, this method takes in every line in “savedGame.txt” and returns a 2-d position </w:t>
+      </w:r>
+      <w:proofErr w:type="gramStart"/>
+      <w:r>
+        <w:rPr>
+          <w:sz w:val="24"/>
+        </w:rPr>
+        <w:t>array</w:t>
+      </w:r>
+      <w:proofErr w:type="gramEnd"/>
+      <w:r>
+        <w:rPr>
+          <w:sz w:val="24"/>
+        </w:rPr>
+        <w:t xml:space="preserve"> that is sent back into the main class for use. Throws the </w:t>
+      </w:r>
+      <w:proofErr w:type="spellStart"/>
+      <w:r>
+        <w:rPr>
+          <w:sz w:val="24"/>
+        </w:rPr>
+        <w:t>FileNotFoundException</w:t>
+      </w:r>
+      <w:proofErr w:type="spellEnd"/>
+      <w:r>
+        <w:rPr>
+          <w:sz w:val="24"/>
+        </w:rPr>
+        <w:t xml:space="preserve"> in case the text file is not found.</w:t>
+      </w:r>
+    </w:p>
+    <w:p>
+      <w:pPr>
         <w:pStyle w:val="Heading2"/>
         <w:spacing w:line="360" w:lineRule="auto"/>
         <w:jc w:val="both"/>
@@ -1097,7 +1244,6 @@
           <w:sz w:val="28"/>
           <w:szCs w:val="24"/>
         </w:rPr>
-        <w:lastRenderedPageBreak/>
         <w:t>mouseClicked</w:t>
       </w:r>
       <w:proofErr w:type="spellEnd"/>
@@ -1514,14 +1660,7 @@
         <w:rPr>
           <w:sz w:val="24"/>
         </w:rPr>
-        <w:t xml:space="preserve">The main purpose of this class is to serve for a way for the game to check if the user has won based on the moves that have been made in the game as of yet, by using an array of given locations to figure out if there currently is four in a row through a series of tests. This was placed into a class of its own for the purpose of determining the win without having to be placed in the same class as the user interface, however due to the interaction, it is not able to be kept </w:t>
-      </w:r>
-      <w:r>
-        <w:rPr>
-          <w:sz w:val="24"/>
-        </w:rPr>
-        <w:lastRenderedPageBreak/>
-        <w:t xml:space="preserve">completely private. The methods that interact with the </w:t>
+        <w:t xml:space="preserve">The main purpose of this class is to serve for a way for the game to check if the user has won based on the moves that have been made in the game as of yet, by using an array of given locations to figure out if there currently is four in a row through a series of tests. This was placed into a class of its own for the purpose of determining the win without having to be placed in the same class as the user interface, however due to the interaction, it is not able to be kept completely private. The methods that interact with the </w:t>
       </w:r>
       <w:proofErr w:type="spellStart"/>
       <w:r>
@@ -1907,7 +2046,6 @@
           <w:i w:val="0"/>
           <w:sz w:val="24"/>
         </w:rPr>
-        <w:lastRenderedPageBreak/>
         <w:t xml:space="preserve">The purpose of this is to be something to interact with the </w:t>
       </w:r>
       <w:proofErr w:type="spellStart"/>
@@ -2047,7 +2185,6 @@
         <w:t xml:space="preserve">The purpose of this method is to obtain the positions array found in the </w:t>
       </w:r>
       <w:proofErr w:type="spellStart"/>
-      <w:proofErr w:type="gramStart"/>
       <w:r>
         <w:rPr>
           <w:rStyle w:val="Emphasis"/>
@@ -2063,16 +2200,7 @@
           <w:i w:val="0"/>
           <w:sz w:val="24"/>
         </w:rPr>
-        <w:t>(</w:t>
-      </w:r>
-      <w:proofErr w:type="gramEnd"/>
-      <w:r>
-        <w:rPr>
-          <w:rStyle w:val="Emphasis"/>
-          <w:i w:val="0"/>
-          <w:sz w:val="24"/>
-        </w:rPr>
-        <w:t xml:space="preserve">) method, and return it to the </w:t>
+        <w:t xml:space="preserve">() method, and return it to the </w:t>
       </w:r>
       <w:proofErr w:type="spellStart"/>
       <w:r>
@@ -2285,7 +2413,6 @@
           <w:rStyle w:val="Emphasis"/>
           <w:sz w:val="24"/>
         </w:rPr>
-        <w:lastRenderedPageBreak/>
         <w:t>for</w:t>
       </w:r>
       <w:proofErr w:type="gramEnd"/>
@@ -2308,6 +2435,149 @@
           <w:sz w:val="24"/>
         </w:rPr>
       </w:pPr>
+      <w:r>
+        <w:rPr>
+          <w:rStyle w:val="Emphasis"/>
+          <w:sz w:val="24"/>
+        </w:rPr>
+        <w:t>for 2&lt;=row&lt;0, row decreasing</w:t>
+      </w:r>
+    </w:p>
+    <w:p>
+      <w:pPr>
+        <w:pStyle w:val="ListParagraph"/>
+        <w:spacing w:line="360" w:lineRule="auto"/>
+        <w:ind w:left="2160"/>
+        <w:jc w:val="both"/>
+        <w:rPr>
+          <w:rStyle w:val="Emphasis"/>
+          <w:sz w:val="24"/>
+        </w:rPr>
+      </w:pPr>
+      <w:proofErr w:type="gramStart"/>
+      <w:r>
+        <w:rPr>
+          <w:rStyle w:val="Emphasis"/>
+          <w:sz w:val="24"/>
+        </w:rPr>
+        <w:t>total</w:t>
+      </w:r>
+      <w:proofErr w:type="gramEnd"/>
+      <w:r>
+        <w:rPr>
+          <w:rStyle w:val="Emphasis"/>
+          <w:sz w:val="24"/>
+        </w:rPr>
+        <w:t xml:space="preserve"> = value at (</w:t>
+      </w:r>
+      <w:proofErr w:type="spellStart"/>
+      <w:r>
+        <w:rPr>
+          <w:rStyle w:val="Emphasis"/>
+          <w:sz w:val="24"/>
+        </w:rPr>
+        <w:t>col,row</w:t>
+      </w:r>
+      <w:proofErr w:type="spellEnd"/>
+      <w:r>
+        <w:rPr>
+          <w:rStyle w:val="Emphasis"/>
+          <w:sz w:val="24"/>
+        </w:rPr>
+        <w:t>) + (col + 1,row) +(col + 2,row) +(col+3,row)</w:t>
+      </w:r>
+    </w:p>
+    <w:p>
+      <w:pPr>
+        <w:pStyle w:val="ListParagraph"/>
+        <w:spacing w:line="360" w:lineRule="auto"/>
+        <w:ind w:left="2160"/>
+        <w:jc w:val="both"/>
+        <w:rPr>
+          <w:rStyle w:val="Emphasis"/>
+          <w:sz w:val="24"/>
+        </w:rPr>
+      </w:pPr>
+      <w:r>
+        <w:rPr>
+          <w:rStyle w:val="Emphasis"/>
+          <w:sz w:val="24"/>
+        </w:rPr>
+        <w:t xml:space="preserve">if value = 4 or -4 then there is a win, so send the positions to </w:t>
+      </w:r>
+      <w:proofErr w:type="spellStart"/>
+      <w:r>
+        <w:rPr>
+          <w:rStyle w:val="Emphasis"/>
+          <w:sz w:val="24"/>
+        </w:rPr>
+        <w:t>setPositions</w:t>
+      </w:r>
+      <w:proofErr w:type="spellEnd"/>
+      <w:r>
+        <w:rPr>
+          <w:rStyle w:val="Emphasis"/>
+          <w:sz w:val="24"/>
+        </w:rPr>
+        <w:t xml:space="preserve">, </w:t>
+      </w:r>
+    </w:p>
+    <w:p>
+      <w:pPr>
+        <w:pStyle w:val="ListParagraph"/>
+        <w:spacing w:line="360" w:lineRule="auto"/>
+        <w:ind w:left="2160" w:firstLine="720"/>
+        <w:jc w:val="both"/>
+        <w:rPr>
+          <w:rStyle w:val="Emphasis"/>
+          <w:sz w:val="24"/>
+        </w:rPr>
+      </w:pPr>
+      <w:proofErr w:type="gramStart"/>
+      <w:r>
+        <w:rPr>
+          <w:rStyle w:val="Emphasis"/>
+          <w:sz w:val="24"/>
+        </w:rPr>
+        <w:t>return</w:t>
+      </w:r>
+      <w:proofErr w:type="gramEnd"/>
+      <w:r>
+        <w:rPr>
+          <w:rStyle w:val="Emphasis"/>
+          <w:sz w:val="24"/>
+        </w:rPr>
+        <w:t xml:space="preserve"> 1 or 2 depending</w:t>
+      </w:r>
+    </w:p>
+    <w:p>
+      <w:pPr>
+        <w:pStyle w:val="ListParagraph"/>
+        <w:spacing w:line="360" w:lineRule="auto"/>
+        <w:jc w:val="both"/>
+        <w:rPr>
+          <w:rStyle w:val="Emphasis"/>
+          <w:sz w:val="24"/>
+        </w:rPr>
+      </w:pPr>
+      <w:r>
+        <w:rPr>
+          <w:rStyle w:val="Emphasis"/>
+          <w:sz w:val="24"/>
+        </w:rPr>
+        <w:t xml:space="preserve">// check cols </w:t>
+      </w:r>
+    </w:p>
+    <w:p>
+      <w:pPr>
+        <w:pStyle w:val="ListParagraph"/>
+        <w:spacing w:line="360" w:lineRule="auto"/>
+        <w:jc w:val="both"/>
+        <w:rPr>
+          <w:rStyle w:val="Emphasis"/>
+          <w:sz w:val="24"/>
+        </w:rPr>
+      </w:pPr>
       <w:proofErr w:type="gramStart"/>
       <w:r>
         <w:rPr>
@@ -2322,13 +2592,281 @@
           <w:rStyle w:val="Emphasis"/>
           <w:sz w:val="24"/>
         </w:rPr>
-        <w:t xml:space="preserve"> 2&lt;=row&lt;0, row decreasing</w:t>
+        <w:t xml:space="preserve"> 5=&lt;row&lt;0, row decreasing</w:t>
       </w:r>
     </w:p>
     <w:p>
       <w:pPr>
         <w:pStyle w:val="ListParagraph"/>
         <w:spacing w:line="360" w:lineRule="auto"/>
+        <w:ind w:firstLine="720"/>
+        <w:jc w:val="both"/>
+        <w:rPr>
+          <w:rStyle w:val="Emphasis"/>
+          <w:sz w:val="24"/>
+        </w:rPr>
+      </w:pPr>
+      <w:proofErr w:type="gramStart"/>
+      <w:r>
+        <w:rPr>
+          <w:rStyle w:val="Emphasis"/>
+          <w:sz w:val="24"/>
+        </w:rPr>
+        <w:t>for</w:t>
+      </w:r>
+      <w:proofErr w:type="gramEnd"/>
+      <w:r>
+        <w:rPr>
+          <w:rStyle w:val="Emphasis"/>
+          <w:sz w:val="24"/>
+        </w:rPr>
+        <w:t xml:space="preserve"> 0&lt;=col&lt;3, col increasing</w:t>
+      </w:r>
+    </w:p>
+    <w:p>
+      <w:pPr>
+        <w:pStyle w:val="ListParagraph"/>
+        <w:spacing w:line="360" w:lineRule="auto"/>
+        <w:ind w:left="1440" w:firstLine="720"/>
+        <w:jc w:val="both"/>
+        <w:rPr>
+          <w:rStyle w:val="Emphasis"/>
+          <w:sz w:val="24"/>
+        </w:rPr>
+      </w:pPr>
+      <w:proofErr w:type="gramStart"/>
+      <w:r>
+        <w:rPr>
+          <w:rStyle w:val="Emphasis"/>
+          <w:sz w:val="24"/>
+        </w:rPr>
+        <w:t>total</w:t>
+      </w:r>
+      <w:proofErr w:type="gramEnd"/>
+      <w:r>
+        <w:rPr>
+          <w:rStyle w:val="Emphasis"/>
+          <w:sz w:val="24"/>
+        </w:rPr>
+        <w:t xml:space="preserve"> = value at (col, row ) + (col, row + 1) + (col, row +2) + (col, row+3) </w:t>
+      </w:r>
+    </w:p>
+    <w:p>
+      <w:pPr>
+        <w:pStyle w:val="ListParagraph"/>
+        <w:spacing w:line="360" w:lineRule="auto"/>
+        <w:ind w:left="1440" w:firstLine="720"/>
+        <w:jc w:val="both"/>
+        <w:rPr>
+          <w:rStyle w:val="Emphasis"/>
+          <w:sz w:val="24"/>
+        </w:rPr>
+      </w:pPr>
+      <w:proofErr w:type="gramStart"/>
+      <w:r>
+        <w:rPr>
+          <w:rStyle w:val="Emphasis"/>
+          <w:sz w:val="24"/>
+        </w:rPr>
+        <w:t>if</w:t>
+      </w:r>
+      <w:proofErr w:type="gramEnd"/>
+      <w:r>
+        <w:rPr>
+          <w:rStyle w:val="Emphasis"/>
+          <w:sz w:val="24"/>
+        </w:rPr>
+        <w:t xml:space="preserve"> value = 4 or -4 then there is a win, so send the positions to </w:t>
+      </w:r>
+      <w:proofErr w:type="spellStart"/>
+      <w:r>
+        <w:rPr>
+          <w:rStyle w:val="Emphasis"/>
+          <w:sz w:val="24"/>
+        </w:rPr>
+        <w:t>setPositions</w:t>
+      </w:r>
+      <w:proofErr w:type="spellEnd"/>
+    </w:p>
+    <w:p>
+      <w:pPr>
+        <w:pStyle w:val="ListParagraph"/>
+        <w:spacing w:line="360" w:lineRule="auto"/>
+        <w:ind w:left="2160" w:firstLine="720"/>
+        <w:jc w:val="both"/>
+        <w:rPr>
+          <w:rStyle w:val="Emphasis"/>
+          <w:sz w:val="24"/>
+        </w:rPr>
+      </w:pPr>
+      <w:proofErr w:type="gramStart"/>
+      <w:r>
+        <w:rPr>
+          <w:rStyle w:val="Emphasis"/>
+          <w:sz w:val="24"/>
+        </w:rPr>
+        <w:t>return</w:t>
+      </w:r>
+      <w:proofErr w:type="gramEnd"/>
+      <w:r>
+        <w:rPr>
+          <w:rStyle w:val="Emphasis"/>
+          <w:sz w:val="24"/>
+        </w:rPr>
+        <w:t xml:space="preserve"> 1 or 2 depending</w:t>
+      </w:r>
+    </w:p>
+    <w:p>
+      <w:pPr>
+        <w:pStyle w:val="ListParagraph"/>
+        <w:spacing w:line="360" w:lineRule="auto"/>
+        <w:jc w:val="both"/>
+        <w:rPr>
+          <w:rStyle w:val="Emphasis"/>
+          <w:sz w:val="24"/>
+        </w:rPr>
+      </w:pPr>
+    </w:p>
+    <w:p>
+      <w:pPr>
+        <w:pStyle w:val="ListParagraph"/>
+        <w:spacing w:line="360" w:lineRule="auto"/>
+        <w:jc w:val="both"/>
+        <w:rPr>
+          <w:rStyle w:val="Emphasis"/>
+          <w:sz w:val="24"/>
+        </w:rPr>
+      </w:pPr>
+      <w:r>
+        <w:rPr>
+          <w:rStyle w:val="Emphasis"/>
+          <w:sz w:val="24"/>
+        </w:rPr>
+        <w:t>// check left diagonal</w:t>
+      </w:r>
+    </w:p>
+    <w:p>
+      <w:pPr>
+        <w:pStyle w:val="ListParagraph"/>
+        <w:spacing w:line="360" w:lineRule="auto"/>
+        <w:jc w:val="both"/>
+        <w:rPr>
+          <w:rStyle w:val="Emphasis"/>
+          <w:sz w:val="24"/>
+        </w:rPr>
+      </w:pPr>
+      <w:proofErr w:type="gramStart"/>
+      <w:r>
+        <w:rPr>
+          <w:rStyle w:val="Emphasis"/>
+          <w:sz w:val="24"/>
+        </w:rPr>
+        <w:t>for</w:t>
+      </w:r>
+      <w:proofErr w:type="gramEnd"/>
+      <w:r>
+        <w:rPr>
+          <w:rStyle w:val="Emphasis"/>
+          <w:sz w:val="24"/>
+        </w:rPr>
+        <w:t xml:space="preserve"> 6 &gt;= col &gt; 2; col is decreasing</w:t>
+      </w:r>
+    </w:p>
+    <w:p>
+      <w:pPr>
+        <w:pStyle w:val="ListParagraph"/>
+        <w:spacing w:line="360" w:lineRule="auto"/>
+        <w:jc w:val="both"/>
+        <w:rPr>
+          <w:rStyle w:val="Emphasis"/>
+          <w:sz w:val="24"/>
+        </w:rPr>
+      </w:pPr>
+      <w:r>
+        <w:rPr>
+          <w:rStyle w:val="Emphasis"/>
+          <w:sz w:val="24"/>
+        </w:rPr>
+        <w:tab/>
+      </w:r>
+      <w:proofErr w:type="gramStart"/>
+      <w:r>
+        <w:rPr>
+          <w:rStyle w:val="Emphasis"/>
+          <w:sz w:val="24"/>
+        </w:rPr>
+        <w:t>for</w:t>
+      </w:r>
+      <w:proofErr w:type="gramEnd"/>
+      <w:r>
+        <w:rPr>
+          <w:rStyle w:val="Emphasis"/>
+          <w:sz w:val="24"/>
+        </w:rPr>
+        <w:t xml:space="preserve"> 5 &gt;= row &gt; 2; row is decreasing</w:t>
+      </w:r>
+    </w:p>
+    <w:p>
+      <w:pPr>
+        <w:pStyle w:val="ListParagraph"/>
+        <w:spacing w:line="360" w:lineRule="auto"/>
+        <w:jc w:val="both"/>
+        <w:rPr>
+          <w:rStyle w:val="Emphasis"/>
+          <w:sz w:val="24"/>
+        </w:rPr>
+      </w:pPr>
+      <w:r>
+        <w:rPr>
+          <w:rStyle w:val="Emphasis"/>
+          <w:sz w:val="24"/>
+        </w:rPr>
+        <w:tab/>
+      </w:r>
+      <w:r>
+        <w:rPr>
+          <w:rStyle w:val="Emphasis"/>
+          <w:sz w:val="24"/>
+        </w:rPr>
+        <w:tab/>
+      </w:r>
+      <w:proofErr w:type="gramStart"/>
+      <w:r>
+        <w:rPr>
+          <w:rStyle w:val="Emphasis"/>
+          <w:sz w:val="24"/>
+        </w:rPr>
+        <w:t>total</w:t>
+      </w:r>
+      <w:proofErr w:type="gramEnd"/>
+      <w:r>
+        <w:rPr>
+          <w:rStyle w:val="Emphasis"/>
+          <w:sz w:val="24"/>
+        </w:rPr>
+        <w:t xml:space="preserve"> = value at (</w:t>
+      </w:r>
+      <w:proofErr w:type="spellStart"/>
+      <w:r>
+        <w:rPr>
+          <w:rStyle w:val="Emphasis"/>
+          <w:sz w:val="24"/>
+        </w:rPr>
+        <w:t>col,row</w:t>
+      </w:r>
+      <w:proofErr w:type="spellEnd"/>
+      <w:r>
+        <w:rPr>
+          <w:rStyle w:val="Emphasis"/>
+          <w:sz w:val="24"/>
+        </w:rPr>
+        <w:t>) + (col – 1,row – 1) + (col – 2,row – 2) + (col – 3,row – 3)</w:t>
+      </w:r>
+    </w:p>
+    <w:p>
+      <w:pPr>
+        <w:pStyle w:val="ListParagraph"/>
+        <w:spacing w:line="360" w:lineRule="auto"/>
         <w:ind w:left="2160"/>
         <w:jc w:val="both"/>
         <w:rPr>
@@ -2342,6 +2880,171 @@
           <w:rStyle w:val="Emphasis"/>
           <w:sz w:val="24"/>
         </w:rPr>
+        <w:t>if</w:t>
+      </w:r>
+      <w:proofErr w:type="gramEnd"/>
+      <w:r>
+        <w:rPr>
+          <w:rStyle w:val="Emphasis"/>
+          <w:sz w:val="24"/>
+        </w:rPr>
+        <w:t xml:space="preserve"> value = 4 or -4 then there is a win, so send the positions to </w:t>
+      </w:r>
+      <w:proofErr w:type="spellStart"/>
+      <w:r>
+        <w:rPr>
+          <w:rStyle w:val="Emphasis"/>
+          <w:sz w:val="24"/>
+        </w:rPr>
+        <w:t>setPositions</w:t>
+      </w:r>
+      <w:proofErr w:type="spellEnd"/>
+      <w:r>
+        <w:rPr>
+          <w:rStyle w:val="Emphasis"/>
+          <w:sz w:val="24"/>
+        </w:rPr>
+        <w:t xml:space="preserve">, </w:t>
+      </w:r>
+    </w:p>
+    <w:p>
+      <w:pPr>
+        <w:pStyle w:val="ListParagraph"/>
+        <w:spacing w:line="360" w:lineRule="auto"/>
+        <w:ind w:left="2160" w:firstLine="720"/>
+        <w:jc w:val="both"/>
+        <w:rPr>
+          <w:rStyle w:val="Emphasis"/>
+          <w:color w:val="FF0000"/>
+          <w:sz w:val="24"/>
+        </w:rPr>
+      </w:pPr>
+      <w:proofErr w:type="gramStart"/>
+      <w:r>
+        <w:rPr>
+          <w:rStyle w:val="Emphasis"/>
+          <w:sz w:val="24"/>
+        </w:rPr>
+        <w:t>return</w:t>
+      </w:r>
+      <w:proofErr w:type="gramEnd"/>
+      <w:r>
+        <w:rPr>
+          <w:rStyle w:val="Emphasis"/>
+          <w:sz w:val="24"/>
+        </w:rPr>
+        <w:t xml:space="preserve"> 1 or 2 depending</w:t>
+      </w:r>
+    </w:p>
+    <w:p>
+      <w:pPr>
+        <w:pStyle w:val="ListParagraph"/>
+        <w:spacing w:line="360" w:lineRule="auto"/>
+        <w:jc w:val="both"/>
+        <w:rPr>
+          <w:rStyle w:val="Emphasis"/>
+          <w:sz w:val="24"/>
+        </w:rPr>
+      </w:pPr>
+      <w:r>
+        <w:rPr>
+          <w:rStyle w:val="Emphasis"/>
+          <w:sz w:val="24"/>
+        </w:rPr>
+        <w:t>// check right diagonal</w:t>
+      </w:r>
+    </w:p>
+    <w:p>
+      <w:pPr>
+        <w:pStyle w:val="ListParagraph"/>
+        <w:spacing w:line="360" w:lineRule="auto"/>
+        <w:jc w:val="both"/>
+        <w:rPr>
+          <w:rStyle w:val="Emphasis"/>
+          <w:sz w:val="24"/>
+        </w:rPr>
+      </w:pPr>
+      <w:proofErr w:type="gramStart"/>
+      <w:r>
+        <w:rPr>
+          <w:rStyle w:val="Emphasis"/>
+          <w:sz w:val="24"/>
+        </w:rPr>
+        <w:t>for</w:t>
+      </w:r>
+      <w:proofErr w:type="gramEnd"/>
+      <w:r>
+        <w:rPr>
+          <w:rStyle w:val="Emphasis"/>
+          <w:sz w:val="24"/>
+        </w:rPr>
+        <w:t xml:space="preserve"> 0&lt;=col&lt;4, col is increasing</w:t>
+      </w:r>
+    </w:p>
+    <w:p>
+      <w:pPr>
+        <w:pStyle w:val="ListParagraph"/>
+        <w:spacing w:line="360" w:lineRule="auto"/>
+        <w:jc w:val="both"/>
+        <w:rPr>
+          <w:rStyle w:val="Emphasis"/>
+          <w:sz w:val="24"/>
+        </w:rPr>
+      </w:pPr>
+      <w:r>
+        <w:rPr>
+          <w:rStyle w:val="Emphasis"/>
+          <w:sz w:val="24"/>
+        </w:rPr>
+        <w:tab/>
+      </w:r>
+      <w:proofErr w:type="gramStart"/>
+      <w:r>
+        <w:rPr>
+          <w:rStyle w:val="Emphasis"/>
+          <w:sz w:val="24"/>
+        </w:rPr>
+        <w:t>for</w:t>
+      </w:r>
+      <w:proofErr w:type="gramEnd"/>
+      <w:r>
+        <w:rPr>
+          <w:rStyle w:val="Emphasis"/>
+          <w:sz w:val="24"/>
+        </w:rPr>
+        <w:t xml:space="preserve"> 5 &gt;= row &gt; 2, row is decreasing</w:t>
+      </w:r>
+    </w:p>
+    <w:p>
+      <w:pPr>
+        <w:pStyle w:val="ListParagraph"/>
+        <w:spacing w:line="360" w:lineRule="auto"/>
+        <w:jc w:val="both"/>
+        <w:rPr>
+          <w:rStyle w:val="Emphasis"/>
+          <w:sz w:val="24"/>
+        </w:rPr>
+      </w:pPr>
+      <w:r>
+        <w:rPr>
+          <w:rStyle w:val="Emphasis"/>
+          <w:sz w:val="24"/>
+        </w:rPr>
+        <w:tab/>
+      </w:r>
+      <w:r>
+        <w:rPr>
+          <w:rStyle w:val="Emphasis"/>
+          <w:sz w:val="24"/>
+        </w:rPr>
+        <w:tab/>
+      </w:r>
+      <w:proofErr w:type="gramStart"/>
+      <w:r>
+        <w:rPr>
+          <w:rStyle w:val="Emphasis"/>
+          <w:sz w:val="24"/>
+        </w:rPr>
         <w:t>total</w:t>
       </w:r>
       <w:proofErr w:type="gramEnd"/>
@@ -2366,7 +3069,7 @@
           <w:rStyle w:val="Emphasis"/>
           <w:sz w:val="24"/>
         </w:rPr>
-        <w:t>) + (col + 1,row) +(col + 2,row) +(col+3,row)</w:t>
+        <w:t>) + (col+ 1,row – 1) + (col+ 2,row – 2) + (col + 3,row – 3)</w:t>
       </w:r>
     </w:p>
     <w:p>
@@ -2380,21 +3083,12 @@
           <w:sz w:val="24"/>
         </w:rPr>
       </w:pPr>
-      <w:proofErr w:type="gramStart"/>
-      <w:r>
-        <w:rPr>
-          <w:rStyle w:val="Emphasis"/>
-          <w:sz w:val="24"/>
-        </w:rPr>
-        <w:t>if</w:t>
-      </w:r>
-      <w:proofErr w:type="gramEnd"/>
-      <w:r>
-        <w:rPr>
-          <w:rStyle w:val="Emphasis"/>
-          <w:sz w:val="24"/>
-        </w:rPr>
-        <w:t xml:space="preserve"> value = 4 or -4 then there is a win, so send the positions to </w:t>
+      <w:r>
+        <w:rPr>
+          <w:rStyle w:val="Emphasis"/>
+          <w:sz w:val="24"/>
+        </w:rPr>
+        <w:t xml:space="preserve">if value = 4 or -4 then there is a win, so send the positions to </w:t>
       </w:r>
       <w:proofErr w:type="spellStart"/>
       <w:r>
@@ -2443,153 +3137,22 @@
     </w:p>
     <w:p>
       <w:pPr>
-        <w:pStyle w:val="ListParagraph"/>
-        <w:spacing w:line="360" w:lineRule="auto"/>
-        <w:jc w:val="both"/>
-        <w:rPr>
-          <w:rStyle w:val="Emphasis"/>
-          <w:sz w:val="24"/>
-        </w:rPr>
-      </w:pPr>
-      <w:r>
-        <w:rPr>
-          <w:rStyle w:val="Emphasis"/>
-          <w:sz w:val="24"/>
-        </w:rPr>
-        <w:t xml:space="preserve">// check cols </w:t>
-      </w:r>
-    </w:p>
-    <w:p>
-      <w:pPr>
-        <w:pStyle w:val="ListParagraph"/>
-        <w:spacing w:line="360" w:lineRule="auto"/>
-        <w:jc w:val="both"/>
-        <w:rPr>
-          <w:rStyle w:val="Emphasis"/>
-          <w:sz w:val="24"/>
-        </w:rPr>
-      </w:pPr>
-      <w:proofErr w:type="gramStart"/>
-      <w:r>
-        <w:rPr>
-          <w:rStyle w:val="Emphasis"/>
-          <w:sz w:val="24"/>
-        </w:rPr>
-        <w:t>for</w:t>
-      </w:r>
-      <w:proofErr w:type="gramEnd"/>
-      <w:r>
-        <w:rPr>
-          <w:rStyle w:val="Emphasis"/>
-          <w:sz w:val="24"/>
-        </w:rPr>
-        <w:t xml:space="preserve"> 5=&lt;row&lt;0, row decreasing</w:t>
-      </w:r>
-    </w:p>
-    <w:p>
-      <w:pPr>
-        <w:pStyle w:val="ListParagraph"/>
-        <w:spacing w:line="360" w:lineRule="auto"/>
-        <w:ind w:firstLine="720"/>
-        <w:jc w:val="both"/>
-        <w:rPr>
-          <w:rStyle w:val="Emphasis"/>
-          <w:sz w:val="24"/>
-        </w:rPr>
-      </w:pPr>
-      <w:proofErr w:type="gramStart"/>
-      <w:r>
-        <w:rPr>
-          <w:rStyle w:val="Emphasis"/>
-          <w:sz w:val="24"/>
-        </w:rPr>
-        <w:t>for</w:t>
-      </w:r>
-      <w:proofErr w:type="gramEnd"/>
-      <w:r>
-        <w:rPr>
-          <w:rStyle w:val="Emphasis"/>
-          <w:sz w:val="24"/>
-        </w:rPr>
-        <w:t xml:space="preserve"> 0&lt;=col&lt;3, col increasing</w:t>
-      </w:r>
-    </w:p>
-    <w:p>
-      <w:pPr>
-        <w:pStyle w:val="ListParagraph"/>
-        <w:spacing w:line="360" w:lineRule="auto"/>
-        <w:ind w:left="1440" w:firstLine="720"/>
-        <w:jc w:val="both"/>
-        <w:rPr>
-          <w:rStyle w:val="Emphasis"/>
-          <w:sz w:val="24"/>
-        </w:rPr>
-      </w:pPr>
-      <w:proofErr w:type="gramStart"/>
-      <w:r>
-        <w:rPr>
-          <w:rStyle w:val="Emphasis"/>
-          <w:sz w:val="24"/>
-        </w:rPr>
-        <w:t>total</w:t>
-      </w:r>
-      <w:proofErr w:type="gramEnd"/>
-      <w:r>
-        <w:rPr>
-          <w:rStyle w:val="Emphasis"/>
-          <w:sz w:val="24"/>
-        </w:rPr>
-        <w:t xml:space="preserve"> = value at (col, row ) + (col, row + 1) + (col, row +2) + (col, row+3) </w:t>
-      </w:r>
-    </w:p>
-    <w:p>
-      <w:pPr>
-        <w:pStyle w:val="ListParagraph"/>
-        <w:spacing w:line="360" w:lineRule="auto"/>
-        <w:ind w:left="1440" w:firstLine="720"/>
-        <w:jc w:val="both"/>
-        <w:rPr>
-          <w:rStyle w:val="Emphasis"/>
-          <w:sz w:val="24"/>
-        </w:rPr>
-      </w:pPr>
-      <w:proofErr w:type="gramStart"/>
-      <w:r>
-        <w:rPr>
-          <w:rStyle w:val="Emphasis"/>
-          <w:sz w:val="24"/>
-        </w:rPr>
-        <w:t>if</w:t>
-      </w:r>
-      <w:proofErr w:type="gramEnd"/>
-      <w:r>
-        <w:rPr>
-          <w:rStyle w:val="Emphasis"/>
-          <w:sz w:val="24"/>
-        </w:rPr>
-        <w:t xml:space="preserve"> value = 4 or -4 then there is a win, so send the positions to </w:t>
-      </w:r>
-      <w:proofErr w:type="spellStart"/>
-      <w:r>
-        <w:rPr>
-          <w:rStyle w:val="Emphasis"/>
-          <w:sz w:val="24"/>
-        </w:rPr>
-        <w:t>setPositions</w:t>
-      </w:r>
-      <w:proofErr w:type="spellEnd"/>
-    </w:p>
-    <w:p>
-      <w:pPr>
-        <w:pStyle w:val="ListParagraph"/>
-        <w:spacing w:line="360" w:lineRule="auto"/>
-        <w:ind w:left="2160" w:firstLine="720"/>
-        <w:jc w:val="both"/>
-        <w:rPr>
-          <w:rStyle w:val="Emphasis"/>
-          <w:sz w:val="24"/>
-        </w:rPr>
-      </w:pPr>
+        <w:spacing w:line="360" w:lineRule="auto"/>
+        <w:jc w:val="both"/>
+        <w:rPr>
+          <w:rStyle w:val="Emphasis"/>
+          <w:i w:val="0"/>
+          <w:sz w:val="24"/>
+        </w:rPr>
+      </w:pPr>
+      <w:r>
+        <w:rPr>
+          <w:rStyle w:val="Emphasis"/>
+          <w:color w:val="FF0000"/>
+          <w:sz w:val="24"/>
+        </w:rPr>
+        <w:tab/>
+      </w:r>
       <w:proofErr w:type="gramStart"/>
       <w:r>
         <w:rPr>
@@ -2604,469 +3167,6 @@
           <w:rStyle w:val="Emphasis"/>
           <w:sz w:val="24"/>
         </w:rPr>
-        <w:t xml:space="preserve"> 1 or 2 depending</w:t>
-      </w:r>
-    </w:p>
-    <w:p>
-      <w:pPr>
-        <w:pStyle w:val="ListParagraph"/>
-        <w:spacing w:line="360" w:lineRule="auto"/>
-        <w:jc w:val="both"/>
-        <w:rPr>
-          <w:rStyle w:val="Emphasis"/>
-          <w:sz w:val="24"/>
-        </w:rPr>
-      </w:pPr>
-    </w:p>
-    <w:p>
-      <w:pPr>
-        <w:pStyle w:val="ListParagraph"/>
-        <w:spacing w:line="360" w:lineRule="auto"/>
-        <w:jc w:val="both"/>
-        <w:rPr>
-          <w:rStyle w:val="Emphasis"/>
-          <w:sz w:val="24"/>
-        </w:rPr>
-      </w:pPr>
-      <w:r>
-        <w:rPr>
-          <w:rStyle w:val="Emphasis"/>
-          <w:sz w:val="24"/>
-        </w:rPr>
-        <w:t>// check left diagonal</w:t>
-      </w:r>
-    </w:p>
-    <w:p>
-      <w:pPr>
-        <w:pStyle w:val="ListParagraph"/>
-        <w:spacing w:line="360" w:lineRule="auto"/>
-        <w:jc w:val="both"/>
-        <w:rPr>
-          <w:rStyle w:val="Emphasis"/>
-          <w:sz w:val="24"/>
-        </w:rPr>
-      </w:pPr>
-      <w:proofErr w:type="gramStart"/>
-      <w:r>
-        <w:rPr>
-          <w:rStyle w:val="Emphasis"/>
-          <w:sz w:val="24"/>
-        </w:rPr>
-        <w:t>for</w:t>
-      </w:r>
-      <w:proofErr w:type="gramEnd"/>
-      <w:r>
-        <w:rPr>
-          <w:rStyle w:val="Emphasis"/>
-          <w:sz w:val="24"/>
-        </w:rPr>
-        <w:t xml:space="preserve"> 6 &gt;= col &gt; 2; col is decreasing</w:t>
-      </w:r>
-    </w:p>
-    <w:p>
-      <w:pPr>
-        <w:pStyle w:val="ListParagraph"/>
-        <w:spacing w:line="360" w:lineRule="auto"/>
-        <w:jc w:val="both"/>
-        <w:rPr>
-          <w:rStyle w:val="Emphasis"/>
-          <w:sz w:val="24"/>
-        </w:rPr>
-      </w:pPr>
-      <w:r>
-        <w:rPr>
-          <w:rStyle w:val="Emphasis"/>
-          <w:sz w:val="24"/>
-        </w:rPr>
-        <w:tab/>
-      </w:r>
-      <w:proofErr w:type="gramStart"/>
-      <w:r>
-        <w:rPr>
-          <w:rStyle w:val="Emphasis"/>
-          <w:sz w:val="24"/>
-        </w:rPr>
-        <w:t>for</w:t>
-      </w:r>
-      <w:proofErr w:type="gramEnd"/>
-      <w:r>
-        <w:rPr>
-          <w:rStyle w:val="Emphasis"/>
-          <w:sz w:val="24"/>
-        </w:rPr>
-        <w:t xml:space="preserve"> 5 &gt;= row &gt; 2; row is decreasing</w:t>
-      </w:r>
-    </w:p>
-    <w:p>
-      <w:pPr>
-        <w:pStyle w:val="ListParagraph"/>
-        <w:spacing w:line="360" w:lineRule="auto"/>
-        <w:jc w:val="both"/>
-        <w:rPr>
-          <w:rStyle w:val="Emphasis"/>
-          <w:sz w:val="24"/>
-        </w:rPr>
-      </w:pPr>
-      <w:r>
-        <w:rPr>
-          <w:rStyle w:val="Emphasis"/>
-          <w:sz w:val="24"/>
-        </w:rPr>
-        <w:tab/>
-      </w:r>
-      <w:r>
-        <w:rPr>
-          <w:rStyle w:val="Emphasis"/>
-          <w:sz w:val="24"/>
-        </w:rPr>
-        <w:tab/>
-      </w:r>
-      <w:proofErr w:type="gramStart"/>
-      <w:r>
-        <w:rPr>
-          <w:rStyle w:val="Emphasis"/>
-          <w:sz w:val="24"/>
-        </w:rPr>
-        <w:t>total</w:t>
-      </w:r>
-      <w:proofErr w:type="gramEnd"/>
-      <w:r>
-        <w:rPr>
-          <w:rStyle w:val="Emphasis"/>
-          <w:sz w:val="24"/>
-        </w:rPr>
-        <w:t xml:space="preserve"> = value at (</w:t>
-      </w:r>
-      <w:proofErr w:type="spellStart"/>
-      <w:r>
-        <w:rPr>
-          <w:rStyle w:val="Emphasis"/>
-          <w:sz w:val="24"/>
-        </w:rPr>
-        <w:t>col,row</w:t>
-      </w:r>
-      <w:proofErr w:type="spellEnd"/>
-      <w:r>
-        <w:rPr>
-          <w:rStyle w:val="Emphasis"/>
-          <w:sz w:val="24"/>
-        </w:rPr>
-        <w:t>) + (col – 1,row – 1) + (col – 2,row – 2) + (col – 3,row – 3)</w:t>
-      </w:r>
-    </w:p>
-    <w:p>
-      <w:pPr>
-        <w:pStyle w:val="ListParagraph"/>
-        <w:spacing w:line="360" w:lineRule="auto"/>
-        <w:ind w:left="2160"/>
-        <w:jc w:val="both"/>
-        <w:rPr>
-          <w:rStyle w:val="Emphasis"/>
-          <w:sz w:val="24"/>
-        </w:rPr>
-      </w:pPr>
-      <w:proofErr w:type="gramStart"/>
-      <w:r>
-        <w:rPr>
-          <w:rStyle w:val="Emphasis"/>
-          <w:sz w:val="24"/>
-        </w:rPr>
-        <w:t>if</w:t>
-      </w:r>
-      <w:proofErr w:type="gramEnd"/>
-      <w:r>
-        <w:rPr>
-          <w:rStyle w:val="Emphasis"/>
-          <w:sz w:val="24"/>
-        </w:rPr>
-        <w:t xml:space="preserve"> value = 4 or -4 then there is a win, so send the positions to </w:t>
-      </w:r>
-      <w:proofErr w:type="spellStart"/>
-      <w:r>
-        <w:rPr>
-          <w:rStyle w:val="Emphasis"/>
-          <w:sz w:val="24"/>
-        </w:rPr>
-        <w:t>setPositions</w:t>
-      </w:r>
-      <w:proofErr w:type="spellEnd"/>
-      <w:r>
-        <w:rPr>
-          <w:rStyle w:val="Emphasis"/>
-          <w:sz w:val="24"/>
-        </w:rPr>
-        <w:t xml:space="preserve">, </w:t>
-      </w:r>
-    </w:p>
-    <w:p>
-      <w:pPr>
-        <w:pStyle w:val="ListParagraph"/>
-        <w:spacing w:line="360" w:lineRule="auto"/>
-        <w:ind w:left="2160" w:firstLine="720"/>
-        <w:jc w:val="both"/>
-        <w:rPr>
-          <w:rStyle w:val="Emphasis"/>
-          <w:color w:val="FF0000"/>
-          <w:sz w:val="24"/>
-        </w:rPr>
-      </w:pPr>
-      <w:proofErr w:type="gramStart"/>
-      <w:r>
-        <w:rPr>
-          <w:rStyle w:val="Emphasis"/>
-          <w:sz w:val="24"/>
-        </w:rPr>
-        <w:t>return</w:t>
-      </w:r>
-      <w:proofErr w:type="gramEnd"/>
-      <w:r>
-        <w:rPr>
-          <w:rStyle w:val="Emphasis"/>
-          <w:sz w:val="24"/>
-        </w:rPr>
-        <w:t xml:space="preserve"> 1 or 2 depending</w:t>
-      </w:r>
-    </w:p>
-    <w:p>
-      <w:pPr>
-        <w:pStyle w:val="ListParagraph"/>
-        <w:spacing w:line="360" w:lineRule="auto"/>
-        <w:jc w:val="both"/>
-        <w:rPr>
-          <w:rStyle w:val="Emphasis"/>
-          <w:sz w:val="24"/>
-        </w:rPr>
-      </w:pPr>
-      <w:r>
-        <w:rPr>
-          <w:rStyle w:val="Emphasis"/>
-          <w:sz w:val="24"/>
-        </w:rPr>
-        <w:t>// check right diagonal</w:t>
-      </w:r>
-    </w:p>
-    <w:p>
-      <w:pPr>
-        <w:pStyle w:val="ListParagraph"/>
-        <w:spacing w:line="360" w:lineRule="auto"/>
-        <w:jc w:val="both"/>
-        <w:rPr>
-          <w:rStyle w:val="Emphasis"/>
-          <w:sz w:val="24"/>
-        </w:rPr>
-      </w:pPr>
-      <w:proofErr w:type="gramStart"/>
-      <w:r>
-        <w:rPr>
-          <w:rStyle w:val="Emphasis"/>
-          <w:sz w:val="24"/>
-        </w:rPr>
-        <w:t>for</w:t>
-      </w:r>
-      <w:proofErr w:type="gramEnd"/>
-      <w:r>
-        <w:rPr>
-          <w:rStyle w:val="Emphasis"/>
-          <w:sz w:val="24"/>
-        </w:rPr>
-        <w:t xml:space="preserve"> 0&lt;=col&lt;4, col is increasing</w:t>
-      </w:r>
-    </w:p>
-    <w:p>
-      <w:pPr>
-        <w:pStyle w:val="ListParagraph"/>
-        <w:spacing w:line="360" w:lineRule="auto"/>
-        <w:jc w:val="both"/>
-        <w:rPr>
-          <w:rStyle w:val="Emphasis"/>
-          <w:sz w:val="24"/>
-        </w:rPr>
-      </w:pPr>
-      <w:r>
-        <w:rPr>
-          <w:rStyle w:val="Emphasis"/>
-          <w:sz w:val="24"/>
-        </w:rPr>
-        <w:tab/>
-      </w:r>
-      <w:proofErr w:type="gramStart"/>
-      <w:r>
-        <w:rPr>
-          <w:rStyle w:val="Emphasis"/>
-          <w:sz w:val="24"/>
-        </w:rPr>
-        <w:t>for</w:t>
-      </w:r>
-      <w:proofErr w:type="gramEnd"/>
-      <w:r>
-        <w:rPr>
-          <w:rStyle w:val="Emphasis"/>
-          <w:sz w:val="24"/>
-        </w:rPr>
-        <w:t xml:space="preserve"> 5 &gt;= row &gt; 2, row is decreasing</w:t>
-      </w:r>
-    </w:p>
-    <w:p>
-      <w:pPr>
-        <w:pStyle w:val="ListParagraph"/>
-        <w:spacing w:line="360" w:lineRule="auto"/>
-        <w:jc w:val="both"/>
-        <w:rPr>
-          <w:rStyle w:val="Emphasis"/>
-          <w:sz w:val="24"/>
-        </w:rPr>
-      </w:pPr>
-      <w:r>
-        <w:rPr>
-          <w:rStyle w:val="Emphasis"/>
-          <w:sz w:val="24"/>
-        </w:rPr>
-        <w:tab/>
-      </w:r>
-      <w:r>
-        <w:rPr>
-          <w:rStyle w:val="Emphasis"/>
-          <w:sz w:val="24"/>
-        </w:rPr>
-        <w:tab/>
-      </w:r>
-      <w:proofErr w:type="gramStart"/>
-      <w:r>
-        <w:rPr>
-          <w:rStyle w:val="Emphasis"/>
-          <w:sz w:val="24"/>
-        </w:rPr>
-        <w:t>total</w:t>
-      </w:r>
-      <w:proofErr w:type="gramEnd"/>
-      <w:r>
-        <w:rPr>
-          <w:rStyle w:val="Emphasis"/>
-          <w:sz w:val="24"/>
-        </w:rPr>
-        <w:t xml:space="preserve"> = value at (</w:t>
-      </w:r>
-      <w:proofErr w:type="spellStart"/>
-      <w:r>
-        <w:rPr>
-          <w:rStyle w:val="Emphasis"/>
-          <w:sz w:val="24"/>
-        </w:rPr>
-        <w:t>col,row</w:t>
-      </w:r>
-      <w:proofErr w:type="spellEnd"/>
-      <w:r>
-        <w:rPr>
-          <w:rStyle w:val="Emphasis"/>
-          <w:sz w:val="24"/>
-        </w:rPr>
-        <w:t>) + (col+ 1,row – 1) + (col+ 2,row – 2) + (col + 3,row – 3)</w:t>
-      </w:r>
-    </w:p>
-    <w:p>
-      <w:pPr>
-        <w:pStyle w:val="ListParagraph"/>
-        <w:spacing w:line="360" w:lineRule="auto"/>
-        <w:ind w:left="2160"/>
-        <w:jc w:val="both"/>
-        <w:rPr>
-          <w:rStyle w:val="Emphasis"/>
-          <w:sz w:val="24"/>
-        </w:rPr>
-      </w:pPr>
-      <w:proofErr w:type="gramStart"/>
-      <w:r>
-        <w:rPr>
-          <w:rStyle w:val="Emphasis"/>
-          <w:sz w:val="24"/>
-        </w:rPr>
-        <w:t>if</w:t>
-      </w:r>
-      <w:proofErr w:type="gramEnd"/>
-      <w:r>
-        <w:rPr>
-          <w:rStyle w:val="Emphasis"/>
-          <w:sz w:val="24"/>
-        </w:rPr>
-        <w:t xml:space="preserve"> value = 4 or -4 then there is a win, so send the positions to </w:t>
-      </w:r>
-      <w:proofErr w:type="spellStart"/>
-      <w:r>
-        <w:rPr>
-          <w:rStyle w:val="Emphasis"/>
-          <w:sz w:val="24"/>
-        </w:rPr>
-        <w:t>setPositions</w:t>
-      </w:r>
-      <w:proofErr w:type="spellEnd"/>
-      <w:r>
-        <w:rPr>
-          <w:rStyle w:val="Emphasis"/>
-          <w:sz w:val="24"/>
-        </w:rPr>
-        <w:t xml:space="preserve">, </w:t>
-      </w:r>
-    </w:p>
-    <w:p>
-      <w:pPr>
-        <w:pStyle w:val="ListParagraph"/>
-        <w:spacing w:line="360" w:lineRule="auto"/>
-        <w:ind w:left="2160" w:firstLine="720"/>
-        <w:jc w:val="both"/>
-        <w:rPr>
-          <w:rStyle w:val="Emphasis"/>
-          <w:sz w:val="24"/>
-        </w:rPr>
-      </w:pPr>
-      <w:proofErr w:type="gramStart"/>
-      <w:r>
-        <w:rPr>
-          <w:rStyle w:val="Emphasis"/>
-          <w:sz w:val="24"/>
-        </w:rPr>
-        <w:t>return</w:t>
-      </w:r>
-      <w:proofErr w:type="gramEnd"/>
-      <w:r>
-        <w:rPr>
-          <w:rStyle w:val="Emphasis"/>
-          <w:sz w:val="24"/>
-        </w:rPr>
-        <w:t xml:space="preserve"> 1 or 2 depending</w:t>
-      </w:r>
-    </w:p>
-    <w:p>
-      <w:pPr>
-        <w:spacing w:line="360" w:lineRule="auto"/>
-        <w:jc w:val="both"/>
-        <w:rPr>
-          <w:rStyle w:val="Emphasis"/>
-          <w:i w:val="0"/>
-          <w:sz w:val="24"/>
-        </w:rPr>
-      </w:pPr>
-      <w:r>
-        <w:rPr>
-          <w:rStyle w:val="Emphasis"/>
-          <w:color w:val="FF0000"/>
-          <w:sz w:val="24"/>
-        </w:rPr>
-        <w:tab/>
-      </w:r>
-      <w:proofErr w:type="gramStart"/>
-      <w:r>
-        <w:rPr>
-          <w:rStyle w:val="Emphasis"/>
-          <w:sz w:val="24"/>
-        </w:rPr>
-        <w:t>return</w:t>
-      </w:r>
-      <w:proofErr w:type="gramEnd"/>
-      <w:r>
-        <w:rPr>
-          <w:rStyle w:val="Emphasis"/>
-          <w:sz w:val="24"/>
-        </w:rPr>
         <w:t xml:space="preserve"> 0 to show no win.</w:t>
       </w:r>
     </w:p>
@@ -3085,7 +3185,6 @@
         <w:rPr>
           <w:sz w:val="28"/>
         </w:rPr>
-        <w:lastRenderedPageBreak/>
         <w:t>currentPlayer</w:t>
       </w:r>
       <w:proofErr w:type="spellEnd"/>
@@ -3292,23 +3391,7 @@
           <w:sz w:val="24"/>
         </w:rPr>
         <w:tab/>
-        <w:t xml:space="preserve">Else </w:t>
-      </w:r>
-      <w:proofErr w:type="gramStart"/>
-      <w:r>
-        <w:rPr>
-          <w:i/>
-          <w:sz w:val="24"/>
-        </w:rPr>
-        <w:t>If</w:t>
-      </w:r>
-      <w:proofErr w:type="gramEnd"/>
-      <w:r>
-        <w:rPr>
-          <w:i/>
-          <w:sz w:val="24"/>
-        </w:rPr>
-        <w:t xml:space="preserve"> two the set colour of progress text to blue then display Blue Wins’</w:t>
+        <w:t>Else If two the set colour of progress text to blue then display Blue Wins’</w:t>
       </w:r>
     </w:p>
     <w:p>
@@ -3521,7 +3604,6 @@
         <w:rPr>
           <w:sz w:val="24"/>
         </w:rPr>
-        <w:lastRenderedPageBreak/>
         <w:t xml:space="preserve">This method is what will be called upon by the </w:t>
       </w:r>
       <w:proofErr w:type="spellStart"/>
@@ -3830,7 +3912,6 @@
         <w:t xml:space="preserve">This method directly interacts with the Memory class. It calls on the </w:t>
       </w:r>
       <w:proofErr w:type="spellStart"/>
-      <w:proofErr w:type="gramStart"/>
       <w:r>
         <w:rPr>
           <w:sz w:val="24"/>
@@ -3842,14 +3923,7 @@
         <w:rPr>
           <w:sz w:val="24"/>
         </w:rPr>
-        <w:t>(</w:t>
-      </w:r>
-      <w:proofErr w:type="gramEnd"/>
-      <w:r>
-        <w:rPr>
-          <w:sz w:val="24"/>
-        </w:rPr>
-        <w:t xml:space="preserve">) method and also needs to be public in order to be used to store the current move, which will be called on from outside the Move class. </w:t>
+        <w:t xml:space="preserve">() method and also needs to be public in order to be used to store the current move, which will be called on from outside the Move class. </w:t>
       </w:r>
     </w:p>
     <w:p>
@@ -3971,7 +4045,6 @@
         <w:rPr>
           <w:sz w:val="28"/>
         </w:rPr>
-        <w:lastRenderedPageBreak/>
         <w:t>checkWin</w:t>
       </w:r>
       <w:proofErr w:type="spellEnd"/>
@@ -4424,14 +4497,7 @@
         <w:rPr>
           <w:sz w:val="24"/>
         </w:rPr>
-        <w:t xml:space="preserve"> to allow access to this class and to its variables. For the most part, </w:t>
-      </w:r>
-      <w:r>
-        <w:rPr>
-          <w:sz w:val="24"/>
-        </w:rPr>
-        <w:lastRenderedPageBreak/>
-        <w:t xml:space="preserve">the variables in this class belong to </w:t>
+        <w:t xml:space="preserve"> to allow access to this class and to its variables. For the most part, the variables in this class belong to </w:t>
       </w:r>
       <w:proofErr w:type="spellStart"/>
       <w:r>
@@ -4709,6 +4775,152 @@
           <w:sz w:val="24"/>
         </w:rPr>
         <w:t xml:space="preserve">, which can be one of four colours: black, red, blue, or magenta. </w:t>
+      </w:r>
+    </w:p>
+    <w:p>
+      <w:pPr>
+        <w:pStyle w:val="Heading2"/>
+        <w:spacing w:line="360" w:lineRule="auto"/>
+        <w:jc w:val="both"/>
+        <w:rPr>
+          <w:sz w:val="28"/>
+        </w:rPr>
+      </w:pPr>
+      <w:r>
+        <w:rPr>
+          <w:sz w:val="28"/>
+        </w:rPr>
+        <w:t xml:space="preserve">Memory Class </w:t>
+      </w:r>
+    </w:p>
+    <w:p>
+      <w:pPr>
+        <w:pStyle w:val="Subtitle"/>
+        <w:spacing w:line="360" w:lineRule="auto"/>
+        <w:jc w:val="both"/>
+        <w:rPr>
+          <w:sz w:val="24"/>
+        </w:rPr>
+      </w:pPr>
+      <w:proofErr w:type="spellStart"/>
+      <w:proofErr w:type="gramStart"/>
+      <w:r>
+        <w:rPr>
+          <w:sz w:val="24"/>
+        </w:rPr>
+        <w:t>saveGame</w:t>
+      </w:r>
+      <w:proofErr w:type="spellEnd"/>
+      <w:r>
+        <w:rPr>
+          <w:sz w:val="24"/>
+        </w:rPr>
+        <w:t>()</w:t>
+      </w:r>
+      <w:proofErr w:type="gramEnd"/>
+      <w:r>
+        <w:rPr>
+          <w:sz w:val="24"/>
+        </w:rPr>
+        <w:t xml:space="preserve"> </w:t>
+      </w:r>
+    </w:p>
+    <w:p>
+      <w:pPr>
+        <w:spacing w:line="360" w:lineRule="auto"/>
+        <w:jc w:val="both"/>
+        <w:rPr>
+          <w:sz w:val="24"/>
+        </w:rPr>
+      </w:pPr>
+      <w:r>
+        <w:rPr>
+          <w:sz w:val="24"/>
+        </w:rPr>
+        <w:t xml:space="preserve">This method must be public as the main class needs to call on this method since button clicks are handled in the main class. </w:t>
+      </w:r>
+    </w:p>
+    <w:p>
+      <w:pPr>
+        <w:pStyle w:val="Subtitle"/>
+        <w:spacing w:line="360" w:lineRule="auto"/>
+        <w:jc w:val="both"/>
+        <w:rPr>
+          <w:sz w:val="24"/>
+        </w:rPr>
+      </w:pPr>
+      <w:proofErr w:type="spellStart"/>
+      <w:proofErr w:type="gramStart"/>
+      <w:r>
+        <w:rPr>
+          <w:sz w:val="24"/>
+        </w:rPr>
+        <w:t>LoadGame</w:t>
+      </w:r>
+      <w:proofErr w:type="spellEnd"/>
+      <w:r>
+        <w:rPr>
+          <w:sz w:val="24"/>
+        </w:rPr>
+        <w:t>()</w:t>
+      </w:r>
+      <w:proofErr w:type="gramEnd"/>
+      <w:r>
+        <w:rPr>
+          <w:sz w:val="24"/>
+        </w:rPr>
+        <w:t xml:space="preserve"> </w:t>
+      </w:r>
+    </w:p>
+    <w:p>
+      <w:pPr>
+        <w:spacing w:line="360" w:lineRule="auto"/>
+        <w:jc w:val="both"/>
+        <w:rPr>
+          <w:sz w:val="24"/>
+        </w:rPr>
+      </w:pPr>
+      <w:r>
+        <w:rPr>
+          <w:sz w:val="24"/>
+        </w:rPr>
+        <w:t xml:space="preserve">Like the </w:t>
+      </w:r>
+      <w:proofErr w:type="spellStart"/>
+      <w:proofErr w:type="gramStart"/>
+      <w:r>
+        <w:rPr>
+          <w:sz w:val="24"/>
+        </w:rPr>
+        <w:t>saveGame</w:t>
+      </w:r>
+      <w:proofErr w:type="spellEnd"/>
+      <w:r>
+        <w:rPr>
+          <w:sz w:val="24"/>
+        </w:rPr>
+        <w:t>(</w:t>
+      </w:r>
+      <w:proofErr w:type="gramEnd"/>
+      <w:r>
+        <w:rPr>
+          <w:sz w:val="24"/>
+        </w:rPr>
+        <w:t xml:space="preserve">) method, the class </w:t>
+      </w:r>
+      <w:proofErr w:type="spellStart"/>
+      <w:r>
+        <w:rPr>
+          <w:sz w:val="24"/>
+        </w:rPr>
+        <w:t>ConnectFour</w:t>
+      </w:r>
+      <w:proofErr w:type="spellEnd"/>
+      <w:r>
+        <w:rPr>
+          <w:sz w:val="24"/>
+        </w:rPr>
+        <w:t xml:space="preserve"> must be able to call on this method in order to load the game.</w:t>
       </w:r>
     </w:p>
     <w:p>
@@ -4811,7 +5023,6 @@
         <w:rPr>
           <w:sz w:val="24"/>
         </w:rPr>
-        <w:lastRenderedPageBreak/>
         <w:t>DrawingPanel</w:t>
       </w:r>
       <w:proofErr w:type="spellEnd"/>
@@ -5121,14 +5332,7 @@
         <w:rPr>
           <w:sz w:val="24"/>
         </w:rPr>
-        <w:t xml:space="preserve">The first thing about this class that is private is the variable colour, as it is accessed throughout the class, however we only want the colour’s value to be accessed internally due to the fact that </w:t>
-      </w:r>
-      <w:r>
-        <w:rPr>
-          <w:sz w:val="24"/>
-        </w:rPr>
-        <w:lastRenderedPageBreak/>
-        <w:t xml:space="preserve">it shows the colour of the winner on the User Interface. This variable is mainly used by the </w:t>
+        <w:t xml:space="preserve">The first thing about this class that is private is the variable colour, as it is accessed throughout the class, however we only want the colour’s value to be accessed internally due to the fact that it shows the colour of the winner on the User Interface. This variable is mainly used by the </w:t>
       </w:r>
       <w:proofErr w:type="spellStart"/>
       <w:r>
@@ -5390,8 +5594,6 @@
           <w:sz w:val="24"/>
         </w:rPr>
       </w:pPr>
-      <w:bookmarkStart w:id="0" w:name="_GoBack"/>
-      <w:bookmarkEnd w:id="0"/>
     </w:p>
     <w:sectPr>
       <w:pgSz w:w="12240" w:h="15840"/>
